--- a/管理系统.docx
+++ b/管理系统.docx
@@ -105,21 +105,7 @@
         <w:rPr>
           <w:rFonts w:hint="eastAsia"/>
         </w:rPr>
-        <w:t>前台：</w:t>
-      </w:r>
-      <w:proofErr w:type="gramStart"/>
-      <w:r>
-        <w:rPr>
-          <w:rFonts w:hint="eastAsia"/>
-        </w:rPr>
-        <w:t>增删改查预约</w:t>
-      </w:r>
-      <w:proofErr w:type="gramEnd"/>
-      <w:r>
-        <w:rPr>
-          <w:rFonts w:hint="eastAsia"/>
-        </w:rPr>
-        <w:t>信息</w:t>
+        <w:t>前台：增删改查预约信息</w:t>
       </w:r>
     </w:p>
     <w:p/>
@@ -804,9 +790,6 @@
           <w:numId w:val="2"/>
         </w:numPr>
         <w:ind w:firstLineChars="0"/>
-        <w:rPr>
-          <w:rFonts w:hint="eastAsia"/>
-        </w:rPr>
       </w:pPr>
       <w:r>
         <w:rPr>
@@ -835,9 +818,6 @@
       <w:pPr>
         <w:pStyle w:val="a7"/>
         <w:ind w:left="360" w:firstLineChars="0" w:firstLine="0"/>
-        <w:rPr>
-          <w:rFonts w:hint="eastAsia"/>
-        </w:rPr>
       </w:pPr>
       <w:r>
         <w:rPr>
@@ -878,9 +858,6 @@
       <w:pPr>
         <w:pStyle w:val="a7"/>
         <w:ind w:left="360" w:firstLineChars="0" w:firstLine="0"/>
-        <w:rPr>
-          <w:rFonts w:hint="eastAsia"/>
-        </w:rPr>
       </w:pPr>
       <w:r>
         <w:t>SSM</w:t>
@@ -889,21 +866,7 @@
         <w:rPr>
           <w:rFonts w:hint="eastAsia"/>
         </w:rPr>
-        <w:t>框架（基于</w:t>
-      </w:r>
-      <w:proofErr w:type="spellStart"/>
-      <w:r>
-        <w:rPr>
-          <w:rFonts w:hint="eastAsia"/>
-        </w:rPr>
-        <w:t>jsp</w:t>
-      </w:r>
-      <w:proofErr w:type="spellEnd"/>
-      <w:r>
-        <w:rPr>
-          <w:rFonts w:hint="eastAsia"/>
-        </w:rPr>
-        <w:t>技术）</w:t>
+        <w:t>框架（基于jsp技术）</w:t>
       </w:r>
     </w:p>
     <w:p>
@@ -1401,9 +1364,6 @@
     <w:p>
       <w:pPr>
         <w:ind w:left="360"/>
-        <w:rPr>
-          <w:rFonts w:hint="eastAsia"/>
-        </w:rPr>
       </w:pPr>
       <w:r>
         <w:rPr>
@@ -1415,9 +1375,6 @@
     <w:p>
       <w:pPr>
         <w:ind w:left="360"/>
-        <w:rPr>
-          <w:rFonts w:hint="eastAsia"/>
-        </w:rPr>
       </w:pPr>
       <w:r>
         <w:rPr>
@@ -1429,9 +1386,6 @@
     <w:p>
       <w:pPr>
         <w:ind w:left="360"/>
-        <w:rPr>
-          <w:rFonts w:hint="eastAsia"/>
-        </w:rPr>
       </w:pPr>
       <w:r>
         <w:rPr>
@@ -1443,9 +1397,6 @@
     <w:p>
       <w:pPr>
         <w:ind w:left="360"/>
-        <w:rPr>
-          <w:rFonts w:hint="eastAsia"/>
-        </w:rPr>
       </w:pPr>
       <w:r>
         <w:rPr>
@@ -1466,11 +1417,6 @@
       </w:r>
     </w:p>
     <w:p>
-      <w:pPr>
-        <w:rPr>
-          <w:rFonts w:hint="eastAsia"/>
-        </w:rPr>
-      </w:pPr>
       <w:r>
         <w:tab/>
       </w:r>
@@ -1484,9 +1430,6 @@
     <w:p>
       <w:pPr>
         <w:ind w:firstLine="425"/>
-        <w:rPr>
-          <w:rFonts w:hint="eastAsia"/>
-        </w:rPr>
       </w:pPr>
       <w:r>
         <w:rPr>
@@ -1498,9 +1441,6 @@
     <w:p>
       <w:pPr>
         <w:ind w:firstLine="425"/>
-        <w:rPr>
-          <w:rFonts w:hint="eastAsia"/>
-        </w:rPr>
       </w:pPr>
       <w:r>
         <w:rPr>
@@ -1512,9 +1452,6 @@
     <w:p>
       <w:pPr>
         <w:ind w:firstLine="425"/>
-        <w:rPr>
-          <w:rFonts w:hint="eastAsia"/>
-        </w:rPr>
       </w:pPr>
       <w:r>
         <w:rPr>
@@ -1553,9 +1490,6 @@
     <w:p>
       <w:pPr>
         <w:ind w:firstLine="425"/>
-        <w:rPr>
-          <w:rFonts w:hint="eastAsia"/>
-        </w:rPr>
       </w:pPr>
       <w:r>
         <w:rPr>
@@ -1567,9 +1501,6 @@
     <w:p>
       <w:pPr>
         <w:ind w:firstLine="425"/>
-        <w:rPr>
-          <w:rFonts w:hint="eastAsia"/>
-        </w:rPr>
       </w:pPr>
       <w:r>
         <w:rPr>
@@ -1581,9 +1512,6 @@
     <w:p>
       <w:pPr>
         <w:ind w:firstLine="425"/>
-        <w:rPr>
-          <w:rFonts w:hint="eastAsia"/>
-        </w:rPr>
       </w:pPr>
       <w:r>
         <w:rPr>
@@ -1626,9 +1554,6 @@
     <w:p>
       <w:pPr>
         <w:ind w:firstLine="425"/>
-        <w:rPr>
-          <w:rFonts w:hint="eastAsia"/>
-        </w:rPr>
       </w:pPr>
       <w:r>
         <w:rPr>
@@ -1640,9 +1565,6 @@
     <w:p>
       <w:pPr>
         <w:ind w:firstLine="425"/>
-        <w:rPr>
-          <w:rFonts w:hint="eastAsia"/>
-        </w:rPr>
       </w:pPr>
       <w:r>
         <w:rPr>
@@ -1654,9 +1576,6 @@
     <w:p>
       <w:pPr>
         <w:ind w:firstLine="425"/>
-        <w:rPr>
-          <w:rFonts w:hint="eastAsia"/>
-        </w:rPr>
       </w:pPr>
       <w:r>
         <w:rPr>
@@ -1668,9 +1587,6 @@
     <w:p>
       <w:pPr>
         <w:ind w:firstLine="425"/>
-        <w:rPr>
-          <w:rFonts w:hint="eastAsia"/>
-        </w:rPr>
       </w:pPr>
       <w:r>
         <w:rPr>
@@ -1718,9 +1634,6 @@
     <w:p>
       <w:pPr>
         <w:ind w:firstLine="425"/>
-        <w:rPr>
-          <w:rFonts w:hint="eastAsia"/>
-        </w:rPr>
       </w:pPr>
       <w:r>
         <w:rPr>
@@ -1733,9 +1646,6 @@
     <w:p>
       <w:pPr>
         <w:ind w:firstLine="425"/>
-        <w:rPr>
-          <w:rFonts w:hint="eastAsia"/>
-        </w:rPr>
       </w:pPr>
       <w:r>
         <w:rPr>
@@ -1747,9 +1657,6 @@
     <w:p>
       <w:pPr>
         <w:ind w:firstLine="425"/>
-        <w:rPr>
-          <w:rFonts w:hint="eastAsia"/>
-        </w:rPr>
       </w:pPr>
       <w:r>
         <w:rPr>
@@ -1761,9 +1668,6 @@
     <w:p>
       <w:pPr>
         <w:ind w:firstLine="425"/>
-        <w:rPr>
-          <w:rFonts w:hint="eastAsia"/>
-        </w:rPr>
       </w:pPr>
       <w:r>
         <w:rPr>
@@ -1786,9 +1690,6 @@
     <w:p>
       <w:pPr>
         <w:ind w:firstLine="425"/>
-        <w:rPr>
-          <w:rFonts w:hint="eastAsia"/>
-        </w:rPr>
       </w:pPr>
       <w:r>
         <w:rPr>
@@ -1800,9 +1701,6 @@
     <w:p>
       <w:pPr>
         <w:ind w:firstLine="425"/>
-        <w:rPr>
-          <w:rFonts w:hint="eastAsia"/>
-        </w:rPr>
       </w:pPr>
       <w:r>
         <w:rPr>
@@ -1814,9 +1712,6 @@
     <w:p>
       <w:pPr>
         <w:ind w:firstLine="425"/>
-        <w:rPr>
-          <w:rFonts w:hint="eastAsia"/>
-        </w:rPr>
       </w:pPr>
       <w:r>
         <w:rPr>
@@ -1828,9 +1723,6 @@
     <w:p>
       <w:pPr>
         <w:ind w:firstLine="425"/>
-        <w:rPr>
-          <w:rFonts w:hint="eastAsia"/>
-        </w:rPr>
       </w:pPr>
       <w:r>
         <w:rPr>
@@ -1848,13 +1740,7 @@
         <w:t>错误</w:t>
       </w:r>
     </w:p>
-    <w:p>
-      <w:pPr>
-        <w:rPr>
-          <w:rFonts w:hint="eastAsia"/>
-        </w:rPr>
-      </w:pPr>
-    </w:p>
+    <w:p/>
     <w:p>
       <w:pPr>
         <w:rPr>
@@ -1889,9 +1775,6 @@
     <w:p>
       <w:pPr>
         <w:ind w:firstLine="425"/>
-        <w:rPr>
-          <w:rFonts w:hint="eastAsia"/>
-        </w:rPr>
       </w:pPr>
       <w:r>
         <w:rPr>
@@ -1903,9 +1786,6 @@
     <w:p>
       <w:pPr>
         <w:ind w:firstLine="425"/>
-        <w:rPr>
-          <w:rFonts w:hint="eastAsia"/>
-        </w:rPr>
       </w:pPr>
       <w:r>
         <w:rPr>
@@ -1917,9 +1797,6 @@
     <w:p>
       <w:pPr>
         <w:ind w:firstLine="425"/>
-        <w:rPr>
-          <w:rFonts w:hint="eastAsia"/>
-        </w:rPr>
       </w:pPr>
       <w:r>
         <w:rPr>
@@ -1931,9 +1808,6 @@
     <w:p>
       <w:pPr>
         <w:ind w:firstLine="425"/>
-        <w:rPr>
-          <w:rFonts w:hint="eastAsia"/>
-        </w:rPr>
       </w:pPr>
       <w:r>
         <w:rPr>
@@ -1955,9 +1829,6 @@
       <w:pPr>
         <w:pStyle w:val="a7"/>
         <w:ind w:left="360" w:firstLineChars="0" w:firstLine="0"/>
-        <w:rPr>
-          <w:rFonts w:hint="eastAsia"/>
-        </w:rPr>
       </w:pPr>
     </w:p>
     <w:p>
@@ -1980,9 +1851,6 @@
       <w:pPr>
         <w:pStyle w:val="a7"/>
         <w:ind w:left="360" w:firstLineChars="0" w:firstLine="0"/>
-        <w:rPr>
-          <w:rFonts w:hint="eastAsia"/>
-        </w:rPr>
       </w:pPr>
       <w:r>
         <w:rPr>
@@ -2030,11 +1898,7 @@
     <w:p>
       <w:pPr>
         <w:ind w:leftChars="171" w:left="359"/>
-        <w:rPr>
-          <w:rFonts w:hint="eastAsia"/>
-        </w:rPr>
-      </w:pPr>
-      <w:proofErr w:type="spellStart"/>
+      </w:pPr>
       <w:r>
         <w:t>v</w:t>
       </w:r>
@@ -2047,7 +1911,6 @@
       <w:r>
         <w:t>_info</w:t>
       </w:r>
-      <w:proofErr w:type="spellEnd"/>
     </w:p>
     <w:p>
       <w:pPr>
@@ -2072,15 +1935,10 @@
     <w:p>
       <w:pPr>
         <w:ind w:leftChars="171" w:left="359"/>
-        <w:rPr>
-          <w:rFonts w:hint="eastAsia"/>
-        </w:rPr>
-      </w:pPr>
-      <w:proofErr w:type="spellStart"/>
+      </w:pPr>
       <w:r>
         <w:t>Teacher_info</w:t>
       </w:r>
-      <w:proofErr w:type="spellEnd"/>
     </w:p>
     <w:p>
       <w:pPr>
@@ -2105,15 +1963,10 @@
     <w:p>
       <w:pPr>
         <w:ind w:leftChars="171" w:left="359"/>
-        <w:rPr>
-          <w:rFonts w:hint="eastAsia"/>
-        </w:rPr>
-      </w:pPr>
-      <w:proofErr w:type="spellStart"/>
+      </w:pPr>
       <w:r>
         <w:t>Manager_info</w:t>
       </w:r>
-      <w:proofErr w:type="spellEnd"/>
     </w:p>
     <w:p>
       <w:pPr>
@@ -2138,18 +1991,13 @@
     <w:p>
       <w:pPr>
         <w:ind w:leftChars="171" w:left="359"/>
-        <w:rPr>
-          <w:rFonts w:hint="eastAsia"/>
-        </w:rPr>
-      </w:pPr>
-      <w:proofErr w:type="spellStart"/>
+      </w:pPr>
       <w:r>
         <w:t>Logistics</w:t>
       </w:r>
       <w:r>
         <w:t>_info</w:t>
       </w:r>
-      <w:proofErr w:type="spellEnd"/>
     </w:p>
     <w:p>
       <w:pPr>
@@ -2183,15 +2031,10 @@
     <w:p>
       <w:pPr>
         <w:ind w:leftChars="171" w:left="359"/>
-        <w:rPr>
-          <w:rFonts w:hint="eastAsia"/>
-        </w:rPr>
-      </w:pPr>
-      <w:proofErr w:type="spellStart"/>
+      </w:pPr>
       <w:r>
         <w:t>plan_info</w:t>
       </w:r>
-      <w:proofErr w:type="spellEnd"/>
     </w:p>
     <w:p>
       <w:pPr>
@@ -2225,15 +2068,10 @@
     <w:p>
       <w:pPr>
         <w:ind w:leftChars="171" w:left="359"/>
-        <w:rPr>
-          <w:rFonts w:hint="eastAsia"/>
-        </w:rPr>
-      </w:pPr>
-      <w:proofErr w:type="spellStart"/>
+      </w:pPr>
       <w:r>
         <w:t>Equipment_info</w:t>
       </w:r>
-      <w:proofErr w:type="spellEnd"/>
     </w:p>
     <w:p>
       <w:pPr>
@@ -2256,21 +2094,14 @@
       </w:r>
     </w:p>
     <w:p>
-      <w:r>
-        <w:tab/>
-      </w:r>
-      <w:proofErr w:type="spellStart"/>
+      <w:pPr>
+        <w:ind w:firstLine="359"/>
+      </w:pPr>
       <w:r>
         <w:t>Place_info</w:t>
       </w:r>
-      <w:proofErr w:type="spellEnd"/>
-    </w:p>
-    <w:p>
-      <w:pPr>
-        <w:rPr>
-          <w:rFonts w:hint="eastAsia"/>
-        </w:rPr>
-      </w:pPr>
+    </w:p>
+    <w:p>
       <w:r>
         <w:rPr>
           <w:rFonts w:hint="eastAsia"/>
@@ -2285,6 +2116,589 @@
           <w:rFonts w:hint="eastAsia"/>
         </w:rPr>
         <w:t>图</w:t>
+      </w:r>
+    </w:p>
+    <w:p/>
+    <w:p>
+      <w:r>
+        <w:rPr>
+          <w:rFonts w:hint="eastAsia"/>
+        </w:rPr>
+        <w:t>4.19：</w:t>
+      </w:r>
+    </w:p>
+    <w:p>
+      <w:r>
+        <w:rPr>
+          <w:rFonts w:hint="eastAsia"/>
+        </w:rPr>
+        <w:t>接口：</w:t>
+      </w:r>
+    </w:p>
+    <w:p>
+      <w:pPr>
+        <w:pStyle w:val="a7"/>
+        <w:numPr>
+          <w:ilvl w:val="0"/>
+          <w:numId w:val="5"/>
+        </w:numPr>
+        <w:ind w:firstLineChars="0"/>
+        <w:rPr>
+          <w:b/>
+          <w:bCs/>
+        </w:rPr>
+      </w:pPr>
+      <w:r>
+        <w:rPr>
+          <w:rFonts w:hint="eastAsia"/>
+          <w:b/>
+          <w:bCs/>
+        </w:rPr>
+        <w:t>调用者：前台</w:t>
+      </w:r>
+    </w:p>
+    <w:p>
+      <w:pPr>
+        <w:ind w:firstLine="420"/>
+      </w:pPr>
+      <w:r>
+        <w:rPr>
+          <w:rFonts w:hint="eastAsia"/>
+        </w:rPr>
+        <w:t>登录</w:t>
+      </w:r>
+    </w:p>
+    <w:p>
+      <w:pPr>
+        <w:ind w:firstLine="420"/>
+      </w:pPr>
+      <w:r>
+        <w:rPr>
+          <w:rFonts w:hint="eastAsia"/>
+        </w:rPr>
+        <w:t>添加/删除 教练，会员，保洁</w:t>
+      </w:r>
+    </w:p>
+    <w:p>
+      <w:pPr>
+        <w:ind w:firstLine="420"/>
+      </w:pPr>
+      <w:r>
+        <w:rPr>
+          <w:rFonts w:hint="eastAsia"/>
+        </w:rPr>
+        <w:t>确认请假信息，接收课程信息</w:t>
+      </w:r>
+    </w:p>
+    <w:p>
+      <w:pPr>
+        <w:pStyle w:val="a7"/>
+        <w:numPr>
+          <w:ilvl w:val="0"/>
+          <w:numId w:val="5"/>
+        </w:numPr>
+        <w:ind w:firstLineChars="0"/>
+        <w:rPr>
+          <w:b/>
+          <w:bCs/>
+        </w:rPr>
+      </w:pPr>
+      <w:r>
+        <w:rPr>
+          <w:rFonts w:hint="eastAsia"/>
+          <w:b/>
+          <w:bCs/>
+        </w:rPr>
+        <w:lastRenderedPageBreak/>
+        <w:t>调用者：教练</w:t>
+      </w:r>
+    </w:p>
+    <w:p>
+      <w:pPr>
+        <w:ind w:firstLine="420"/>
+      </w:pPr>
+      <w:r>
+        <w:rPr>
+          <w:rFonts w:hint="eastAsia"/>
+        </w:rPr>
+        <w:t>登录</w:t>
+      </w:r>
+    </w:p>
+    <w:p>
+      <w:pPr>
+        <w:ind w:firstLine="420"/>
+      </w:pPr>
+      <w:r>
+        <w:rPr>
+          <w:rFonts w:hint="eastAsia"/>
+        </w:rPr>
+        <w:t>增加请假表</w:t>
+      </w:r>
+    </w:p>
+    <w:p>
+      <w:pPr>
+        <w:ind w:firstLine="420"/>
+      </w:pPr>
+      <w:r>
+        <w:rPr>
+          <w:rFonts w:hint="eastAsia"/>
+        </w:rPr>
+        <w:t>确认课程信息</w:t>
+      </w:r>
+    </w:p>
+    <w:p>
+      <w:pPr>
+        <w:pStyle w:val="a7"/>
+        <w:numPr>
+          <w:ilvl w:val="0"/>
+          <w:numId w:val="5"/>
+        </w:numPr>
+        <w:ind w:firstLineChars="0"/>
+        <w:rPr>
+          <w:b/>
+          <w:bCs/>
+        </w:rPr>
+      </w:pPr>
+      <w:r>
+        <w:rPr>
+          <w:rFonts w:hint="eastAsia"/>
+          <w:b/>
+          <w:bCs/>
+        </w:rPr>
+        <w:t>调用者：会员</w:t>
+      </w:r>
+    </w:p>
+    <w:p>
+      <w:pPr>
+        <w:ind w:firstLine="420"/>
+      </w:pPr>
+      <w:r>
+        <w:rPr>
+          <w:rFonts w:hint="eastAsia"/>
+        </w:rPr>
+        <w:t>登录</w:t>
+      </w:r>
+    </w:p>
+    <w:p>
+      <w:pPr>
+        <w:ind w:firstLine="420"/>
+      </w:pPr>
+      <w:r>
+        <w:rPr>
+          <w:rFonts w:hint="eastAsia"/>
+        </w:rPr>
+        <w:t>预约，取消课程</w:t>
+      </w:r>
+    </w:p>
+    <w:p>
+      <w:pPr>
+        <w:pStyle w:val="a7"/>
+        <w:numPr>
+          <w:ilvl w:val="0"/>
+          <w:numId w:val="5"/>
+        </w:numPr>
+        <w:ind w:firstLineChars="0"/>
+        <w:rPr>
+          <w:b/>
+          <w:bCs/>
+        </w:rPr>
+      </w:pPr>
+      <w:r>
+        <w:rPr>
+          <w:rFonts w:hint="eastAsia"/>
+          <w:b/>
+          <w:bCs/>
+        </w:rPr>
+        <w:t>调用者：保洁</w:t>
+      </w:r>
+    </w:p>
+    <w:p>
+      <w:pPr>
+        <w:ind w:firstLine="420"/>
+      </w:pPr>
+      <w:r>
+        <w:rPr>
+          <w:rFonts w:hint="eastAsia"/>
+        </w:rPr>
+        <w:t>登录</w:t>
+      </w:r>
+    </w:p>
+    <w:p>
+      <w:pPr>
+        <w:ind w:firstLine="420"/>
+      </w:pPr>
+      <w:r>
+        <w:rPr>
+          <w:rFonts w:hint="eastAsia"/>
+        </w:rPr>
+        <w:t>确认设备信息</w:t>
+      </w:r>
+    </w:p>
+    <w:p>
+      <w:r>
+        <w:rPr>
+          <w:rFonts w:hint="eastAsia"/>
+        </w:rPr>
+        <w:t>数据库：</w:t>
+      </w:r>
+    </w:p>
+    <w:p>
+      <w:r>
+        <w:rPr>
+          <w:rFonts w:hint="eastAsia"/>
+        </w:rPr>
+        <w:t>1.前台</w:t>
+      </w:r>
+    </w:p>
+    <w:tbl>
+      <w:tblPr>
+        <w:tblStyle w:val="a8"/>
+        <w:tblW w:w="0" w:type="auto"/>
+        <w:tblLook w:val="04A0" w:firstRow="1" w:lastRow="0" w:firstColumn="1" w:lastColumn="0" w:noHBand="0" w:noVBand="1"/>
+      </w:tblPr>
+      <w:tblGrid>
+        <w:gridCol w:w="1382"/>
+        <w:gridCol w:w="1382"/>
+        <w:gridCol w:w="1383"/>
+        <w:gridCol w:w="1383"/>
+        <w:gridCol w:w="1383"/>
+      </w:tblGrid>
+      <w:tr>
+        <w:tc>
+          <w:tcPr>
+            <w:tcW w:w="1382" w:type="dxa"/>
+          </w:tcPr>
+          <w:p>
+            <w:pPr>
+              <w:rPr>
+                <w:rFonts w:hint="eastAsia"/>
+              </w:rPr>
+            </w:pPr>
+            <w:r>
+              <w:rPr>
+                <w:rFonts w:hint="eastAsia"/>
+              </w:rPr>
+              <w:t>编号</w:t>
+            </w:r>
+          </w:p>
+        </w:tc>
+        <w:tc>
+          <w:tcPr>
+            <w:tcW w:w="1382" w:type="dxa"/>
+          </w:tcPr>
+          <w:p>
+            <w:pPr>
+              <w:rPr>
+                <w:rFonts w:hint="eastAsia"/>
+              </w:rPr>
+            </w:pPr>
+            <w:r>
+              <w:rPr>
+                <w:rFonts w:hint="eastAsia"/>
+              </w:rPr>
+              <w:t>字段名</w:t>
+            </w:r>
+          </w:p>
+        </w:tc>
+        <w:tc>
+          <w:tcPr>
+            <w:tcW w:w="1383" w:type="dxa"/>
+          </w:tcPr>
+          <w:p>
+            <w:pPr>
+              <w:rPr>
+                <w:rFonts w:hint="eastAsia"/>
+              </w:rPr>
+            </w:pPr>
+            <w:r>
+              <w:rPr>
+                <w:rFonts w:hint="eastAsia"/>
+              </w:rPr>
+              <w:t>类型和长度</w:t>
+            </w:r>
+          </w:p>
+        </w:tc>
+        <w:tc>
+          <w:tcPr>
+            <w:tcW w:w="1383" w:type="dxa"/>
+          </w:tcPr>
+          <w:p>
+            <w:pPr>
+              <w:rPr>
+                <w:rFonts w:hint="eastAsia"/>
+              </w:rPr>
+            </w:pPr>
+            <w:r>
+              <w:rPr>
+                <w:rFonts w:hint="eastAsia"/>
+              </w:rPr>
+              <w:t>中文名</w:t>
+            </w:r>
+          </w:p>
+        </w:tc>
+        <w:tc>
+          <w:tcPr>
+            <w:tcW w:w="1383" w:type="dxa"/>
+          </w:tcPr>
+          <w:p>
+            <w:pPr>
+              <w:rPr>
+                <w:rFonts w:hint="eastAsia"/>
+              </w:rPr>
+            </w:pPr>
+            <w:r>
+              <w:rPr>
+                <w:rFonts w:hint="eastAsia"/>
+              </w:rPr>
+              <w:t>说明</w:t>
+            </w:r>
+          </w:p>
+        </w:tc>
+      </w:tr>
+      <w:tr>
+        <w:tc>
+          <w:tcPr>
+            <w:tcW w:w="1382" w:type="dxa"/>
+          </w:tcPr>
+          <w:p>
+            <w:pPr>
+              <w:rPr>
+                <w:rFonts w:hint="eastAsia"/>
+              </w:rPr>
+            </w:pPr>
+            <w:r>
+              <w:rPr>
+                <w:rFonts w:hint="eastAsia"/>
+              </w:rPr>
+              <w:t>1</w:t>
+            </w:r>
+          </w:p>
+        </w:tc>
+        <w:tc>
+          <w:tcPr>
+            <w:tcW w:w="1382" w:type="dxa"/>
+          </w:tcPr>
+          <w:p>
+            <w:pPr>
+              <w:rPr>
+                <w:rFonts w:hint="eastAsia"/>
+              </w:rPr>
+            </w:pPr>
+          </w:p>
+        </w:tc>
+        <w:tc>
+          <w:tcPr>
+            <w:tcW w:w="1383" w:type="dxa"/>
+          </w:tcPr>
+          <w:p>
+            <w:pPr>
+              <w:rPr>
+                <w:rFonts w:hint="eastAsia"/>
+              </w:rPr>
+            </w:pPr>
+          </w:p>
+        </w:tc>
+        <w:tc>
+          <w:tcPr>
+            <w:tcW w:w="1383" w:type="dxa"/>
+          </w:tcPr>
+          <w:p>
+            <w:pPr>
+              <w:rPr>
+                <w:rFonts w:hint="eastAsia"/>
+              </w:rPr>
+            </w:pPr>
+          </w:p>
+        </w:tc>
+        <w:tc>
+          <w:tcPr>
+            <w:tcW w:w="1383" w:type="dxa"/>
+          </w:tcPr>
+          <w:p>
+            <w:pPr>
+              <w:rPr>
+                <w:rFonts w:hint="eastAsia"/>
+              </w:rPr>
+            </w:pPr>
+          </w:p>
+        </w:tc>
+      </w:tr>
+      <w:tr>
+        <w:tc>
+          <w:tcPr>
+            <w:tcW w:w="1382" w:type="dxa"/>
+          </w:tcPr>
+          <w:p>
+            <w:pPr>
+              <w:rPr>
+                <w:rFonts w:hint="eastAsia"/>
+              </w:rPr>
+            </w:pPr>
+          </w:p>
+        </w:tc>
+        <w:tc>
+          <w:tcPr>
+            <w:tcW w:w="1382" w:type="dxa"/>
+          </w:tcPr>
+          <w:p>
+            <w:pPr>
+              <w:rPr>
+                <w:rFonts w:hint="eastAsia"/>
+              </w:rPr>
+            </w:pPr>
+          </w:p>
+        </w:tc>
+        <w:tc>
+          <w:tcPr>
+            <w:tcW w:w="1383" w:type="dxa"/>
+          </w:tcPr>
+          <w:p>
+            <w:pPr>
+              <w:rPr>
+                <w:rFonts w:hint="eastAsia"/>
+              </w:rPr>
+            </w:pPr>
+          </w:p>
+        </w:tc>
+        <w:tc>
+          <w:tcPr>
+            <w:tcW w:w="1383" w:type="dxa"/>
+          </w:tcPr>
+          <w:p>
+            <w:pPr>
+              <w:rPr>
+                <w:rFonts w:hint="eastAsia"/>
+              </w:rPr>
+            </w:pPr>
+          </w:p>
+        </w:tc>
+        <w:tc>
+          <w:tcPr>
+            <w:tcW w:w="1383" w:type="dxa"/>
+          </w:tcPr>
+          <w:p>
+            <w:pPr>
+              <w:rPr>
+                <w:rFonts w:hint="eastAsia"/>
+              </w:rPr>
+            </w:pPr>
+          </w:p>
+        </w:tc>
+      </w:tr>
+      <w:tr>
+        <w:tc>
+          <w:tcPr>
+            <w:tcW w:w="1382" w:type="dxa"/>
+          </w:tcPr>
+          <w:p>
+            <w:pPr>
+              <w:rPr>
+                <w:rFonts w:hint="eastAsia"/>
+              </w:rPr>
+            </w:pPr>
+          </w:p>
+        </w:tc>
+        <w:tc>
+          <w:tcPr>
+            <w:tcW w:w="1382" w:type="dxa"/>
+          </w:tcPr>
+          <w:p>
+            <w:pPr>
+              <w:rPr>
+                <w:rFonts w:hint="eastAsia"/>
+              </w:rPr>
+            </w:pPr>
+          </w:p>
+        </w:tc>
+        <w:tc>
+          <w:tcPr>
+            <w:tcW w:w="1383" w:type="dxa"/>
+          </w:tcPr>
+          <w:p>
+            <w:pPr>
+              <w:rPr>
+                <w:rFonts w:hint="eastAsia"/>
+              </w:rPr>
+            </w:pPr>
+          </w:p>
+        </w:tc>
+        <w:tc>
+          <w:tcPr>
+            <w:tcW w:w="1383" w:type="dxa"/>
+          </w:tcPr>
+          <w:p>
+            <w:pPr>
+              <w:rPr>
+                <w:rFonts w:hint="eastAsia"/>
+              </w:rPr>
+            </w:pPr>
+          </w:p>
+        </w:tc>
+        <w:tc>
+          <w:tcPr>
+            <w:tcW w:w="1383" w:type="dxa"/>
+          </w:tcPr>
+          <w:p>
+            <w:pPr>
+              <w:rPr>
+                <w:rFonts w:hint="eastAsia"/>
+              </w:rPr>
+            </w:pPr>
+          </w:p>
+        </w:tc>
+      </w:tr>
+    </w:tbl>
+    <w:p>
+      <w:r>
+        <w:rPr>
+          <w:rFonts w:hint="eastAsia"/>
+        </w:rPr>
+        <w:t>2.教练</w:t>
+      </w:r>
+    </w:p>
+    <w:p>
+      <w:r>
+        <w:rPr>
+          <w:rFonts w:hint="eastAsia"/>
+        </w:rPr>
+        <w:t>3.会员</w:t>
+      </w:r>
+    </w:p>
+    <w:p>
+      <w:r>
+        <w:rPr>
+          <w:rFonts w:hint="eastAsia"/>
+        </w:rPr>
+        <w:t>4.保洁</w:t>
+      </w:r>
+    </w:p>
+    <w:p>
+      <w:r>
+        <w:rPr>
+          <w:rFonts w:hint="eastAsia"/>
+        </w:rPr>
+        <w:t>5.预约表单/课程</w:t>
+      </w:r>
+    </w:p>
+    <w:p>
+      <w:r>
+        <w:rPr>
+          <w:rFonts w:hint="eastAsia"/>
+        </w:rPr>
+        <w:t>6.设备器材</w:t>
+      </w:r>
+    </w:p>
+    <w:p>
+      <w:pPr>
+        <w:rPr>
+          <w:rFonts w:hint="eastAsia"/>
+        </w:rPr>
+      </w:pPr>
+      <w:r>
+        <w:rPr>
+          <w:rFonts w:hint="eastAsia"/>
+        </w:rPr>
+        <w:t>7.场地</w:t>
       </w:r>
     </w:p>
     <w:sectPr>
@@ -2427,6 +2841,92 @@
     </w:lvl>
   </w:abstractNum>
   <w:abstractNum w:abstractNumId="1" w15:restartNumberingAfterBreak="0">
+    <w:nsid w:val="128A6F11"/>
+    <w:multiLevelType w:val="hybridMultilevel"/>
+    <w:tmpl w:val="7E843566"/>
+    <w:lvl w:ilvl="0" w:tplc="0409000F">
+      <w:start w:val="1"/>
+      <w:numFmt w:val="decimal"/>
+      <w:lvlText w:val="%1."/>
+      <w:lvlJc w:val="left"/>
+      <w:pPr>
+        <w:ind w:left="860" w:hanging="440"/>
+      </w:pPr>
+    </w:lvl>
+    <w:lvl w:ilvl="1" w:tplc="04090019" w:tentative="1">
+      <w:start w:val="1"/>
+      <w:numFmt w:val="lowerLetter"/>
+      <w:lvlText w:val="%2)"/>
+      <w:lvlJc w:val="left"/>
+      <w:pPr>
+        <w:ind w:left="1300" w:hanging="440"/>
+      </w:pPr>
+    </w:lvl>
+    <w:lvl w:ilvl="2" w:tplc="0409001B" w:tentative="1">
+      <w:start w:val="1"/>
+      <w:numFmt w:val="lowerRoman"/>
+      <w:lvlText w:val="%3."/>
+      <w:lvlJc w:val="right"/>
+      <w:pPr>
+        <w:ind w:left="1740" w:hanging="440"/>
+      </w:pPr>
+    </w:lvl>
+    <w:lvl w:ilvl="3" w:tplc="0409000F" w:tentative="1">
+      <w:start w:val="1"/>
+      <w:numFmt w:val="decimal"/>
+      <w:lvlText w:val="%4."/>
+      <w:lvlJc w:val="left"/>
+      <w:pPr>
+        <w:ind w:left="2180" w:hanging="440"/>
+      </w:pPr>
+    </w:lvl>
+    <w:lvl w:ilvl="4" w:tplc="04090019" w:tentative="1">
+      <w:start w:val="1"/>
+      <w:numFmt w:val="lowerLetter"/>
+      <w:lvlText w:val="%5)"/>
+      <w:lvlJc w:val="left"/>
+      <w:pPr>
+        <w:ind w:left="2620" w:hanging="440"/>
+      </w:pPr>
+    </w:lvl>
+    <w:lvl w:ilvl="5" w:tplc="0409001B" w:tentative="1">
+      <w:start w:val="1"/>
+      <w:numFmt w:val="lowerRoman"/>
+      <w:lvlText w:val="%6."/>
+      <w:lvlJc w:val="right"/>
+      <w:pPr>
+        <w:ind w:left="3060" w:hanging="440"/>
+      </w:pPr>
+    </w:lvl>
+    <w:lvl w:ilvl="6" w:tplc="0409000F" w:tentative="1">
+      <w:start w:val="1"/>
+      <w:numFmt w:val="decimal"/>
+      <w:lvlText w:val="%7."/>
+      <w:lvlJc w:val="left"/>
+      <w:pPr>
+        <w:ind w:left="3500" w:hanging="440"/>
+      </w:pPr>
+    </w:lvl>
+    <w:lvl w:ilvl="7" w:tplc="04090019" w:tentative="1">
+      <w:start w:val="1"/>
+      <w:numFmt w:val="lowerLetter"/>
+      <w:lvlText w:val="%8)"/>
+      <w:lvlJc w:val="left"/>
+      <w:pPr>
+        <w:ind w:left="3940" w:hanging="440"/>
+      </w:pPr>
+    </w:lvl>
+    <w:lvl w:ilvl="8" w:tplc="0409001B" w:tentative="1">
+      <w:start w:val="1"/>
+      <w:numFmt w:val="lowerRoman"/>
+      <w:lvlText w:val="%9."/>
+      <w:lvlJc w:val="right"/>
+      <w:pPr>
+        <w:ind w:left="4380" w:hanging="440"/>
+      </w:pPr>
+    </w:lvl>
+  </w:abstractNum>
+  <w:abstractNum w:abstractNumId="2" w15:restartNumberingAfterBreak="0">
     <w:nsid w:val="4E1E0E18"/>
     <w:multiLevelType w:val="hybridMultilevel"/>
     <w:tmpl w:val="0B9A6622"/>
@@ -2515,7 +3015,7 @@
       </w:pPr>
     </w:lvl>
   </w:abstractNum>
-  <w:abstractNum w:abstractNumId="2" w15:restartNumberingAfterBreak="0">
+  <w:abstractNum w:abstractNumId="3" w15:restartNumberingAfterBreak="0">
     <w:nsid w:val="51590C77"/>
     <w:multiLevelType w:val="hybridMultilevel"/>
     <w:tmpl w:val="79726524"/>
@@ -2604,7 +3104,7 @@
       </w:pPr>
     </w:lvl>
   </w:abstractNum>
-  <w:abstractNum w:abstractNumId="3" w15:restartNumberingAfterBreak="0">
+  <w:abstractNum w:abstractNumId="4" w15:restartNumberingAfterBreak="0">
     <w:nsid w:val="6F222AFC"/>
     <w:multiLevelType w:val="hybridMultilevel"/>
     <w:tmpl w:val="A4A27EA8"/>
@@ -2691,16 +3191,19 @@
     </w:lvl>
   </w:abstractNum>
   <w:num w:numId="1" w16cid:durableId="987588801">
-    <w:abstractNumId w:val="3"/>
+    <w:abstractNumId w:val="4"/>
   </w:num>
   <w:num w:numId="2" w16cid:durableId="1832210457">
     <w:abstractNumId w:val="0"/>
   </w:num>
   <w:num w:numId="3" w16cid:durableId="319232544">
-    <w:abstractNumId w:val="1"/>
+    <w:abstractNumId w:val="2"/>
   </w:num>
   <w:num w:numId="4" w16cid:durableId="1914779755">
-    <w:abstractNumId w:val="2"/>
+    <w:abstractNumId w:val="3"/>
+  </w:num>
+  <w:num w:numId="5" w16cid:durableId="2121338277">
+    <w:abstractNumId w:val="1"/>
   </w:num>
 </w:numbering>
 </file>
@@ -3208,6 +3711,22 @@
       <w:ind w:firstLineChars="200" w:firstLine="420"/>
     </w:pPr>
   </w:style>
+  <w:style w:type="table" w:styleId="a8">
+    <w:name w:val="Table Grid"/>
+    <w:basedOn w:val="a1"/>
+    <w:uiPriority w:val="39"/>
+    <w:rsid w:val="005A0BFB"/>
+    <w:tblPr>
+      <w:tblBorders>
+        <w:top w:val="single" w:sz="4" w:space="0" w:color="auto"/>
+        <w:left w:val="single" w:sz="4" w:space="0" w:color="auto"/>
+        <w:bottom w:val="single" w:sz="4" w:space="0" w:color="auto"/>
+        <w:right w:val="single" w:sz="4" w:space="0" w:color="auto"/>
+        <w:insideH w:val="single" w:sz="4" w:space="0" w:color="auto"/>
+        <w:insideV w:val="single" w:sz="4" w:space="0" w:color="auto"/>
+      </w:tblBorders>
+    </w:tblPr>
+  </w:style>
 </w:styles>
 </file>
 

--- a/管理系统.docx
+++ b/管理系统.docx
@@ -105,7 +105,21 @@
         <w:rPr>
           <w:rFonts w:hint="eastAsia"/>
         </w:rPr>
-        <w:t>前台：增删改查预约信息</w:t>
+        <w:t>前台：</w:t>
+      </w:r>
+      <w:proofErr w:type="gramStart"/>
+      <w:r>
+        <w:rPr>
+          <w:rFonts w:hint="eastAsia"/>
+        </w:rPr>
+        <w:t>增删改查预约</w:t>
+      </w:r>
+      <w:proofErr w:type="gramEnd"/>
+      <w:r>
+        <w:rPr>
+          <w:rFonts w:hint="eastAsia"/>
+        </w:rPr>
+        <w:t>信息</w:t>
       </w:r>
     </w:p>
     <w:p/>
@@ -866,7 +880,21 @@
         <w:rPr>
           <w:rFonts w:hint="eastAsia"/>
         </w:rPr>
-        <w:t>框架（基于jsp技术）</w:t>
+        <w:t>框架（基于</w:t>
+      </w:r>
+      <w:proofErr w:type="spellStart"/>
+      <w:r>
+        <w:rPr>
+          <w:rFonts w:hint="eastAsia"/>
+        </w:rPr>
+        <w:t>jsp</w:t>
+      </w:r>
+      <w:proofErr w:type="spellEnd"/>
+      <w:r>
+        <w:rPr>
+          <w:rFonts w:hint="eastAsia"/>
+        </w:rPr>
+        <w:t>技术）</w:t>
       </w:r>
     </w:p>
     <w:p>
@@ -1899,6 +1927,7 @@
       <w:pPr>
         <w:ind w:leftChars="171" w:left="359"/>
       </w:pPr>
+      <w:proofErr w:type="spellStart"/>
       <w:r>
         <w:t>v</w:t>
       </w:r>
@@ -1911,6 +1940,7 @@
       <w:r>
         <w:t>_info</w:t>
       </w:r>
+      <w:proofErr w:type="spellEnd"/>
     </w:p>
     <w:p>
       <w:pPr>
@@ -1936,9 +1966,11 @@
       <w:pPr>
         <w:ind w:leftChars="171" w:left="359"/>
       </w:pPr>
+      <w:proofErr w:type="spellStart"/>
       <w:r>
         <w:t>Teacher_info</w:t>
       </w:r>
+      <w:proofErr w:type="spellEnd"/>
     </w:p>
     <w:p>
       <w:pPr>
@@ -1964,9 +1996,11 @@
       <w:pPr>
         <w:ind w:leftChars="171" w:left="359"/>
       </w:pPr>
+      <w:proofErr w:type="spellStart"/>
       <w:r>
         <w:t>Manager_info</w:t>
       </w:r>
+      <w:proofErr w:type="spellEnd"/>
     </w:p>
     <w:p>
       <w:pPr>
@@ -1992,12 +2026,14 @@
       <w:pPr>
         <w:ind w:leftChars="171" w:left="359"/>
       </w:pPr>
+      <w:proofErr w:type="spellStart"/>
       <w:r>
         <w:t>Logistics</w:t>
       </w:r>
       <w:r>
         <w:t>_info</w:t>
       </w:r>
+      <w:proofErr w:type="spellEnd"/>
     </w:p>
     <w:p>
       <w:pPr>
@@ -2032,9 +2068,11 @@
       <w:pPr>
         <w:ind w:leftChars="171" w:left="359"/>
       </w:pPr>
+      <w:proofErr w:type="spellStart"/>
       <w:r>
         <w:t>plan_info</w:t>
       </w:r>
+      <w:proofErr w:type="spellEnd"/>
     </w:p>
     <w:p>
       <w:pPr>
@@ -2069,9 +2107,11 @@
       <w:pPr>
         <w:ind w:leftChars="171" w:left="359"/>
       </w:pPr>
+      <w:proofErr w:type="spellStart"/>
       <w:r>
         <w:t>Equipment_info</w:t>
       </w:r>
+      <w:proofErr w:type="spellEnd"/>
     </w:p>
     <w:p>
       <w:pPr>
@@ -2097,9 +2137,11 @@
       <w:pPr>
         <w:ind w:firstLine="359"/>
       </w:pPr>
+      <w:proofErr w:type="spellStart"/>
       <w:r>
         <w:t>Place_info</w:t>
       </w:r>
+      <w:proofErr w:type="spellEnd"/>
     </w:p>
     <w:p>
       <w:r>
@@ -2172,11 +2214,19 @@
       <w:pPr>
         <w:ind w:firstLine="420"/>
       </w:pPr>
-      <w:r>
-        <w:rPr>
-          <w:rFonts w:hint="eastAsia"/>
-        </w:rPr>
-        <w:t>添加/删除 教练，会员，保洁</w:t>
+      <w:proofErr w:type="gramStart"/>
+      <w:r>
+        <w:rPr>
+          <w:rFonts w:hint="eastAsia"/>
+        </w:rPr>
+        <w:t>增删改查</w:t>
+      </w:r>
+      <w:proofErr w:type="gramEnd"/>
+      <w:r>
+        <w:rPr>
+          <w:rFonts w:hint="eastAsia"/>
+        </w:rPr>
+        <w:t xml:space="preserve"> 教练，会员，保洁</w:t>
       </w:r>
     </w:p>
     <w:p>
@@ -2188,6 +2238,21 @@
           <w:rFonts w:hint="eastAsia"/>
         </w:rPr>
         <w:t>确认请假信息，接收课程信息</w:t>
+      </w:r>
+    </w:p>
+    <w:p>
+      <w:pPr>
+        <w:ind w:firstLine="420"/>
+        <w:rPr>
+          <w:rFonts w:hint="eastAsia"/>
+        </w:rPr>
+      </w:pPr>
+      <w:r>
+        <w:rPr>
+          <w:rFonts w:hint="eastAsia"/>
+        </w:rPr>
+        <w:lastRenderedPageBreak/>
+        <w:t>查看个人信息</w:t>
       </w:r>
     </w:p>
     <w:p>
@@ -2209,7 +2274,6 @@
           <w:b/>
           <w:bCs/>
         </w:rPr>
-        <w:lastRenderedPageBreak/>
         <w:t>调用者：教练</w:t>
       </w:r>
     </w:p>
@@ -2244,6 +2308,31 @@
           <w:rFonts w:hint="eastAsia"/>
         </w:rPr>
         <w:t>确认课程信息</w:t>
+      </w:r>
+    </w:p>
+    <w:p>
+      <w:pPr>
+        <w:ind w:firstLine="420"/>
+      </w:pPr>
+      <w:r>
+        <w:rPr>
+          <w:rFonts w:hint="eastAsia"/>
+        </w:rPr>
+        <w:t>查看个人信息</w:t>
+      </w:r>
+    </w:p>
+    <w:p>
+      <w:pPr>
+        <w:ind w:firstLine="420"/>
+        <w:rPr>
+          <w:rFonts w:hint="eastAsia"/>
+        </w:rPr>
+      </w:pPr>
+      <w:r>
+        <w:rPr>
+          <w:rFonts w:hint="eastAsia"/>
+        </w:rPr>
+        <w:t>查看会员信息</w:t>
       </w:r>
     </w:p>
     <w:p>
@@ -2292,6 +2381,42 @@
     </w:p>
     <w:p>
       <w:pPr>
+        <w:ind w:firstLine="420"/>
+      </w:pPr>
+      <w:r>
+        <w:rPr>
+          <w:rFonts w:hint="eastAsia"/>
+        </w:rPr>
+        <w:t>充值</w:t>
+      </w:r>
+    </w:p>
+    <w:p>
+      <w:pPr>
+        <w:ind w:firstLine="420"/>
+      </w:pPr>
+      <w:r>
+        <w:rPr>
+          <w:rFonts w:hint="eastAsia"/>
+        </w:rPr>
+        <w:t>查看个人信息</w:t>
+      </w:r>
+    </w:p>
+    <w:p>
+      <w:pPr>
+        <w:ind w:firstLine="420"/>
+        <w:rPr>
+          <w:rFonts w:hint="eastAsia"/>
+        </w:rPr>
+      </w:pPr>
+      <w:r>
+        <w:rPr>
+          <w:rFonts w:hint="eastAsia"/>
+        </w:rPr>
+        <w:t>查看教练信息</w:t>
+      </w:r>
+    </w:p>
+    <w:p>
+      <w:pPr>
         <w:pStyle w:val="a7"/>
         <w:numPr>
           <w:ilvl w:val="0"/>
@@ -2332,6 +2457,20 @@
           <w:rFonts w:hint="eastAsia"/>
         </w:rPr>
         <w:t>确认设备信息</w:t>
+      </w:r>
+    </w:p>
+    <w:p>
+      <w:pPr>
+        <w:ind w:firstLine="420"/>
+        <w:rPr>
+          <w:rFonts w:hint="eastAsia"/>
+        </w:rPr>
+      </w:pPr>
+      <w:r>
+        <w:rPr>
+          <w:rFonts w:hint="eastAsia"/>
+        </w:rPr>
+        <w:t>查看个人信息</w:t>
       </w:r>
     </w:p>
     <w:p>
@@ -2369,11 +2508,6 @@
             <w:tcW w:w="1382" w:type="dxa"/>
           </w:tcPr>
           <w:p>
-            <w:pPr>
-              <w:rPr>
-                <w:rFonts w:hint="eastAsia"/>
-              </w:rPr>
-            </w:pPr>
             <w:r>
               <w:rPr>
                 <w:rFonts w:hint="eastAsia"/>
@@ -2387,11 +2521,6 @@
             <w:tcW w:w="1382" w:type="dxa"/>
           </w:tcPr>
           <w:p>
-            <w:pPr>
-              <w:rPr>
-                <w:rFonts w:hint="eastAsia"/>
-              </w:rPr>
-            </w:pPr>
             <w:r>
               <w:rPr>
                 <w:rFonts w:hint="eastAsia"/>
@@ -2405,29 +2534,6 @@
             <w:tcW w:w="1383" w:type="dxa"/>
           </w:tcPr>
           <w:p>
-            <w:pPr>
-              <w:rPr>
-                <w:rFonts w:hint="eastAsia"/>
-              </w:rPr>
-            </w:pPr>
-            <w:r>
-              <w:rPr>
-                <w:rFonts w:hint="eastAsia"/>
-              </w:rPr>
-              <w:t>类型和长度</w:t>
-            </w:r>
-          </w:p>
-        </w:tc>
-        <w:tc>
-          <w:tcPr>
-            <w:tcW w:w="1383" w:type="dxa"/>
-          </w:tcPr>
-          <w:p>
-            <w:pPr>
-              <w:rPr>
-                <w:rFonts w:hint="eastAsia"/>
-              </w:rPr>
-            </w:pPr>
             <w:r>
               <w:rPr>
                 <w:rFonts w:hint="eastAsia"/>
@@ -2441,11 +2547,19 @@
             <w:tcW w:w="1383" w:type="dxa"/>
           </w:tcPr>
           <w:p>
-            <w:pPr>
+            <w:r>
               <w:rPr>
                 <w:rFonts w:hint="eastAsia"/>
               </w:rPr>
-            </w:pPr>
+              <w:t>类型</w:t>
+            </w:r>
+          </w:p>
+        </w:tc>
+        <w:tc>
+          <w:tcPr>
+            <w:tcW w:w="1383" w:type="dxa"/>
+          </w:tcPr>
+          <w:p>
             <w:r>
               <w:rPr>
                 <w:rFonts w:hint="eastAsia"/>
@@ -2461,11 +2575,6 @@
             <w:tcW w:w="1382" w:type="dxa"/>
           </w:tcPr>
           <w:p>
-            <w:pPr>
-              <w:rPr>
-                <w:rFonts w:hint="eastAsia"/>
-              </w:rPr>
-            </w:pPr>
             <w:r>
               <w:rPr>
                 <w:rFonts w:hint="eastAsia"/>
@@ -2479,48 +2588,40 @@
             <w:tcW w:w="1382" w:type="dxa"/>
           </w:tcPr>
           <w:p>
-            <w:pPr>
+            <w:r>
               <w:rPr>
                 <w:rFonts w:hint="eastAsia"/>
               </w:rPr>
-            </w:pPr>
+              <w:t>I</w:t>
+            </w:r>
+            <w:r>
+              <w:t xml:space="preserve">D </w:t>
+            </w:r>
+            <w:r>
+              <w:rPr>
+                <w:rFonts w:hint="eastAsia"/>
+              </w:rPr>
+              <w:t>code</w:t>
+            </w:r>
           </w:p>
         </w:tc>
         <w:tc>
           <w:tcPr>
             <w:tcW w:w="1383" w:type="dxa"/>
           </w:tcPr>
-          <w:p>
-            <w:pPr>
-              <w:rPr>
-                <w:rFonts w:hint="eastAsia"/>
-              </w:rPr>
-            </w:pPr>
-          </w:p>
+          <w:p/>
         </w:tc>
         <w:tc>
           <w:tcPr>
             <w:tcW w:w="1383" w:type="dxa"/>
           </w:tcPr>
-          <w:p>
-            <w:pPr>
-              <w:rPr>
-                <w:rFonts w:hint="eastAsia"/>
-              </w:rPr>
-            </w:pPr>
-          </w:p>
+          <w:p/>
         </w:tc>
         <w:tc>
           <w:tcPr>
             <w:tcW w:w="1383" w:type="dxa"/>
           </w:tcPr>
-          <w:p>
-            <w:pPr>
-              <w:rPr>
-                <w:rFonts w:hint="eastAsia"/>
-              </w:rPr>
-            </w:pPr>
-          </w:p>
+          <w:p/>
         </w:tc>
       </w:tr>
       <w:tr>
@@ -2528,61 +2629,31 @@
           <w:tcPr>
             <w:tcW w:w="1382" w:type="dxa"/>
           </w:tcPr>
-          <w:p>
-            <w:pPr>
-              <w:rPr>
-                <w:rFonts w:hint="eastAsia"/>
-              </w:rPr>
-            </w:pPr>
-          </w:p>
+          <w:p/>
         </w:tc>
         <w:tc>
           <w:tcPr>
             <w:tcW w:w="1382" w:type="dxa"/>
           </w:tcPr>
-          <w:p>
-            <w:pPr>
-              <w:rPr>
-                <w:rFonts w:hint="eastAsia"/>
-              </w:rPr>
-            </w:pPr>
-          </w:p>
+          <w:p/>
         </w:tc>
         <w:tc>
           <w:tcPr>
             <w:tcW w:w="1383" w:type="dxa"/>
           </w:tcPr>
-          <w:p>
-            <w:pPr>
-              <w:rPr>
-                <w:rFonts w:hint="eastAsia"/>
-              </w:rPr>
-            </w:pPr>
-          </w:p>
+          <w:p/>
         </w:tc>
         <w:tc>
           <w:tcPr>
             <w:tcW w:w="1383" w:type="dxa"/>
           </w:tcPr>
-          <w:p>
-            <w:pPr>
-              <w:rPr>
-                <w:rFonts w:hint="eastAsia"/>
-              </w:rPr>
-            </w:pPr>
-          </w:p>
+          <w:p/>
         </w:tc>
         <w:tc>
           <w:tcPr>
             <w:tcW w:w="1383" w:type="dxa"/>
           </w:tcPr>
-          <w:p>
-            <w:pPr>
-              <w:rPr>
-                <w:rFonts w:hint="eastAsia"/>
-              </w:rPr>
-            </w:pPr>
-          </w:p>
+          <w:p/>
         </w:tc>
       </w:tr>
       <w:tr>
@@ -2590,61 +2661,31 @@
           <w:tcPr>
             <w:tcW w:w="1382" w:type="dxa"/>
           </w:tcPr>
-          <w:p>
-            <w:pPr>
-              <w:rPr>
-                <w:rFonts w:hint="eastAsia"/>
-              </w:rPr>
-            </w:pPr>
-          </w:p>
+          <w:p/>
         </w:tc>
         <w:tc>
           <w:tcPr>
             <w:tcW w:w="1382" w:type="dxa"/>
           </w:tcPr>
-          <w:p>
-            <w:pPr>
-              <w:rPr>
-                <w:rFonts w:hint="eastAsia"/>
-              </w:rPr>
-            </w:pPr>
-          </w:p>
+          <w:p/>
         </w:tc>
         <w:tc>
           <w:tcPr>
             <w:tcW w:w="1383" w:type="dxa"/>
           </w:tcPr>
-          <w:p>
-            <w:pPr>
-              <w:rPr>
-                <w:rFonts w:hint="eastAsia"/>
-              </w:rPr>
-            </w:pPr>
-          </w:p>
+          <w:p/>
         </w:tc>
         <w:tc>
           <w:tcPr>
             <w:tcW w:w="1383" w:type="dxa"/>
           </w:tcPr>
-          <w:p>
-            <w:pPr>
-              <w:rPr>
-                <w:rFonts w:hint="eastAsia"/>
-              </w:rPr>
-            </w:pPr>
-          </w:p>
+          <w:p/>
         </w:tc>
         <w:tc>
           <w:tcPr>
             <w:tcW w:w="1383" w:type="dxa"/>
           </w:tcPr>
-          <w:p>
-            <w:pPr>
-              <w:rPr>
-                <w:rFonts w:hint="eastAsia"/>
-              </w:rPr>
-            </w:pPr>
-          </w:p>
+          <w:p/>
         </w:tc>
       </w:tr>
     </w:tbl>
@@ -2689,11 +2730,6 @@
       </w:r>
     </w:p>
     <w:p>
-      <w:pPr>
-        <w:rPr>
-          <w:rFonts w:hint="eastAsia"/>
-        </w:rPr>
-      </w:pPr>
       <w:r>
         <w:rPr>
           <w:rFonts w:hint="eastAsia"/>

--- a/管理系统.docx
+++ b/管理系统.docx
@@ -2243,9 +2243,6 @@
     <w:p>
       <w:pPr>
         <w:ind w:firstLine="420"/>
-        <w:rPr>
-          <w:rFonts w:hint="eastAsia"/>
-        </w:rPr>
       </w:pPr>
       <w:r>
         <w:rPr>
@@ -2324,9 +2321,6 @@
     <w:p>
       <w:pPr>
         <w:ind w:firstLine="420"/>
-        <w:rPr>
-          <w:rFonts w:hint="eastAsia"/>
-        </w:rPr>
       </w:pPr>
       <w:r>
         <w:rPr>
@@ -2404,9 +2398,6 @@
     <w:p>
       <w:pPr>
         <w:ind w:firstLine="420"/>
-        <w:rPr>
-          <w:rFonts w:hint="eastAsia"/>
-        </w:rPr>
       </w:pPr>
       <w:r>
         <w:rPr>
@@ -2462,9 +2453,6 @@
     <w:p>
       <w:pPr>
         <w:ind w:firstLine="420"/>
-        <w:rPr>
-          <w:rFonts w:hint="eastAsia"/>
-        </w:rPr>
       </w:pPr>
       <w:r>
         <w:rPr>
@@ -2472,6 +2460,13 @@
         </w:rPr>
         <w:t>查看个人信息</w:t>
       </w:r>
+    </w:p>
+    <w:p>
+      <w:pPr>
+        <w:rPr>
+          <w:rFonts w:hint="eastAsia"/>
+        </w:rPr>
+      </w:pPr>
     </w:p>
     <w:p>
       <w:r>
@@ -2496,8 +2491,8 @@
         <w:tblLook w:val="04A0" w:firstRow="1" w:lastRow="0" w:firstColumn="1" w:lastColumn="0" w:noHBand="0" w:noVBand="1"/>
       </w:tblPr>
       <w:tblGrid>
-        <w:gridCol w:w="1382"/>
-        <w:gridCol w:w="1382"/>
+        <w:gridCol w:w="988"/>
+        <w:gridCol w:w="1776"/>
         <w:gridCol w:w="1383"/>
         <w:gridCol w:w="1383"/>
         <w:gridCol w:w="1383"/>
@@ -2505,7 +2500,7 @@
       <w:tr>
         <w:tc>
           <w:tcPr>
-            <w:tcW w:w="1382" w:type="dxa"/>
+            <w:tcW w:w="988" w:type="dxa"/>
           </w:tcPr>
           <w:p>
             <w:r>
@@ -2518,7 +2513,7 @@
         </w:tc>
         <w:tc>
           <w:tcPr>
-            <w:tcW w:w="1382" w:type="dxa"/>
+            <w:tcW w:w="1776" w:type="dxa"/>
           </w:tcPr>
           <w:p>
             <w:r>
@@ -2572,7 +2567,7 @@
       <w:tr>
         <w:tc>
           <w:tcPr>
-            <w:tcW w:w="1382" w:type="dxa"/>
+            <w:tcW w:w="988" w:type="dxa"/>
           </w:tcPr>
           <w:p>
             <w:r>
@@ -2585,37 +2580,42 @@
         </w:tc>
         <w:tc>
           <w:tcPr>
-            <w:tcW w:w="1382" w:type="dxa"/>
-          </w:tcPr>
-          <w:p>
-            <w:r>
-              <w:rPr>
-                <w:rFonts w:hint="eastAsia"/>
-              </w:rPr>
+            <w:tcW w:w="1776" w:type="dxa"/>
+          </w:tcPr>
+          <w:p>
+            <w:r>
+              <w:t>ID</w:t>
+            </w:r>
+          </w:p>
+        </w:tc>
+        <w:tc>
+          <w:tcPr>
+            <w:tcW w:w="1383" w:type="dxa"/>
+          </w:tcPr>
+          <w:p>
+            <w:r>
+              <w:rPr>
+                <w:rFonts w:hint="eastAsia"/>
+              </w:rPr>
+              <w:t>账号</w:t>
+            </w:r>
+          </w:p>
+        </w:tc>
+        <w:tc>
+          <w:tcPr>
+            <w:tcW w:w="1383" w:type="dxa"/>
+          </w:tcPr>
+          <w:p>
+            <w:r>
               <w:t>I</w:t>
             </w:r>
             <w:r>
-              <w:t xml:space="preserve">D </w:t>
-            </w:r>
-            <w:r>
-              <w:rPr>
-                <w:rFonts w:hint="eastAsia"/>
-              </w:rPr>
-              <w:t>code</w:t>
-            </w:r>
-          </w:p>
-        </w:tc>
-        <w:tc>
-          <w:tcPr>
-            <w:tcW w:w="1383" w:type="dxa"/>
-          </w:tcPr>
-          <w:p/>
-        </w:tc>
-        <w:tc>
-          <w:tcPr>
-            <w:tcW w:w="1383" w:type="dxa"/>
-          </w:tcPr>
-          <w:p/>
+              <w:rPr>
+                <w:rFonts w:hint="eastAsia"/>
+              </w:rPr>
+              <w:t>nt</w:t>
+            </w:r>
+          </w:p>
         </w:tc>
         <w:tc>
           <w:tcPr>
@@ -2627,27 +2627,64 @@
       <w:tr>
         <w:tc>
           <w:tcPr>
-            <w:tcW w:w="1382" w:type="dxa"/>
-          </w:tcPr>
-          <w:p/>
-        </w:tc>
-        <w:tc>
-          <w:tcPr>
-            <w:tcW w:w="1382" w:type="dxa"/>
-          </w:tcPr>
-          <w:p/>
-        </w:tc>
-        <w:tc>
-          <w:tcPr>
-            <w:tcW w:w="1383" w:type="dxa"/>
-          </w:tcPr>
-          <w:p/>
-        </w:tc>
-        <w:tc>
-          <w:tcPr>
-            <w:tcW w:w="1383" w:type="dxa"/>
-          </w:tcPr>
-          <w:p/>
+            <w:tcW w:w="988" w:type="dxa"/>
+          </w:tcPr>
+          <w:p>
+            <w:r>
+              <w:rPr>
+                <w:rFonts w:hint="eastAsia"/>
+              </w:rPr>
+              <w:t>2</w:t>
+            </w:r>
+          </w:p>
+        </w:tc>
+        <w:tc>
+          <w:tcPr>
+            <w:tcW w:w="1776" w:type="dxa"/>
+          </w:tcPr>
+          <w:p>
+            <w:r>
+              <w:t>N</w:t>
+            </w:r>
+            <w:r>
+              <w:rPr>
+                <w:rFonts w:hint="eastAsia"/>
+              </w:rPr>
+              <w:t>ame</w:t>
+            </w:r>
+          </w:p>
+        </w:tc>
+        <w:tc>
+          <w:tcPr>
+            <w:tcW w:w="1383" w:type="dxa"/>
+          </w:tcPr>
+          <w:p>
+            <w:r>
+              <w:rPr>
+                <w:rFonts w:hint="eastAsia"/>
+              </w:rPr>
+              <w:t>前台</w:t>
+            </w:r>
+            <w:r>
+              <w:rPr>
+                <w:rFonts w:hint="eastAsia"/>
+              </w:rPr>
+              <w:t>姓名</w:t>
+            </w:r>
+          </w:p>
+        </w:tc>
+        <w:tc>
+          <w:tcPr>
+            <w:tcW w:w="1383" w:type="dxa"/>
+          </w:tcPr>
+          <w:p>
+            <w:r>
+              <w:rPr>
+                <w:rFonts w:hint="eastAsia"/>
+              </w:rPr>
+              <w:t>Varchar</w:t>
+            </w:r>
+          </w:p>
         </w:tc>
         <w:tc>
           <w:tcPr>
@@ -2659,27 +2696,358 @@
       <w:tr>
         <w:tc>
           <w:tcPr>
-            <w:tcW w:w="1382" w:type="dxa"/>
+            <w:tcW w:w="988" w:type="dxa"/>
+          </w:tcPr>
+          <w:p>
+            <w:r>
+              <w:rPr>
+                <w:rFonts w:hint="eastAsia"/>
+              </w:rPr>
+              <w:t>3</w:t>
+            </w:r>
+          </w:p>
+        </w:tc>
+        <w:tc>
+          <w:tcPr>
+            <w:tcW w:w="1776" w:type="dxa"/>
+          </w:tcPr>
+          <w:p>
+            <w:r>
+              <w:t>A</w:t>
+            </w:r>
+            <w:r>
+              <w:rPr>
+                <w:rFonts w:hint="eastAsia"/>
+              </w:rPr>
+              <w:t>ge</w:t>
+            </w:r>
+          </w:p>
+        </w:tc>
+        <w:tc>
+          <w:tcPr>
+            <w:tcW w:w="1383" w:type="dxa"/>
+          </w:tcPr>
+          <w:p>
+            <w:r>
+              <w:rPr>
+                <w:rFonts w:hint="eastAsia"/>
+              </w:rPr>
+              <w:t>年龄</w:t>
+            </w:r>
+          </w:p>
+        </w:tc>
+        <w:tc>
+          <w:tcPr>
+            <w:tcW w:w="1383" w:type="dxa"/>
+          </w:tcPr>
+          <w:p>
+            <w:r>
+              <w:t>I</w:t>
+            </w:r>
+            <w:r>
+              <w:rPr>
+                <w:rFonts w:hint="eastAsia"/>
+              </w:rPr>
+              <w:t>nt</w:t>
+            </w:r>
+          </w:p>
+        </w:tc>
+        <w:tc>
+          <w:tcPr>
+            <w:tcW w:w="1383" w:type="dxa"/>
           </w:tcPr>
           <w:p/>
         </w:tc>
-        <w:tc>
-          <w:tcPr>
-            <w:tcW w:w="1382" w:type="dxa"/>
+      </w:tr>
+      <w:tr>
+        <w:tc>
+          <w:tcPr>
+            <w:tcW w:w="988" w:type="dxa"/>
+          </w:tcPr>
+          <w:p>
+            <w:pPr>
+              <w:rPr>
+                <w:rFonts w:hint="eastAsia"/>
+              </w:rPr>
+            </w:pPr>
+            <w:r>
+              <w:rPr>
+                <w:rFonts w:hint="eastAsia"/>
+              </w:rPr>
+              <w:t>4</w:t>
+            </w:r>
+          </w:p>
+        </w:tc>
+        <w:tc>
+          <w:tcPr>
+            <w:tcW w:w="1776" w:type="dxa"/>
+          </w:tcPr>
+          <w:p>
+            <w:r>
+              <w:t>G</w:t>
+            </w:r>
+            <w:r>
+              <w:rPr>
+                <w:rFonts w:hint="eastAsia"/>
+              </w:rPr>
+              <w:t>ender</w:t>
+            </w:r>
+          </w:p>
+        </w:tc>
+        <w:tc>
+          <w:tcPr>
+            <w:tcW w:w="1383" w:type="dxa"/>
+          </w:tcPr>
+          <w:p>
+            <w:pPr>
+              <w:rPr>
+                <w:rFonts w:hint="eastAsia"/>
+              </w:rPr>
+            </w:pPr>
+            <w:r>
+              <w:rPr>
+                <w:rFonts w:hint="eastAsia"/>
+              </w:rPr>
+              <w:t>性别</w:t>
+            </w:r>
+          </w:p>
+        </w:tc>
+        <w:tc>
+          <w:tcPr>
+            <w:tcW w:w="1383" w:type="dxa"/>
+          </w:tcPr>
+          <w:p>
+            <w:r>
+              <w:rPr>
+                <w:rFonts w:hint="eastAsia"/>
+              </w:rPr>
+              <w:t>Varchar</w:t>
+            </w:r>
+          </w:p>
+        </w:tc>
+        <w:tc>
+          <w:tcPr>
+            <w:tcW w:w="1383" w:type="dxa"/>
           </w:tcPr>
           <w:p/>
         </w:tc>
+      </w:tr>
+      <w:tr>
+        <w:tc>
+          <w:tcPr>
+            <w:tcW w:w="988" w:type="dxa"/>
+          </w:tcPr>
+          <w:p>
+            <w:pPr>
+              <w:rPr>
+                <w:rFonts w:hint="eastAsia"/>
+              </w:rPr>
+            </w:pPr>
+            <w:r>
+              <w:rPr>
+                <w:rFonts w:hint="eastAsia"/>
+              </w:rPr>
+              <w:t>5</w:t>
+            </w:r>
+          </w:p>
+        </w:tc>
+        <w:tc>
+          <w:tcPr>
+            <w:tcW w:w="1776" w:type="dxa"/>
+          </w:tcPr>
+          <w:p>
+            <w:proofErr w:type="spellStart"/>
+            <w:r>
+              <w:t>Moblie</w:t>
+            </w:r>
+            <w:r>
+              <w:t>N</w:t>
+            </w:r>
+            <w:r>
+              <w:rPr>
+                <w:rFonts w:hint="eastAsia"/>
+              </w:rPr>
+              <w:t>umber</w:t>
+            </w:r>
+            <w:proofErr w:type="spellEnd"/>
+          </w:p>
+        </w:tc>
+        <w:tc>
+          <w:tcPr>
+            <w:tcW w:w="1383" w:type="dxa"/>
+          </w:tcPr>
+          <w:p>
+            <w:pPr>
+              <w:rPr>
+                <w:rFonts w:hint="eastAsia"/>
+              </w:rPr>
+            </w:pPr>
+            <w:r>
+              <w:rPr>
+                <w:rFonts w:hint="eastAsia"/>
+              </w:rPr>
+              <w:t>电话号</w:t>
+            </w:r>
+          </w:p>
+        </w:tc>
+        <w:tc>
+          <w:tcPr>
+            <w:tcW w:w="1383" w:type="dxa"/>
+          </w:tcPr>
+          <w:p>
+            <w:r>
+              <w:t>I</w:t>
+            </w:r>
+            <w:r>
+              <w:rPr>
+                <w:rFonts w:hint="eastAsia"/>
+              </w:rPr>
+              <w:t>nt</w:t>
+            </w:r>
+          </w:p>
+        </w:tc>
         <w:tc>
           <w:tcPr>
             <w:tcW w:w="1383" w:type="dxa"/>
           </w:tcPr>
           <w:p/>
         </w:tc>
+      </w:tr>
+      <w:tr>
+        <w:tc>
+          <w:tcPr>
+            <w:tcW w:w="988" w:type="dxa"/>
+          </w:tcPr>
+          <w:p>
+            <w:pPr>
+              <w:rPr>
+                <w:rFonts w:hint="eastAsia"/>
+              </w:rPr>
+            </w:pPr>
+            <w:r>
+              <w:rPr>
+                <w:rFonts w:hint="eastAsia"/>
+              </w:rPr>
+              <w:t>6</w:t>
+            </w:r>
+          </w:p>
+        </w:tc>
+        <w:tc>
+          <w:tcPr>
+            <w:tcW w:w="1776" w:type="dxa"/>
+          </w:tcPr>
+          <w:p>
+            <w:pPr>
+              <w:rPr>
+                <w:rFonts w:hint="eastAsia"/>
+              </w:rPr>
+            </w:pPr>
+          </w:p>
+        </w:tc>
+        <w:tc>
+          <w:tcPr>
+            <w:tcW w:w="1383" w:type="dxa"/>
+          </w:tcPr>
+          <w:p>
+            <w:pPr>
+              <w:rPr>
+                <w:rFonts w:hint="eastAsia"/>
+              </w:rPr>
+            </w:pPr>
+            <w:r>
+              <w:rPr>
+                <w:rFonts w:hint="eastAsia"/>
+              </w:rPr>
+              <w:t>学历</w:t>
+            </w:r>
+          </w:p>
+        </w:tc>
+        <w:tc>
+          <w:tcPr>
+            <w:tcW w:w="1383" w:type="dxa"/>
+          </w:tcPr>
+          <w:p>
+            <w:r>
+              <w:rPr>
+                <w:rFonts w:hint="eastAsia"/>
+              </w:rPr>
+              <w:t>Varchar</w:t>
+            </w:r>
+          </w:p>
+        </w:tc>
         <w:tc>
           <w:tcPr>
             <w:tcW w:w="1383" w:type="dxa"/>
           </w:tcPr>
           <w:p/>
+        </w:tc>
+      </w:tr>
+      <w:tr>
+        <w:tc>
+          <w:tcPr>
+            <w:tcW w:w="988" w:type="dxa"/>
+          </w:tcPr>
+          <w:p>
+            <w:pPr>
+              <w:rPr>
+                <w:rFonts w:hint="eastAsia"/>
+              </w:rPr>
+            </w:pPr>
+            <w:r>
+              <w:rPr>
+                <w:rFonts w:hint="eastAsia"/>
+              </w:rPr>
+              <w:t>7</w:t>
+            </w:r>
+          </w:p>
+        </w:tc>
+        <w:tc>
+          <w:tcPr>
+            <w:tcW w:w="1776" w:type="dxa"/>
+          </w:tcPr>
+          <w:p>
+            <w:pPr>
+              <w:rPr>
+                <w:rFonts w:hint="eastAsia"/>
+              </w:rPr>
+            </w:pPr>
+          </w:p>
+        </w:tc>
+        <w:tc>
+          <w:tcPr>
+            <w:tcW w:w="1383" w:type="dxa"/>
+          </w:tcPr>
+          <w:p>
+            <w:pPr>
+              <w:rPr>
+                <w:rFonts w:hint="eastAsia"/>
+              </w:rPr>
+            </w:pPr>
+            <w:r>
+              <w:rPr>
+                <w:rFonts w:hint="eastAsia"/>
+              </w:rPr>
+              <w:t>备注信息</w:t>
+            </w:r>
+          </w:p>
+        </w:tc>
+        <w:tc>
+          <w:tcPr>
+            <w:tcW w:w="1383" w:type="dxa"/>
+          </w:tcPr>
+          <w:p>
+            <w:pPr>
+              <w:rPr>
+                <w:rFonts w:hint="eastAsia"/>
+              </w:rPr>
+            </w:pPr>
+            <w:r>
+              <w:rPr>
+                <w:rFonts w:hint="eastAsia"/>
+              </w:rPr>
+              <w:t>Varchar</w:t>
+            </w:r>
+          </w:p>
         </w:tc>
         <w:tc>
           <w:tcPr>
@@ -2697,6 +3065,783 @@
         <w:t>2.教练</w:t>
       </w:r>
     </w:p>
+    <w:tbl>
+      <w:tblPr>
+        <w:tblStyle w:val="a8"/>
+        <w:tblW w:w="0" w:type="auto"/>
+        <w:tblLook w:val="04A0" w:firstRow="1" w:lastRow="0" w:firstColumn="1" w:lastColumn="0" w:noHBand="0" w:noVBand="1"/>
+      </w:tblPr>
+      <w:tblGrid>
+        <w:gridCol w:w="988"/>
+        <w:gridCol w:w="1776"/>
+        <w:gridCol w:w="1383"/>
+        <w:gridCol w:w="1383"/>
+        <w:gridCol w:w="1383"/>
+      </w:tblGrid>
+      <w:tr>
+        <w:tc>
+          <w:tcPr>
+            <w:tcW w:w="988" w:type="dxa"/>
+          </w:tcPr>
+          <w:p>
+            <w:r>
+              <w:rPr>
+                <w:rFonts w:hint="eastAsia"/>
+              </w:rPr>
+              <w:t>编号</w:t>
+            </w:r>
+          </w:p>
+        </w:tc>
+        <w:tc>
+          <w:tcPr>
+            <w:tcW w:w="1776" w:type="dxa"/>
+          </w:tcPr>
+          <w:p>
+            <w:r>
+              <w:rPr>
+                <w:rFonts w:hint="eastAsia"/>
+              </w:rPr>
+              <w:t>字段名</w:t>
+            </w:r>
+          </w:p>
+        </w:tc>
+        <w:tc>
+          <w:tcPr>
+            <w:tcW w:w="1383" w:type="dxa"/>
+          </w:tcPr>
+          <w:p>
+            <w:r>
+              <w:rPr>
+                <w:rFonts w:hint="eastAsia"/>
+              </w:rPr>
+              <w:t>中文名</w:t>
+            </w:r>
+          </w:p>
+        </w:tc>
+        <w:tc>
+          <w:tcPr>
+            <w:tcW w:w="1383" w:type="dxa"/>
+          </w:tcPr>
+          <w:p>
+            <w:r>
+              <w:rPr>
+                <w:rFonts w:hint="eastAsia"/>
+              </w:rPr>
+              <w:t>类型</w:t>
+            </w:r>
+          </w:p>
+        </w:tc>
+        <w:tc>
+          <w:tcPr>
+            <w:tcW w:w="1383" w:type="dxa"/>
+          </w:tcPr>
+          <w:p>
+            <w:r>
+              <w:rPr>
+                <w:rFonts w:hint="eastAsia"/>
+              </w:rPr>
+              <w:t>说明</w:t>
+            </w:r>
+          </w:p>
+        </w:tc>
+      </w:tr>
+      <w:tr>
+        <w:tc>
+          <w:tcPr>
+            <w:tcW w:w="988" w:type="dxa"/>
+          </w:tcPr>
+          <w:p>
+            <w:r>
+              <w:rPr>
+                <w:rFonts w:hint="eastAsia"/>
+              </w:rPr>
+              <w:t>1</w:t>
+            </w:r>
+          </w:p>
+        </w:tc>
+        <w:tc>
+          <w:tcPr>
+            <w:tcW w:w="1776" w:type="dxa"/>
+          </w:tcPr>
+          <w:p>
+            <w:r>
+              <w:t>ID</w:t>
+            </w:r>
+          </w:p>
+        </w:tc>
+        <w:tc>
+          <w:tcPr>
+            <w:tcW w:w="1383" w:type="dxa"/>
+          </w:tcPr>
+          <w:p>
+            <w:r>
+              <w:rPr>
+                <w:rFonts w:hint="eastAsia"/>
+              </w:rPr>
+              <w:t>账号</w:t>
+            </w:r>
+          </w:p>
+        </w:tc>
+        <w:tc>
+          <w:tcPr>
+            <w:tcW w:w="1383" w:type="dxa"/>
+          </w:tcPr>
+          <w:p>
+            <w:r>
+              <w:t>I</w:t>
+            </w:r>
+            <w:r>
+              <w:rPr>
+                <w:rFonts w:hint="eastAsia"/>
+              </w:rPr>
+              <w:t>nt</w:t>
+            </w:r>
+          </w:p>
+        </w:tc>
+        <w:tc>
+          <w:tcPr>
+            <w:tcW w:w="1383" w:type="dxa"/>
+          </w:tcPr>
+          <w:p/>
+        </w:tc>
+      </w:tr>
+      <w:tr>
+        <w:tc>
+          <w:tcPr>
+            <w:tcW w:w="988" w:type="dxa"/>
+          </w:tcPr>
+          <w:p>
+            <w:r>
+              <w:rPr>
+                <w:rFonts w:hint="eastAsia"/>
+              </w:rPr>
+              <w:t>2</w:t>
+            </w:r>
+          </w:p>
+        </w:tc>
+        <w:tc>
+          <w:tcPr>
+            <w:tcW w:w="1776" w:type="dxa"/>
+          </w:tcPr>
+          <w:p>
+            <w:r>
+              <w:t>N</w:t>
+            </w:r>
+            <w:r>
+              <w:rPr>
+                <w:rFonts w:hint="eastAsia"/>
+              </w:rPr>
+              <w:t>ame</w:t>
+            </w:r>
+          </w:p>
+        </w:tc>
+        <w:tc>
+          <w:tcPr>
+            <w:tcW w:w="1383" w:type="dxa"/>
+          </w:tcPr>
+          <w:p>
+            <w:r>
+              <w:rPr>
+                <w:rFonts w:hint="eastAsia"/>
+              </w:rPr>
+              <w:t>教练</w:t>
+            </w:r>
+            <w:r>
+              <w:rPr>
+                <w:rFonts w:hint="eastAsia"/>
+              </w:rPr>
+              <w:t>姓名</w:t>
+            </w:r>
+          </w:p>
+        </w:tc>
+        <w:tc>
+          <w:tcPr>
+            <w:tcW w:w="1383" w:type="dxa"/>
+          </w:tcPr>
+          <w:p>
+            <w:r>
+              <w:rPr>
+                <w:rFonts w:hint="eastAsia"/>
+              </w:rPr>
+              <w:t>Varchar</w:t>
+            </w:r>
+          </w:p>
+        </w:tc>
+        <w:tc>
+          <w:tcPr>
+            <w:tcW w:w="1383" w:type="dxa"/>
+          </w:tcPr>
+          <w:p/>
+        </w:tc>
+      </w:tr>
+      <w:tr>
+        <w:tc>
+          <w:tcPr>
+            <w:tcW w:w="988" w:type="dxa"/>
+          </w:tcPr>
+          <w:p>
+            <w:r>
+              <w:rPr>
+                <w:rFonts w:hint="eastAsia"/>
+              </w:rPr>
+              <w:t>3</w:t>
+            </w:r>
+          </w:p>
+        </w:tc>
+        <w:tc>
+          <w:tcPr>
+            <w:tcW w:w="1776" w:type="dxa"/>
+          </w:tcPr>
+          <w:p>
+            <w:r>
+              <w:t>A</w:t>
+            </w:r>
+            <w:r>
+              <w:rPr>
+                <w:rFonts w:hint="eastAsia"/>
+              </w:rPr>
+              <w:t>ge</w:t>
+            </w:r>
+          </w:p>
+        </w:tc>
+        <w:tc>
+          <w:tcPr>
+            <w:tcW w:w="1383" w:type="dxa"/>
+          </w:tcPr>
+          <w:p>
+            <w:r>
+              <w:rPr>
+                <w:rFonts w:hint="eastAsia"/>
+              </w:rPr>
+              <w:t>年龄</w:t>
+            </w:r>
+          </w:p>
+        </w:tc>
+        <w:tc>
+          <w:tcPr>
+            <w:tcW w:w="1383" w:type="dxa"/>
+          </w:tcPr>
+          <w:p>
+            <w:r>
+              <w:t>I</w:t>
+            </w:r>
+            <w:r>
+              <w:rPr>
+                <w:rFonts w:hint="eastAsia"/>
+              </w:rPr>
+              <w:t>nt</w:t>
+            </w:r>
+          </w:p>
+        </w:tc>
+        <w:tc>
+          <w:tcPr>
+            <w:tcW w:w="1383" w:type="dxa"/>
+          </w:tcPr>
+          <w:p/>
+        </w:tc>
+      </w:tr>
+      <w:tr>
+        <w:tc>
+          <w:tcPr>
+            <w:tcW w:w="988" w:type="dxa"/>
+          </w:tcPr>
+          <w:p>
+            <w:pPr>
+              <w:rPr>
+                <w:rFonts w:hint="eastAsia"/>
+              </w:rPr>
+            </w:pPr>
+            <w:r>
+              <w:rPr>
+                <w:rFonts w:hint="eastAsia"/>
+              </w:rPr>
+              <w:t>4</w:t>
+            </w:r>
+          </w:p>
+        </w:tc>
+        <w:tc>
+          <w:tcPr>
+            <w:tcW w:w="1776" w:type="dxa"/>
+          </w:tcPr>
+          <w:p>
+            <w:r>
+              <w:t>G</w:t>
+            </w:r>
+            <w:r>
+              <w:rPr>
+                <w:rFonts w:hint="eastAsia"/>
+              </w:rPr>
+              <w:t>ender</w:t>
+            </w:r>
+          </w:p>
+        </w:tc>
+        <w:tc>
+          <w:tcPr>
+            <w:tcW w:w="1383" w:type="dxa"/>
+          </w:tcPr>
+          <w:p>
+            <w:pPr>
+              <w:rPr>
+                <w:rFonts w:hint="eastAsia"/>
+              </w:rPr>
+            </w:pPr>
+            <w:r>
+              <w:rPr>
+                <w:rFonts w:hint="eastAsia"/>
+              </w:rPr>
+              <w:t>性别</w:t>
+            </w:r>
+          </w:p>
+        </w:tc>
+        <w:tc>
+          <w:tcPr>
+            <w:tcW w:w="1383" w:type="dxa"/>
+          </w:tcPr>
+          <w:p>
+            <w:r>
+              <w:rPr>
+                <w:rFonts w:hint="eastAsia"/>
+              </w:rPr>
+              <w:t>Varchar</w:t>
+            </w:r>
+          </w:p>
+        </w:tc>
+        <w:tc>
+          <w:tcPr>
+            <w:tcW w:w="1383" w:type="dxa"/>
+          </w:tcPr>
+          <w:p/>
+        </w:tc>
+      </w:tr>
+      <w:tr>
+        <w:tc>
+          <w:tcPr>
+            <w:tcW w:w="988" w:type="dxa"/>
+          </w:tcPr>
+          <w:p>
+            <w:pPr>
+              <w:rPr>
+                <w:rFonts w:hint="eastAsia"/>
+              </w:rPr>
+            </w:pPr>
+            <w:r>
+              <w:rPr>
+                <w:rFonts w:hint="eastAsia"/>
+              </w:rPr>
+              <w:t>5</w:t>
+            </w:r>
+          </w:p>
+        </w:tc>
+        <w:tc>
+          <w:tcPr>
+            <w:tcW w:w="1776" w:type="dxa"/>
+          </w:tcPr>
+          <w:p>
+            <w:proofErr w:type="spellStart"/>
+            <w:r>
+              <w:t>MoblieN</w:t>
+            </w:r>
+            <w:r>
+              <w:rPr>
+                <w:rFonts w:hint="eastAsia"/>
+              </w:rPr>
+              <w:t>umber</w:t>
+            </w:r>
+            <w:proofErr w:type="spellEnd"/>
+          </w:p>
+        </w:tc>
+        <w:tc>
+          <w:tcPr>
+            <w:tcW w:w="1383" w:type="dxa"/>
+          </w:tcPr>
+          <w:p>
+            <w:pPr>
+              <w:rPr>
+                <w:rFonts w:hint="eastAsia"/>
+              </w:rPr>
+            </w:pPr>
+            <w:r>
+              <w:rPr>
+                <w:rFonts w:hint="eastAsia"/>
+              </w:rPr>
+              <w:t>电话号</w:t>
+            </w:r>
+          </w:p>
+        </w:tc>
+        <w:tc>
+          <w:tcPr>
+            <w:tcW w:w="1383" w:type="dxa"/>
+          </w:tcPr>
+          <w:p>
+            <w:r>
+              <w:t>I</w:t>
+            </w:r>
+            <w:r>
+              <w:rPr>
+                <w:rFonts w:hint="eastAsia"/>
+              </w:rPr>
+              <w:t>nt</w:t>
+            </w:r>
+          </w:p>
+        </w:tc>
+        <w:tc>
+          <w:tcPr>
+            <w:tcW w:w="1383" w:type="dxa"/>
+          </w:tcPr>
+          <w:p/>
+        </w:tc>
+      </w:tr>
+      <w:tr>
+        <w:tc>
+          <w:tcPr>
+            <w:tcW w:w="988" w:type="dxa"/>
+          </w:tcPr>
+          <w:p>
+            <w:pPr>
+              <w:rPr>
+                <w:rFonts w:hint="eastAsia"/>
+              </w:rPr>
+            </w:pPr>
+            <w:r>
+              <w:rPr>
+                <w:rFonts w:hint="eastAsia"/>
+              </w:rPr>
+              <w:t>6</w:t>
+            </w:r>
+          </w:p>
+        </w:tc>
+        <w:tc>
+          <w:tcPr>
+            <w:tcW w:w="1776" w:type="dxa"/>
+          </w:tcPr>
+          <w:p>
+            <w:pPr>
+              <w:rPr>
+                <w:rFonts w:hint="eastAsia"/>
+              </w:rPr>
+            </w:pPr>
+            <w:r>
+              <w:t>C</w:t>
+            </w:r>
+            <w:r>
+              <w:rPr>
+                <w:rFonts w:hint="eastAsia"/>
+              </w:rPr>
+              <w:t>ode</w:t>
+            </w:r>
+          </w:p>
+        </w:tc>
+        <w:tc>
+          <w:tcPr>
+            <w:tcW w:w="1383" w:type="dxa"/>
+          </w:tcPr>
+          <w:p>
+            <w:pPr>
+              <w:rPr>
+                <w:rFonts w:hint="eastAsia"/>
+              </w:rPr>
+            </w:pPr>
+            <w:r>
+              <w:rPr>
+                <w:rFonts w:hint="eastAsia"/>
+              </w:rPr>
+              <w:t>教练I</w:t>
+            </w:r>
+            <w:r>
+              <w:t>D</w:t>
+            </w:r>
+          </w:p>
+        </w:tc>
+        <w:tc>
+          <w:tcPr>
+            <w:tcW w:w="1383" w:type="dxa"/>
+          </w:tcPr>
+          <w:p>
+            <w:r>
+              <w:t>I</w:t>
+            </w:r>
+            <w:r>
+              <w:rPr>
+                <w:rFonts w:hint="eastAsia"/>
+              </w:rPr>
+              <w:t>nt</w:t>
+            </w:r>
+          </w:p>
+        </w:tc>
+        <w:tc>
+          <w:tcPr>
+            <w:tcW w:w="1383" w:type="dxa"/>
+          </w:tcPr>
+          <w:p/>
+        </w:tc>
+      </w:tr>
+      <w:tr>
+        <w:tc>
+          <w:tcPr>
+            <w:tcW w:w="988" w:type="dxa"/>
+          </w:tcPr>
+          <w:p>
+            <w:pPr>
+              <w:rPr>
+                <w:rFonts w:hint="eastAsia"/>
+              </w:rPr>
+            </w:pPr>
+            <w:r>
+              <w:rPr>
+                <w:rFonts w:hint="eastAsia"/>
+              </w:rPr>
+              <w:t>7</w:t>
+            </w:r>
+          </w:p>
+        </w:tc>
+        <w:tc>
+          <w:tcPr>
+            <w:tcW w:w="1776" w:type="dxa"/>
+          </w:tcPr>
+          <w:p/>
+        </w:tc>
+        <w:tc>
+          <w:tcPr>
+            <w:tcW w:w="1383" w:type="dxa"/>
+          </w:tcPr>
+          <w:p>
+            <w:pPr>
+              <w:rPr>
+                <w:rFonts w:hint="eastAsia"/>
+              </w:rPr>
+            </w:pPr>
+            <w:r>
+              <w:rPr>
+                <w:rFonts w:hint="eastAsia"/>
+              </w:rPr>
+              <w:t>身高体重</w:t>
+            </w:r>
+          </w:p>
+        </w:tc>
+        <w:tc>
+          <w:tcPr>
+            <w:tcW w:w="1383" w:type="dxa"/>
+          </w:tcPr>
+          <w:p>
+            <w:r>
+              <w:t>I</w:t>
+            </w:r>
+            <w:r>
+              <w:rPr>
+                <w:rFonts w:hint="eastAsia"/>
+              </w:rPr>
+              <w:t>nt</w:t>
+            </w:r>
+          </w:p>
+        </w:tc>
+        <w:tc>
+          <w:tcPr>
+            <w:tcW w:w="1383" w:type="dxa"/>
+          </w:tcPr>
+          <w:p/>
+        </w:tc>
+      </w:tr>
+      <w:tr>
+        <w:tc>
+          <w:tcPr>
+            <w:tcW w:w="988" w:type="dxa"/>
+          </w:tcPr>
+          <w:p>
+            <w:pPr>
+              <w:rPr>
+                <w:rFonts w:hint="eastAsia"/>
+              </w:rPr>
+            </w:pPr>
+            <w:r>
+              <w:rPr>
+                <w:rFonts w:hint="eastAsia"/>
+              </w:rPr>
+              <w:t>8</w:t>
+            </w:r>
+          </w:p>
+        </w:tc>
+        <w:tc>
+          <w:tcPr>
+            <w:tcW w:w="1776" w:type="dxa"/>
+          </w:tcPr>
+          <w:p/>
+        </w:tc>
+        <w:tc>
+          <w:tcPr>
+            <w:tcW w:w="1383" w:type="dxa"/>
+          </w:tcPr>
+          <w:p>
+            <w:pPr>
+              <w:rPr>
+                <w:rFonts w:hint="eastAsia"/>
+              </w:rPr>
+            </w:pPr>
+            <w:r>
+              <w:rPr>
+                <w:rFonts w:hint="eastAsia"/>
+              </w:rPr>
+              <w:t>入</w:t>
+            </w:r>
+            <w:proofErr w:type="gramStart"/>
+            <w:r>
+              <w:rPr>
+                <w:rFonts w:hint="eastAsia"/>
+              </w:rPr>
+              <w:t>职时间</w:t>
+            </w:r>
+            <w:proofErr w:type="gramEnd"/>
+          </w:p>
+        </w:tc>
+        <w:tc>
+          <w:tcPr>
+            <w:tcW w:w="1383" w:type="dxa"/>
+          </w:tcPr>
+          <w:p/>
+        </w:tc>
+        <w:tc>
+          <w:tcPr>
+            <w:tcW w:w="1383" w:type="dxa"/>
+          </w:tcPr>
+          <w:p/>
+        </w:tc>
+      </w:tr>
+      <w:tr>
+        <w:tc>
+          <w:tcPr>
+            <w:tcW w:w="988" w:type="dxa"/>
+          </w:tcPr>
+          <w:p>
+            <w:pPr>
+              <w:rPr>
+                <w:rFonts w:hint="eastAsia"/>
+              </w:rPr>
+            </w:pPr>
+            <w:r>
+              <w:rPr>
+                <w:rFonts w:hint="eastAsia"/>
+              </w:rPr>
+              <w:t>9</w:t>
+            </w:r>
+          </w:p>
+        </w:tc>
+        <w:tc>
+          <w:tcPr>
+            <w:tcW w:w="1776" w:type="dxa"/>
+          </w:tcPr>
+          <w:p/>
+        </w:tc>
+        <w:tc>
+          <w:tcPr>
+            <w:tcW w:w="1383" w:type="dxa"/>
+          </w:tcPr>
+          <w:p>
+            <w:pPr>
+              <w:rPr>
+                <w:rFonts w:hint="eastAsia"/>
+              </w:rPr>
+            </w:pPr>
+            <w:r>
+              <w:rPr>
+                <w:rFonts w:hint="eastAsia"/>
+              </w:rPr>
+              <w:t>已上课时</w:t>
+            </w:r>
+          </w:p>
+        </w:tc>
+        <w:tc>
+          <w:tcPr>
+            <w:tcW w:w="1383" w:type="dxa"/>
+          </w:tcPr>
+          <w:p>
+            <w:r>
+              <w:t>I</w:t>
+            </w:r>
+            <w:r>
+              <w:rPr>
+                <w:rFonts w:hint="eastAsia"/>
+              </w:rPr>
+              <w:t>nt</w:t>
+            </w:r>
+          </w:p>
+        </w:tc>
+        <w:tc>
+          <w:tcPr>
+            <w:tcW w:w="1383" w:type="dxa"/>
+          </w:tcPr>
+          <w:p/>
+        </w:tc>
+      </w:tr>
+      <w:tr>
+        <w:tc>
+          <w:tcPr>
+            <w:tcW w:w="988" w:type="dxa"/>
+          </w:tcPr>
+          <w:p>
+            <w:pPr>
+              <w:rPr>
+                <w:rFonts w:hint="eastAsia"/>
+              </w:rPr>
+            </w:pPr>
+            <w:r>
+              <w:rPr>
+                <w:rFonts w:hint="eastAsia"/>
+              </w:rPr>
+              <w:t>10</w:t>
+            </w:r>
+          </w:p>
+        </w:tc>
+        <w:tc>
+          <w:tcPr>
+            <w:tcW w:w="1776" w:type="dxa"/>
+          </w:tcPr>
+          <w:p/>
+        </w:tc>
+        <w:tc>
+          <w:tcPr>
+            <w:tcW w:w="1383" w:type="dxa"/>
+          </w:tcPr>
+          <w:p>
+            <w:pPr>
+              <w:rPr>
+                <w:rFonts w:hint="eastAsia"/>
+              </w:rPr>
+            </w:pPr>
+            <w:r>
+              <w:rPr>
+                <w:rFonts w:hint="eastAsia"/>
+              </w:rPr>
+              <w:t>备注信息</w:t>
+            </w:r>
+          </w:p>
+        </w:tc>
+        <w:tc>
+          <w:tcPr>
+            <w:tcW w:w="1383" w:type="dxa"/>
+          </w:tcPr>
+          <w:p>
+            <w:r>
+              <w:rPr>
+                <w:rFonts w:hint="eastAsia"/>
+              </w:rPr>
+              <w:t>Varchar</w:t>
+            </w:r>
+          </w:p>
+        </w:tc>
+        <w:tc>
+          <w:tcPr>
+            <w:tcW w:w="1383" w:type="dxa"/>
+          </w:tcPr>
+          <w:p/>
+        </w:tc>
+      </w:tr>
+    </w:tbl>
+    <w:p>
+      <w:pPr>
+        <w:rPr>
+          <w:rFonts w:hint="eastAsia"/>
+        </w:rPr>
+      </w:pPr>
+    </w:p>
     <w:p>
       <w:r>
         <w:rPr>
@@ -2705,6 +3850,685 @@
         <w:t>3.会员</w:t>
       </w:r>
     </w:p>
+    <w:tbl>
+      <w:tblPr>
+        <w:tblStyle w:val="a8"/>
+        <w:tblW w:w="0" w:type="auto"/>
+        <w:tblLook w:val="04A0" w:firstRow="1" w:lastRow="0" w:firstColumn="1" w:lastColumn="0" w:noHBand="0" w:noVBand="1"/>
+      </w:tblPr>
+      <w:tblGrid>
+        <w:gridCol w:w="988"/>
+        <w:gridCol w:w="1776"/>
+        <w:gridCol w:w="1383"/>
+        <w:gridCol w:w="1383"/>
+        <w:gridCol w:w="1383"/>
+      </w:tblGrid>
+      <w:tr>
+        <w:tc>
+          <w:tcPr>
+            <w:tcW w:w="988" w:type="dxa"/>
+          </w:tcPr>
+          <w:p>
+            <w:r>
+              <w:rPr>
+                <w:rFonts w:hint="eastAsia"/>
+              </w:rPr>
+              <w:t>编号</w:t>
+            </w:r>
+          </w:p>
+        </w:tc>
+        <w:tc>
+          <w:tcPr>
+            <w:tcW w:w="1776" w:type="dxa"/>
+          </w:tcPr>
+          <w:p>
+            <w:r>
+              <w:rPr>
+                <w:rFonts w:hint="eastAsia"/>
+              </w:rPr>
+              <w:t>字段名</w:t>
+            </w:r>
+          </w:p>
+        </w:tc>
+        <w:tc>
+          <w:tcPr>
+            <w:tcW w:w="1383" w:type="dxa"/>
+          </w:tcPr>
+          <w:p>
+            <w:r>
+              <w:rPr>
+                <w:rFonts w:hint="eastAsia"/>
+              </w:rPr>
+              <w:t>中文名</w:t>
+            </w:r>
+          </w:p>
+        </w:tc>
+        <w:tc>
+          <w:tcPr>
+            <w:tcW w:w="1383" w:type="dxa"/>
+          </w:tcPr>
+          <w:p>
+            <w:r>
+              <w:rPr>
+                <w:rFonts w:hint="eastAsia"/>
+              </w:rPr>
+              <w:t>类型</w:t>
+            </w:r>
+          </w:p>
+        </w:tc>
+        <w:tc>
+          <w:tcPr>
+            <w:tcW w:w="1383" w:type="dxa"/>
+          </w:tcPr>
+          <w:p>
+            <w:r>
+              <w:rPr>
+                <w:rFonts w:hint="eastAsia"/>
+              </w:rPr>
+              <w:t>说明</w:t>
+            </w:r>
+          </w:p>
+        </w:tc>
+      </w:tr>
+      <w:tr>
+        <w:tc>
+          <w:tcPr>
+            <w:tcW w:w="988" w:type="dxa"/>
+          </w:tcPr>
+          <w:p>
+            <w:r>
+              <w:rPr>
+                <w:rFonts w:hint="eastAsia"/>
+              </w:rPr>
+              <w:lastRenderedPageBreak/>
+              <w:t>1</w:t>
+            </w:r>
+          </w:p>
+        </w:tc>
+        <w:tc>
+          <w:tcPr>
+            <w:tcW w:w="1776" w:type="dxa"/>
+          </w:tcPr>
+          <w:p>
+            <w:r>
+              <w:t>ID</w:t>
+            </w:r>
+          </w:p>
+        </w:tc>
+        <w:tc>
+          <w:tcPr>
+            <w:tcW w:w="1383" w:type="dxa"/>
+          </w:tcPr>
+          <w:p>
+            <w:r>
+              <w:rPr>
+                <w:rFonts w:hint="eastAsia"/>
+              </w:rPr>
+              <w:t>账号</w:t>
+            </w:r>
+          </w:p>
+        </w:tc>
+        <w:tc>
+          <w:tcPr>
+            <w:tcW w:w="1383" w:type="dxa"/>
+          </w:tcPr>
+          <w:p>
+            <w:r>
+              <w:t>I</w:t>
+            </w:r>
+            <w:r>
+              <w:rPr>
+                <w:rFonts w:hint="eastAsia"/>
+              </w:rPr>
+              <w:t>nt</w:t>
+            </w:r>
+          </w:p>
+        </w:tc>
+        <w:tc>
+          <w:tcPr>
+            <w:tcW w:w="1383" w:type="dxa"/>
+          </w:tcPr>
+          <w:p/>
+        </w:tc>
+      </w:tr>
+      <w:tr>
+        <w:tc>
+          <w:tcPr>
+            <w:tcW w:w="988" w:type="dxa"/>
+          </w:tcPr>
+          <w:p>
+            <w:r>
+              <w:rPr>
+                <w:rFonts w:hint="eastAsia"/>
+              </w:rPr>
+              <w:t>2</w:t>
+            </w:r>
+          </w:p>
+        </w:tc>
+        <w:tc>
+          <w:tcPr>
+            <w:tcW w:w="1776" w:type="dxa"/>
+          </w:tcPr>
+          <w:p>
+            <w:r>
+              <w:t>N</w:t>
+            </w:r>
+            <w:r>
+              <w:rPr>
+                <w:rFonts w:hint="eastAsia"/>
+              </w:rPr>
+              <w:t>ame</w:t>
+            </w:r>
+          </w:p>
+        </w:tc>
+        <w:tc>
+          <w:tcPr>
+            <w:tcW w:w="1383" w:type="dxa"/>
+          </w:tcPr>
+          <w:p>
+            <w:r>
+              <w:rPr>
+                <w:rFonts w:hint="eastAsia"/>
+              </w:rPr>
+              <w:t>会员</w:t>
+            </w:r>
+            <w:r>
+              <w:rPr>
+                <w:rFonts w:hint="eastAsia"/>
+              </w:rPr>
+              <w:t>姓名</w:t>
+            </w:r>
+          </w:p>
+        </w:tc>
+        <w:tc>
+          <w:tcPr>
+            <w:tcW w:w="1383" w:type="dxa"/>
+          </w:tcPr>
+          <w:p>
+            <w:r>
+              <w:rPr>
+                <w:rFonts w:hint="eastAsia"/>
+              </w:rPr>
+              <w:t>Varchar</w:t>
+            </w:r>
+          </w:p>
+        </w:tc>
+        <w:tc>
+          <w:tcPr>
+            <w:tcW w:w="1383" w:type="dxa"/>
+          </w:tcPr>
+          <w:p/>
+        </w:tc>
+      </w:tr>
+      <w:tr>
+        <w:tc>
+          <w:tcPr>
+            <w:tcW w:w="988" w:type="dxa"/>
+          </w:tcPr>
+          <w:p>
+            <w:r>
+              <w:rPr>
+                <w:rFonts w:hint="eastAsia"/>
+              </w:rPr>
+              <w:t>3</w:t>
+            </w:r>
+          </w:p>
+        </w:tc>
+        <w:tc>
+          <w:tcPr>
+            <w:tcW w:w="1776" w:type="dxa"/>
+          </w:tcPr>
+          <w:p>
+            <w:r>
+              <w:t>A</w:t>
+            </w:r>
+            <w:r>
+              <w:rPr>
+                <w:rFonts w:hint="eastAsia"/>
+              </w:rPr>
+              <w:t>ge</w:t>
+            </w:r>
+          </w:p>
+        </w:tc>
+        <w:tc>
+          <w:tcPr>
+            <w:tcW w:w="1383" w:type="dxa"/>
+          </w:tcPr>
+          <w:p>
+            <w:r>
+              <w:rPr>
+                <w:rFonts w:hint="eastAsia"/>
+              </w:rPr>
+              <w:t>年龄</w:t>
+            </w:r>
+          </w:p>
+        </w:tc>
+        <w:tc>
+          <w:tcPr>
+            <w:tcW w:w="1383" w:type="dxa"/>
+          </w:tcPr>
+          <w:p>
+            <w:r>
+              <w:t>I</w:t>
+            </w:r>
+            <w:r>
+              <w:rPr>
+                <w:rFonts w:hint="eastAsia"/>
+              </w:rPr>
+              <w:t>nt</w:t>
+            </w:r>
+          </w:p>
+        </w:tc>
+        <w:tc>
+          <w:tcPr>
+            <w:tcW w:w="1383" w:type="dxa"/>
+          </w:tcPr>
+          <w:p/>
+        </w:tc>
+      </w:tr>
+      <w:tr>
+        <w:tc>
+          <w:tcPr>
+            <w:tcW w:w="988" w:type="dxa"/>
+          </w:tcPr>
+          <w:p>
+            <w:pPr>
+              <w:rPr>
+                <w:rFonts w:hint="eastAsia"/>
+              </w:rPr>
+            </w:pPr>
+            <w:r>
+              <w:rPr>
+                <w:rFonts w:hint="eastAsia"/>
+              </w:rPr>
+              <w:t>4</w:t>
+            </w:r>
+          </w:p>
+        </w:tc>
+        <w:tc>
+          <w:tcPr>
+            <w:tcW w:w="1776" w:type="dxa"/>
+          </w:tcPr>
+          <w:p>
+            <w:r>
+              <w:t>G</w:t>
+            </w:r>
+            <w:r>
+              <w:rPr>
+                <w:rFonts w:hint="eastAsia"/>
+              </w:rPr>
+              <w:t>ender</w:t>
+            </w:r>
+          </w:p>
+        </w:tc>
+        <w:tc>
+          <w:tcPr>
+            <w:tcW w:w="1383" w:type="dxa"/>
+          </w:tcPr>
+          <w:p>
+            <w:pPr>
+              <w:rPr>
+                <w:rFonts w:hint="eastAsia"/>
+              </w:rPr>
+            </w:pPr>
+            <w:r>
+              <w:rPr>
+                <w:rFonts w:hint="eastAsia"/>
+              </w:rPr>
+              <w:t>性别</w:t>
+            </w:r>
+          </w:p>
+        </w:tc>
+        <w:tc>
+          <w:tcPr>
+            <w:tcW w:w="1383" w:type="dxa"/>
+          </w:tcPr>
+          <w:p>
+            <w:r>
+              <w:rPr>
+                <w:rFonts w:hint="eastAsia"/>
+              </w:rPr>
+              <w:t>Varchar</w:t>
+            </w:r>
+          </w:p>
+        </w:tc>
+        <w:tc>
+          <w:tcPr>
+            <w:tcW w:w="1383" w:type="dxa"/>
+          </w:tcPr>
+          <w:p/>
+        </w:tc>
+      </w:tr>
+      <w:tr>
+        <w:tc>
+          <w:tcPr>
+            <w:tcW w:w="988" w:type="dxa"/>
+          </w:tcPr>
+          <w:p>
+            <w:pPr>
+              <w:rPr>
+                <w:rFonts w:hint="eastAsia"/>
+              </w:rPr>
+            </w:pPr>
+            <w:r>
+              <w:rPr>
+                <w:rFonts w:hint="eastAsia"/>
+              </w:rPr>
+              <w:t>5</w:t>
+            </w:r>
+          </w:p>
+        </w:tc>
+        <w:tc>
+          <w:tcPr>
+            <w:tcW w:w="1776" w:type="dxa"/>
+          </w:tcPr>
+          <w:p>
+            <w:proofErr w:type="spellStart"/>
+            <w:r>
+              <w:t>MoblieN</w:t>
+            </w:r>
+            <w:r>
+              <w:rPr>
+                <w:rFonts w:hint="eastAsia"/>
+              </w:rPr>
+              <w:t>umber</w:t>
+            </w:r>
+            <w:proofErr w:type="spellEnd"/>
+          </w:p>
+        </w:tc>
+        <w:tc>
+          <w:tcPr>
+            <w:tcW w:w="1383" w:type="dxa"/>
+          </w:tcPr>
+          <w:p>
+            <w:pPr>
+              <w:rPr>
+                <w:rFonts w:hint="eastAsia"/>
+              </w:rPr>
+            </w:pPr>
+            <w:r>
+              <w:rPr>
+                <w:rFonts w:hint="eastAsia"/>
+              </w:rPr>
+              <w:t>电话号</w:t>
+            </w:r>
+          </w:p>
+        </w:tc>
+        <w:tc>
+          <w:tcPr>
+            <w:tcW w:w="1383" w:type="dxa"/>
+          </w:tcPr>
+          <w:p>
+            <w:r>
+              <w:t>I</w:t>
+            </w:r>
+            <w:r>
+              <w:rPr>
+                <w:rFonts w:hint="eastAsia"/>
+              </w:rPr>
+              <w:t>nt</w:t>
+            </w:r>
+          </w:p>
+        </w:tc>
+        <w:tc>
+          <w:tcPr>
+            <w:tcW w:w="1383" w:type="dxa"/>
+          </w:tcPr>
+          <w:p/>
+        </w:tc>
+      </w:tr>
+      <w:tr>
+        <w:tc>
+          <w:tcPr>
+            <w:tcW w:w="988" w:type="dxa"/>
+          </w:tcPr>
+          <w:p>
+            <w:pPr>
+              <w:rPr>
+                <w:rFonts w:hint="eastAsia"/>
+              </w:rPr>
+            </w:pPr>
+            <w:r>
+              <w:rPr>
+                <w:rFonts w:hint="eastAsia"/>
+              </w:rPr>
+              <w:t>6</w:t>
+            </w:r>
+          </w:p>
+        </w:tc>
+        <w:tc>
+          <w:tcPr>
+            <w:tcW w:w="1776" w:type="dxa"/>
+          </w:tcPr>
+          <w:p/>
+        </w:tc>
+        <w:tc>
+          <w:tcPr>
+            <w:tcW w:w="1383" w:type="dxa"/>
+          </w:tcPr>
+          <w:p>
+            <w:pPr>
+              <w:rPr>
+                <w:rFonts w:hint="eastAsia"/>
+              </w:rPr>
+            </w:pPr>
+            <w:r>
+              <w:rPr>
+                <w:rFonts w:hint="eastAsia"/>
+              </w:rPr>
+              <w:t>身高体重</w:t>
+            </w:r>
+          </w:p>
+        </w:tc>
+        <w:tc>
+          <w:tcPr>
+            <w:tcW w:w="1383" w:type="dxa"/>
+          </w:tcPr>
+          <w:p>
+            <w:r>
+              <w:t>I</w:t>
+            </w:r>
+            <w:r>
+              <w:rPr>
+                <w:rFonts w:hint="eastAsia"/>
+              </w:rPr>
+              <w:t>nt</w:t>
+            </w:r>
+          </w:p>
+        </w:tc>
+        <w:tc>
+          <w:tcPr>
+            <w:tcW w:w="1383" w:type="dxa"/>
+          </w:tcPr>
+          <w:p/>
+        </w:tc>
+      </w:tr>
+      <w:tr>
+        <w:tc>
+          <w:tcPr>
+            <w:tcW w:w="988" w:type="dxa"/>
+          </w:tcPr>
+          <w:p>
+            <w:pPr>
+              <w:rPr>
+                <w:rFonts w:hint="eastAsia"/>
+              </w:rPr>
+            </w:pPr>
+            <w:r>
+              <w:rPr>
+                <w:rFonts w:hint="eastAsia"/>
+              </w:rPr>
+              <w:t>7</w:t>
+            </w:r>
+          </w:p>
+        </w:tc>
+        <w:tc>
+          <w:tcPr>
+            <w:tcW w:w="1776" w:type="dxa"/>
+          </w:tcPr>
+          <w:p/>
+        </w:tc>
+        <w:tc>
+          <w:tcPr>
+            <w:tcW w:w="1383" w:type="dxa"/>
+          </w:tcPr>
+          <w:p>
+            <w:pPr>
+              <w:rPr>
+                <w:rFonts w:hint="eastAsia"/>
+              </w:rPr>
+            </w:pPr>
+            <w:r>
+              <w:rPr>
+                <w:rFonts w:hint="eastAsia"/>
+              </w:rPr>
+              <w:t>会员卡余额</w:t>
+            </w:r>
+          </w:p>
+        </w:tc>
+        <w:tc>
+          <w:tcPr>
+            <w:tcW w:w="1383" w:type="dxa"/>
+          </w:tcPr>
+          <w:p>
+            <w:r>
+              <w:t>I</w:t>
+            </w:r>
+            <w:r>
+              <w:rPr>
+                <w:rFonts w:hint="eastAsia"/>
+              </w:rPr>
+              <w:t>nt</w:t>
+            </w:r>
+          </w:p>
+        </w:tc>
+        <w:tc>
+          <w:tcPr>
+            <w:tcW w:w="1383" w:type="dxa"/>
+          </w:tcPr>
+          <w:p/>
+        </w:tc>
+      </w:tr>
+      <w:tr>
+        <w:tc>
+          <w:tcPr>
+            <w:tcW w:w="988" w:type="dxa"/>
+          </w:tcPr>
+          <w:p>
+            <w:pPr>
+              <w:rPr>
+                <w:rFonts w:hint="eastAsia"/>
+              </w:rPr>
+            </w:pPr>
+            <w:r>
+              <w:rPr>
+                <w:rFonts w:hint="eastAsia"/>
+              </w:rPr>
+              <w:t>8</w:t>
+            </w:r>
+          </w:p>
+        </w:tc>
+        <w:tc>
+          <w:tcPr>
+            <w:tcW w:w="1776" w:type="dxa"/>
+          </w:tcPr>
+          <w:p/>
+        </w:tc>
+        <w:tc>
+          <w:tcPr>
+            <w:tcW w:w="1383" w:type="dxa"/>
+          </w:tcPr>
+          <w:p>
+            <w:pPr>
+              <w:rPr>
+                <w:rFonts w:hint="eastAsia"/>
+              </w:rPr>
+            </w:pPr>
+            <w:r>
+              <w:rPr>
+                <w:rFonts w:hint="eastAsia"/>
+              </w:rPr>
+              <w:t>已用金额</w:t>
+            </w:r>
+          </w:p>
+        </w:tc>
+        <w:tc>
+          <w:tcPr>
+            <w:tcW w:w="1383" w:type="dxa"/>
+          </w:tcPr>
+          <w:p/>
+        </w:tc>
+        <w:tc>
+          <w:tcPr>
+            <w:tcW w:w="1383" w:type="dxa"/>
+          </w:tcPr>
+          <w:p/>
+        </w:tc>
+      </w:tr>
+      <w:tr>
+        <w:tc>
+          <w:tcPr>
+            <w:tcW w:w="988" w:type="dxa"/>
+          </w:tcPr>
+          <w:p>
+            <w:pPr>
+              <w:rPr>
+                <w:rFonts w:hint="eastAsia"/>
+              </w:rPr>
+            </w:pPr>
+            <w:r>
+              <w:rPr>
+                <w:rFonts w:hint="eastAsia"/>
+              </w:rPr>
+              <w:t>9</w:t>
+            </w:r>
+          </w:p>
+        </w:tc>
+        <w:tc>
+          <w:tcPr>
+            <w:tcW w:w="1776" w:type="dxa"/>
+          </w:tcPr>
+          <w:p/>
+        </w:tc>
+        <w:tc>
+          <w:tcPr>
+            <w:tcW w:w="1383" w:type="dxa"/>
+          </w:tcPr>
+          <w:p>
+            <w:pPr>
+              <w:rPr>
+                <w:rFonts w:hint="eastAsia"/>
+              </w:rPr>
+            </w:pPr>
+            <w:r>
+              <w:rPr>
+                <w:rFonts w:hint="eastAsia"/>
+              </w:rPr>
+              <w:t>备注信息</w:t>
+            </w:r>
+          </w:p>
+        </w:tc>
+        <w:tc>
+          <w:tcPr>
+            <w:tcW w:w="1383" w:type="dxa"/>
+          </w:tcPr>
+          <w:p/>
+        </w:tc>
+        <w:tc>
+          <w:tcPr>
+            <w:tcW w:w="1383" w:type="dxa"/>
+          </w:tcPr>
+          <w:p/>
+        </w:tc>
+      </w:tr>
+    </w:tbl>
+    <w:p>
+      <w:pPr>
+        <w:rPr>
+          <w:rFonts w:hint="eastAsia"/>
+        </w:rPr>
+      </w:pPr>
+    </w:p>
     <w:p>
       <w:r>
         <w:rPr>
@@ -2713,6 +4537,490 @@
         <w:t>4.保洁</w:t>
       </w:r>
     </w:p>
+    <w:tbl>
+      <w:tblPr>
+        <w:tblStyle w:val="a8"/>
+        <w:tblW w:w="0" w:type="auto"/>
+        <w:tblLook w:val="04A0" w:firstRow="1" w:lastRow="0" w:firstColumn="1" w:lastColumn="0" w:noHBand="0" w:noVBand="1"/>
+      </w:tblPr>
+      <w:tblGrid>
+        <w:gridCol w:w="988"/>
+        <w:gridCol w:w="1776"/>
+        <w:gridCol w:w="1383"/>
+        <w:gridCol w:w="1383"/>
+        <w:gridCol w:w="1383"/>
+      </w:tblGrid>
+      <w:tr>
+        <w:tc>
+          <w:tcPr>
+            <w:tcW w:w="988" w:type="dxa"/>
+          </w:tcPr>
+          <w:p>
+            <w:r>
+              <w:rPr>
+                <w:rFonts w:hint="eastAsia"/>
+              </w:rPr>
+              <w:t>编号</w:t>
+            </w:r>
+          </w:p>
+        </w:tc>
+        <w:tc>
+          <w:tcPr>
+            <w:tcW w:w="1776" w:type="dxa"/>
+          </w:tcPr>
+          <w:p>
+            <w:r>
+              <w:rPr>
+                <w:rFonts w:hint="eastAsia"/>
+              </w:rPr>
+              <w:t>字段名</w:t>
+            </w:r>
+          </w:p>
+        </w:tc>
+        <w:tc>
+          <w:tcPr>
+            <w:tcW w:w="1383" w:type="dxa"/>
+          </w:tcPr>
+          <w:p>
+            <w:r>
+              <w:rPr>
+                <w:rFonts w:hint="eastAsia"/>
+              </w:rPr>
+              <w:t>中文名</w:t>
+            </w:r>
+          </w:p>
+        </w:tc>
+        <w:tc>
+          <w:tcPr>
+            <w:tcW w:w="1383" w:type="dxa"/>
+          </w:tcPr>
+          <w:p>
+            <w:r>
+              <w:rPr>
+                <w:rFonts w:hint="eastAsia"/>
+              </w:rPr>
+              <w:t>类型</w:t>
+            </w:r>
+          </w:p>
+        </w:tc>
+        <w:tc>
+          <w:tcPr>
+            <w:tcW w:w="1383" w:type="dxa"/>
+          </w:tcPr>
+          <w:p>
+            <w:r>
+              <w:rPr>
+                <w:rFonts w:hint="eastAsia"/>
+              </w:rPr>
+              <w:t>说明</w:t>
+            </w:r>
+          </w:p>
+        </w:tc>
+      </w:tr>
+      <w:tr>
+        <w:tc>
+          <w:tcPr>
+            <w:tcW w:w="988" w:type="dxa"/>
+          </w:tcPr>
+          <w:p>
+            <w:r>
+              <w:rPr>
+                <w:rFonts w:hint="eastAsia"/>
+              </w:rPr>
+              <w:t>1</w:t>
+            </w:r>
+          </w:p>
+        </w:tc>
+        <w:tc>
+          <w:tcPr>
+            <w:tcW w:w="1776" w:type="dxa"/>
+          </w:tcPr>
+          <w:p>
+            <w:r>
+              <w:t>ID</w:t>
+            </w:r>
+          </w:p>
+        </w:tc>
+        <w:tc>
+          <w:tcPr>
+            <w:tcW w:w="1383" w:type="dxa"/>
+          </w:tcPr>
+          <w:p>
+            <w:r>
+              <w:rPr>
+                <w:rFonts w:hint="eastAsia"/>
+              </w:rPr>
+              <w:t>账号</w:t>
+            </w:r>
+          </w:p>
+        </w:tc>
+        <w:tc>
+          <w:tcPr>
+            <w:tcW w:w="1383" w:type="dxa"/>
+          </w:tcPr>
+          <w:p>
+            <w:r>
+              <w:t>I</w:t>
+            </w:r>
+            <w:r>
+              <w:rPr>
+                <w:rFonts w:hint="eastAsia"/>
+              </w:rPr>
+              <w:t>nt</w:t>
+            </w:r>
+          </w:p>
+        </w:tc>
+        <w:tc>
+          <w:tcPr>
+            <w:tcW w:w="1383" w:type="dxa"/>
+          </w:tcPr>
+          <w:p/>
+        </w:tc>
+      </w:tr>
+      <w:tr>
+        <w:tc>
+          <w:tcPr>
+            <w:tcW w:w="988" w:type="dxa"/>
+          </w:tcPr>
+          <w:p>
+            <w:r>
+              <w:rPr>
+                <w:rFonts w:hint="eastAsia"/>
+              </w:rPr>
+              <w:t>2</w:t>
+            </w:r>
+          </w:p>
+        </w:tc>
+        <w:tc>
+          <w:tcPr>
+            <w:tcW w:w="1776" w:type="dxa"/>
+          </w:tcPr>
+          <w:p>
+            <w:r>
+              <w:t>N</w:t>
+            </w:r>
+            <w:r>
+              <w:rPr>
+                <w:rFonts w:hint="eastAsia"/>
+              </w:rPr>
+              <w:t>ame</w:t>
+            </w:r>
+          </w:p>
+        </w:tc>
+        <w:tc>
+          <w:tcPr>
+            <w:tcW w:w="1383" w:type="dxa"/>
+          </w:tcPr>
+          <w:p>
+            <w:r>
+              <w:rPr>
+                <w:rFonts w:hint="eastAsia"/>
+              </w:rPr>
+              <w:t>保洁</w:t>
+            </w:r>
+            <w:r>
+              <w:rPr>
+                <w:rFonts w:hint="eastAsia"/>
+              </w:rPr>
+              <w:t>姓名</w:t>
+            </w:r>
+          </w:p>
+        </w:tc>
+        <w:tc>
+          <w:tcPr>
+            <w:tcW w:w="1383" w:type="dxa"/>
+          </w:tcPr>
+          <w:p>
+            <w:r>
+              <w:rPr>
+                <w:rFonts w:hint="eastAsia"/>
+              </w:rPr>
+              <w:t>Varchar</w:t>
+            </w:r>
+          </w:p>
+        </w:tc>
+        <w:tc>
+          <w:tcPr>
+            <w:tcW w:w="1383" w:type="dxa"/>
+          </w:tcPr>
+          <w:p/>
+        </w:tc>
+      </w:tr>
+      <w:tr>
+        <w:tc>
+          <w:tcPr>
+            <w:tcW w:w="988" w:type="dxa"/>
+          </w:tcPr>
+          <w:p>
+            <w:r>
+              <w:rPr>
+                <w:rFonts w:hint="eastAsia"/>
+              </w:rPr>
+              <w:t>3</w:t>
+            </w:r>
+          </w:p>
+        </w:tc>
+        <w:tc>
+          <w:tcPr>
+            <w:tcW w:w="1776" w:type="dxa"/>
+          </w:tcPr>
+          <w:p>
+            <w:r>
+              <w:t>A</w:t>
+            </w:r>
+            <w:r>
+              <w:rPr>
+                <w:rFonts w:hint="eastAsia"/>
+              </w:rPr>
+              <w:t>ge</w:t>
+            </w:r>
+          </w:p>
+        </w:tc>
+        <w:tc>
+          <w:tcPr>
+            <w:tcW w:w="1383" w:type="dxa"/>
+          </w:tcPr>
+          <w:p>
+            <w:r>
+              <w:rPr>
+                <w:rFonts w:hint="eastAsia"/>
+              </w:rPr>
+              <w:t>年龄</w:t>
+            </w:r>
+          </w:p>
+        </w:tc>
+        <w:tc>
+          <w:tcPr>
+            <w:tcW w:w="1383" w:type="dxa"/>
+          </w:tcPr>
+          <w:p>
+            <w:r>
+              <w:t>I</w:t>
+            </w:r>
+            <w:r>
+              <w:rPr>
+                <w:rFonts w:hint="eastAsia"/>
+              </w:rPr>
+              <w:t>nt</w:t>
+            </w:r>
+          </w:p>
+        </w:tc>
+        <w:tc>
+          <w:tcPr>
+            <w:tcW w:w="1383" w:type="dxa"/>
+          </w:tcPr>
+          <w:p/>
+        </w:tc>
+      </w:tr>
+      <w:tr>
+        <w:tc>
+          <w:tcPr>
+            <w:tcW w:w="988" w:type="dxa"/>
+          </w:tcPr>
+          <w:p>
+            <w:pPr>
+              <w:rPr>
+                <w:rFonts w:hint="eastAsia"/>
+              </w:rPr>
+            </w:pPr>
+            <w:r>
+              <w:rPr>
+                <w:rFonts w:hint="eastAsia"/>
+              </w:rPr>
+              <w:t>4</w:t>
+            </w:r>
+          </w:p>
+        </w:tc>
+        <w:tc>
+          <w:tcPr>
+            <w:tcW w:w="1776" w:type="dxa"/>
+          </w:tcPr>
+          <w:p>
+            <w:r>
+              <w:t>G</w:t>
+            </w:r>
+            <w:r>
+              <w:rPr>
+                <w:rFonts w:hint="eastAsia"/>
+              </w:rPr>
+              <w:t>ender</w:t>
+            </w:r>
+          </w:p>
+        </w:tc>
+        <w:tc>
+          <w:tcPr>
+            <w:tcW w:w="1383" w:type="dxa"/>
+          </w:tcPr>
+          <w:p>
+            <w:pPr>
+              <w:rPr>
+                <w:rFonts w:hint="eastAsia"/>
+              </w:rPr>
+            </w:pPr>
+            <w:r>
+              <w:rPr>
+                <w:rFonts w:hint="eastAsia"/>
+              </w:rPr>
+              <w:t>性别</w:t>
+            </w:r>
+          </w:p>
+        </w:tc>
+        <w:tc>
+          <w:tcPr>
+            <w:tcW w:w="1383" w:type="dxa"/>
+          </w:tcPr>
+          <w:p>
+            <w:r>
+              <w:rPr>
+                <w:rFonts w:hint="eastAsia"/>
+              </w:rPr>
+              <w:t>Varchar</w:t>
+            </w:r>
+          </w:p>
+        </w:tc>
+        <w:tc>
+          <w:tcPr>
+            <w:tcW w:w="1383" w:type="dxa"/>
+          </w:tcPr>
+          <w:p/>
+        </w:tc>
+      </w:tr>
+      <w:tr>
+        <w:tc>
+          <w:tcPr>
+            <w:tcW w:w="988" w:type="dxa"/>
+          </w:tcPr>
+          <w:p>
+            <w:pPr>
+              <w:rPr>
+                <w:rFonts w:hint="eastAsia"/>
+              </w:rPr>
+            </w:pPr>
+            <w:r>
+              <w:rPr>
+                <w:rFonts w:hint="eastAsia"/>
+              </w:rPr>
+              <w:t>5</w:t>
+            </w:r>
+          </w:p>
+        </w:tc>
+        <w:tc>
+          <w:tcPr>
+            <w:tcW w:w="1776" w:type="dxa"/>
+          </w:tcPr>
+          <w:p>
+            <w:proofErr w:type="spellStart"/>
+            <w:r>
+              <w:t>MoblieN</w:t>
+            </w:r>
+            <w:r>
+              <w:rPr>
+                <w:rFonts w:hint="eastAsia"/>
+              </w:rPr>
+              <w:t>umber</w:t>
+            </w:r>
+            <w:proofErr w:type="spellEnd"/>
+          </w:p>
+        </w:tc>
+        <w:tc>
+          <w:tcPr>
+            <w:tcW w:w="1383" w:type="dxa"/>
+          </w:tcPr>
+          <w:p>
+            <w:pPr>
+              <w:rPr>
+                <w:rFonts w:hint="eastAsia"/>
+              </w:rPr>
+            </w:pPr>
+            <w:r>
+              <w:rPr>
+                <w:rFonts w:hint="eastAsia"/>
+              </w:rPr>
+              <w:t>电话号</w:t>
+            </w:r>
+          </w:p>
+        </w:tc>
+        <w:tc>
+          <w:tcPr>
+            <w:tcW w:w="1383" w:type="dxa"/>
+          </w:tcPr>
+          <w:p>
+            <w:r>
+              <w:t>I</w:t>
+            </w:r>
+            <w:r>
+              <w:rPr>
+                <w:rFonts w:hint="eastAsia"/>
+              </w:rPr>
+              <w:t>nt</w:t>
+            </w:r>
+          </w:p>
+        </w:tc>
+        <w:tc>
+          <w:tcPr>
+            <w:tcW w:w="1383" w:type="dxa"/>
+          </w:tcPr>
+          <w:p/>
+        </w:tc>
+      </w:tr>
+      <w:tr>
+        <w:tc>
+          <w:tcPr>
+            <w:tcW w:w="988" w:type="dxa"/>
+          </w:tcPr>
+          <w:p>
+            <w:pPr>
+              <w:rPr>
+                <w:rFonts w:hint="eastAsia"/>
+              </w:rPr>
+            </w:pPr>
+            <w:r>
+              <w:rPr>
+                <w:rFonts w:hint="eastAsia"/>
+              </w:rPr>
+              <w:t>6</w:t>
+            </w:r>
+          </w:p>
+        </w:tc>
+        <w:tc>
+          <w:tcPr>
+            <w:tcW w:w="1776" w:type="dxa"/>
+          </w:tcPr>
+          <w:p/>
+        </w:tc>
+        <w:tc>
+          <w:tcPr>
+            <w:tcW w:w="1383" w:type="dxa"/>
+          </w:tcPr>
+          <w:p>
+            <w:pPr>
+              <w:rPr>
+                <w:rFonts w:hint="eastAsia"/>
+              </w:rPr>
+            </w:pPr>
+          </w:p>
+        </w:tc>
+        <w:tc>
+          <w:tcPr>
+            <w:tcW w:w="1383" w:type="dxa"/>
+          </w:tcPr>
+          <w:p/>
+        </w:tc>
+        <w:tc>
+          <w:tcPr>
+            <w:tcW w:w="1383" w:type="dxa"/>
+          </w:tcPr>
+          <w:p/>
+        </w:tc>
+      </w:tr>
+    </w:tbl>
+    <w:p>
+      <w:pPr>
+        <w:rPr>
+          <w:rFonts w:hint="eastAsia"/>
+        </w:rPr>
+      </w:pPr>
+    </w:p>
     <w:p>
       <w:r>
         <w:rPr>
@@ -2720,6 +5028,13 @@
         </w:rPr>
         <w:t>5.预约表单/课程</w:t>
       </w:r>
+    </w:p>
+    <w:p>
+      <w:pPr>
+        <w:rPr>
+          <w:rFonts w:hint="eastAsia"/>
+        </w:rPr>
+      </w:pPr>
     </w:p>
     <w:p>
       <w:r>
@@ -3639,7 +5954,7 @@
   <w:style w:type="paragraph" w:default="1" w:styleId="a">
     <w:name w:val="Normal"/>
     <w:qFormat/>
-    <w:rsid w:val="00636227"/>
+    <w:rsid w:val="00285AFF"/>
     <w:pPr>
       <w:widowControl w:val="0"/>
       <w:jc w:val="both"/>

--- a/管理系统.docx
+++ b/管理系统.docx
@@ -2464,9 +2464,18 @@
     <w:p>
       <w:pPr>
         <w:rPr>
-          <w:rFonts w:hint="eastAsia"/>
-        </w:rPr>
-      </w:pPr>
+          <w:b/>
+          <w:bCs/>
+        </w:rPr>
+      </w:pPr>
+      <w:r>
+        <w:rPr>
+          <w:rFonts w:hint="eastAsia"/>
+          <w:b/>
+          <w:bCs/>
+        </w:rPr>
+        <w:t>4.21</w:t>
+      </w:r>
     </w:p>
     <w:p>
       <w:r>
@@ -2630,6 +2639,11 @@
             <w:tcW w:w="988" w:type="dxa"/>
           </w:tcPr>
           <w:p>
+            <w:pPr>
+              <w:rPr>
+                <w:rFonts w:hint="eastAsia"/>
+              </w:rPr>
+            </w:pPr>
             <w:r>
               <w:rPr>
                 <w:rFonts w:hint="eastAsia"/>
@@ -2644,45 +2658,47 @@
           </w:tcPr>
           <w:p>
             <w:r>
-              <w:t>N</w:t>
-            </w:r>
-            <w:r>
-              <w:rPr>
-                <w:rFonts w:hint="eastAsia"/>
-              </w:rPr>
-              <w:t>ame</w:t>
-            </w:r>
-          </w:p>
-        </w:tc>
-        <w:tc>
-          <w:tcPr>
-            <w:tcW w:w="1383" w:type="dxa"/>
-          </w:tcPr>
-          <w:p>
-            <w:r>
-              <w:rPr>
-                <w:rFonts w:hint="eastAsia"/>
-              </w:rPr>
-              <w:t>前台</w:t>
-            </w:r>
-            <w:r>
-              <w:rPr>
-                <w:rFonts w:hint="eastAsia"/>
-              </w:rPr>
-              <w:t>姓名</w:t>
-            </w:r>
-          </w:p>
-        </w:tc>
-        <w:tc>
-          <w:tcPr>
-            <w:tcW w:w="1383" w:type="dxa"/>
-          </w:tcPr>
-          <w:p>
-            <w:r>
-              <w:rPr>
-                <w:rFonts w:hint="eastAsia"/>
-              </w:rPr>
-              <w:t>Varchar</w:t>
+              <w:t>P</w:t>
+            </w:r>
+            <w:r>
+              <w:rPr>
+                <w:rFonts w:hint="eastAsia"/>
+              </w:rPr>
+              <w:t>assword</w:t>
+            </w:r>
+          </w:p>
+        </w:tc>
+        <w:tc>
+          <w:tcPr>
+            <w:tcW w:w="1383" w:type="dxa"/>
+          </w:tcPr>
+          <w:p>
+            <w:pPr>
+              <w:rPr>
+                <w:rFonts w:hint="eastAsia"/>
+              </w:rPr>
+            </w:pPr>
+            <w:r>
+              <w:rPr>
+                <w:rFonts w:hint="eastAsia"/>
+              </w:rPr>
+              <w:t>密码</w:t>
+            </w:r>
+          </w:p>
+        </w:tc>
+        <w:tc>
+          <w:tcPr>
+            <w:tcW w:w="1383" w:type="dxa"/>
+          </w:tcPr>
+          <w:p>
+            <w:r>
+              <w:t>V</w:t>
+            </w:r>
+            <w:r>
+              <w:rPr>
+                <w:rFonts w:hint="eastAsia"/>
+              </w:rPr>
+              <w:t>archar</w:t>
             </w:r>
           </w:p>
         </w:tc>
@@ -2712,43 +2728,48 @@
             <w:tcW w:w="1776" w:type="dxa"/>
           </w:tcPr>
           <w:p>
-            <w:r>
-              <w:t>A</w:t>
-            </w:r>
-            <w:r>
-              <w:rPr>
-                <w:rFonts w:hint="eastAsia"/>
-              </w:rPr>
-              <w:t>ge</w:t>
-            </w:r>
-          </w:p>
-        </w:tc>
-        <w:tc>
-          <w:tcPr>
-            <w:tcW w:w="1383" w:type="dxa"/>
-          </w:tcPr>
-          <w:p>
-            <w:r>
-              <w:rPr>
-                <w:rFonts w:hint="eastAsia"/>
-              </w:rPr>
-              <w:t>年龄</w:t>
-            </w:r>
-          </w:p>
-        </w:tc>
-        <w:tc>
-          <w:tcPr>
-            <w:tcW w:w="1383" w:type="dxa"/>
-          </w:tcPr>
-          <w:p>
-            <w:r>
-              <w:t>I</w:t>
-            </w:r>
-            <w:r>
-              <w:rPr>
-                <w:rFonts w:hint="eastAsia"/>
-              </w:rPr>
-              <w:t>nt</w:t>
+            <w:proofErr w:type="spellStart"/>
+            <w:r>
+              <w:t>Manager_N</w:t>
+            </w:r>
+            <w:r>
+              <w:rPr>
+                <w:rFonts w:hint="eastAsia"/>
+              </w:rPr>
+              <w:t>ame</w:t>
+            </w:r>
+            <w:proofErr w:type="spellEnd"/>
+          </w:p>
+        </w:tc>
+        <w:tc>
+          <w:tcPr>
+            <w:tcW w:w="1383" w:type="dxa"/>
+          </w:tcPr>
+          <w:p>
+            <w:r>
+              <w:rPr>
+                <w:rFonts w:hint="eastAsia"/>
+              </w:rPr>
+              <w:t>前台</w:t>
+            </w:r>
+            <w:r>
+              <w:rPr>
+                <w:rFonts w:hint="eastAsia"/>
+              </w:rPr>
+              <w:t>姓名</w:t>
+            </w:r>
+          </w:p>
+        </w:tc>
+        <w:tc>
+          <w:tcPr>
+            <w:tcW w:w="1383" w:type="dxa"/>
+          </w:tcPr>
+          <w:p>
+            <w:r>
+              <w:rPr>
+                <w:rFonts w:hint="eastAsia"/>
+              </w:rPr>
+              <w:t>Varchar</w:t>
             </w:r>
           </w:p>
         </w:tc>
@@ -2765,11 +2786,6 @@
             <w:tcW w:w="988" w:type="dxa"/>
           </w:tcPr>
           <w:p>
-            <w:pPr>
-              <w:rPr>
-                <w:rFonts w:hint="eastAsia"/>
-              </w:rPr>
-            </w:pPr>
             <w:r>
               <w:rPr>
                 <w:rFonts w:hint="eastAsia"/>
@@ -2784,44 +2800,42 @@
           </w:tcPr>
           <w:p>
             <w:r>
-              <w:t>G</w:t>
-            </w:r>
-            <w:r>
-              <w:rPr>
-                <w:rFonts w:hint="eastAsia"/>
-              </w:rPr>
-              <w:t>ender</w:t>
-            </w:r>
-          </w:p>
-        </w:tc>
-        <w:tc>
-          <w:tcPr>
-            <w:tcW w:w="1383" w:type="dxa"/>
-          </w:tcPr>
-          <w:p>
-            <w:pPr>
-              <w:rPr>
-                <w:rFonts w:hint="eastAsia"/>
-              </w:rPr>
-            </w:pPr>
-            <w:r>
-              <w:rPr>
-                <w:rFonts w:hint="eastAsia"/>
-              </w:rPr>
-              <w:t>性别</w:t>
-            </w:r>
-          </w:p>
-        </w:tc>
-        <w:tc>
-          <w:tcPr>
-            <w:tcW w:w="1383" w:type="dxa"/>
-          </w:tcPr>
-          <w:p>
-            <w:r>
-              <w:rPr>
-                <w:rFonts w:hint="eastAsia"/>
-              </w:rPr>
-              <w:t>Varchar</w:t>
+              <w:t>A</w:t>
+            </w:r>
+            <w:r>
+              <w:rPr>
+                <w:rFonts w:hint="eastAsia"/>
+              </w:rPr>
+              <w:t>ge</w:t>
+            </w:r>
+          </w:p>
+        </w:tc>
+        <w:tc>
+          <w:tcPr>
+            <w:tcW w:w="1383" w:type="dxa"/>
+          </w:tcPr>
+          <w:p>
+            <w:r>
+              <w:rPr>
+                <w:rFonts w:hint="eastAsia"/>
+              </w:rPr>
+              <w:t>年龄</w:t>
+            </w:r>
+          </w:p>
+        </w:tc>
+        <w:tc>
+          <w:tcPr>
+            <w:tcW w:w="1383" w:type="dxa"/>
+          </w:tcPr>
+          <w:p>
+            <w:r>
+              <w:t>I</w:t>
+            </w:r>
+            <w:r>
+              <w:rPr>
+                <w:rFonts w:hint="eastAsia"/>
+              </w:rPr>
+              <w:t>nt</w:t>
             </w:r>
           </w:p>
         </w:tc>
@@ -2838,11 +2852,6 @@
             <w:tcW w:w="988" w:type="dxa"/>
           </w:tcPr>
           <w:p>
-            <w:pPr>
-              <w:rPr>
-                <w:rFonts w:hint="eastAsia"/>
-              </w:rPr>
-            </w:pPr>
             <w:r>
               <w:rPr>
                 <w:rFonts w:hint="eastAsia"/>
@@ -2856,53 +2865,40 @@
             <w:tcW w:w="1776" w:type="dxa"/>
           </w:tcPr>
           <w:p>
-            <w:proofErr w:type="spellStart"/>
-            <w:r>
-              <w:t>Moblie</w:t>
-            </w:r>
-            <w:r>
-              <w:t>N</w:t>
-            </w:r>
-            <w:r>
-              <w:rPr>
-                <w:rFonts w:hint="eastAsia"/>
-              </w:rPr>
-              <w:t>umber</w:t>
-            </w:r>
-            <w:proofErr w:type="spellEnd"/>
-          </w:p>
-        </w:tc>
-        <w:tc>
-          <w:tcPr>
-            <w:tcW w:w="1383" w:type="dxa"/>
-          </w:tcPr>
-          <w:p>
-            <w:pPr>
-              <w:rPr>
-                <w:rFonts w:hint="eastAsia"/>
-              </w:rPr>
-            </w:pPr>
-            <w:r>
-              <w:rPr>
-                <w:rFonts w:hint="eastAsia"/>
-              </w:rPr>
-              <w:t>电话号</w:t>
-            </w:r>
-          </w:p>
-        </w:tc>
-        <w:tc>
-          <w:tcPr>
-            <w:tcW w:w="1383" w:type="dxa"/>
-          </w:tcPr>
-          <w:p>
-            <w:r>
-              <w:t>I</w:t>
-            </w:r>
-            <w:r>
-              <w:rPr>
-                <w:rFonts w:hint="eastAsia"/>
-              </w:rPr>
-              <w:t>nt</w:t>
+            <w:r>
+              <w:t>G</w:t>
+            </w:r>
+            <w:r>
+              <w:rPr>
+                <w:rFonts w:hint="eastAsia"/>
+              </w:rPr>
+              <w:t>ender</w:t>
+            </w:r>
+          </w:p>
+        </w:tc>
+        <w:tc>
+          <w:tcPr>
+            <w:tcW w:w="1383" w:type="dxa"/>
+          </w:tcPr>
+          <w:p>
+            <w:r>
+              <w:rPr>
+                <w:rFonts w:hint="eastAsia"/>
+              </w:rPr>
+              <w:t>性别</w:t>
+            </w:r>
+          </w:p>
+        </w:tc>
+        <w:tc>
+          <w:tcPr>
+            <w:tcW w:w="1383" w:type="dxa"/>
+          </w:tcPr>
+          <w:p>
+            <w:r>
+              <w:rPr>
+                <w:rFonts w:hint="eastAsia"/>
+              </w:rPr>
+              <w:t>Varchar</w:t>
             </w:r>
           </w:p>
         </w:tc>
@@ -2919,11 +2915,6 @@
             <w:tcW w:w="988" w:type="dxa"/>
           </w:tcPr>
           <w:p>
-            <w:pPr>
-              <w:rPr>
-                <w:rFonts w:hint="eastAsia"/>
-              </w:rPr>
-            </w:pPr>
             <w:r>
               <w:rPr>
                 <w:rFonts w:hint="eastAsia"/>
@@ -2937,41 +2928,48 @@
             <w:tcW w:w="1776" w:type="dxa"/>
           </w:tcPr>
           <w:p>
-            <w:pPr>
-              <w:rPr>
-                <w:rFonts w:hint="eastAsia"/>
-              </w:rPr>
-            </w:pPr>
-          </w:p>
-        </w:tc>
-        <w:tc>
-          <w:tcPr>
-            <w:tcW w:w="1383" w:type="dxa"/>
-          </w:tcPr>
-          <w:p>
-            <w:pPr>
-              <w:rPr>
-                <w:rFonts w:hint="eastAsia"/>
-              </w:rPr>
-            </w:pPr>
-            <w:r>
-              <w:rPr>
-                <w:rFonts w:hint="eastAsia"/>
-              </w:rPr>
-              <w:t>学历</w:t>
-            </w:r>
-          </w:p>
-        </w:tc>
-        <w:tc>
-          <w:tcPr>
-            <w:tcW w:w="1383" w:type="dxa"/>
-          </w:tcPr>
-          <w:p>
-            <w:r>
-              <w:rPr>
-                <w:rFonts w:hint="eastAsia"/>
-              </w:rPr>
-              <w:t>Varchar</w:t>
+            <w:proofErr w:type="spellStart"/>
+            <w:r>
+              <w:t>Moblie</w:t>
+            </w:r>
+            <w:r>
+              <w:t>N</w:t>
+            </w:r>
+            <w:r>
+              <w:rPr>
+                <w:rFonts w:hint="eastAsia"/>
+              </w:rPr>
+              <w:t>umber</w:t>
+            </w:r>
+            <w:proofErr w:type="spellEnd"/>
+          </w:p>
+        </w:tc>
+        <w:tc>
+          <w:tcPr>
+            <w:tcW w:w="1383" w:type="dxa"/>
+          </w:tcPr>
+          <w:p>
+            <w:r>
+              <w:rPr>
+                <w:rFonts w:hint="eastAsia"/>
+              </w:rPr>
+              <w:t>电话号</w:t>
+            </w:r>
+          </w:p>
+        </w:tc>
+        <w:tc>
+          <w:tcPr>
+            <w:tcW w:w="1383" w:type="dxa"/>
+          </w:tcPr>
+          <w:p>
+            <w:r>
+              <w:t>I</w:t>
+            </w:r>
+            <w:r>
+              <w:rPr>
+                <w:rFonts w:hint="eastAsia"/>
+              </w:rPr>
+              <w:t>nt</w:t>
             </w:r>
           </w:p>
         </w:tc>
@@ -2988,11 +2986,6 @@
             <w:tcW w:w="988" w:type="dxa"/>
           </w:tcPr>
           <w:p>
-            <w:pPr>
-              <w:rPr>
-                <w:rFonts w:hint="eastAsia"/>
-              </w:rPr>
-            </w:pPr>
             <w:r>
               <w:rPr>
                 <w:rFonts w:hint="eastAsia"/>
@@ -3006,41 +2999,35 @@
             <w:tcW w:w="1776" w:type="dxa"/>
           </w:tcPr>
           <w:p>
-            <w:pPr>
-              <w:rPr>
-                <w:rFonts w:hint="eastAsia"/>
-              </w:rPr>
-            </w:pPr>
-          </w:p>
-        </w:tc>
-        <w:tc>
-          <w:tcPr>
-            <w:tcW w:w="1383" w:type="dxa"/>
-          </w:tcPr>
-          <w:p>
-            <w:pPr>
-              <w:rPr>
-                <w:rFonts w:hint="eastAsia"/>
-              </w:rPr>
-            </w:pPr>
-            <w:r>
-              <w:rPr>
-                <w:rFonts w:hint="eastAsia"/>
-              </w:rPr>
-              <w:t>备注信息</w:t>
-            </w:r>
-          </w:p>
-        </w:tc>
-        <w:tc>
-          <w:tcPr>
-            <w:tcW w:w="1383" w:type="dxa"/>
-          </w:tcPr>
-          <w:p>
-            <w:pPr>
-              <w:rPr>
-                <w:rFonts w:hint="eastAsia"/>
-              </w:rPr>
-            </w:pPr>
+            <w:r>
+              <w:t>E</w:t>
+            </w:r>
+            <w:r>
+              <w:rPr>
+                <w:rFonts w:hint="eastAsia"/>
+              </w:rPr>
+              <w:t>ducation</w:t>
+            </w:r>
+          </w:p>
+        </w:tc>
+        <w:tc>
+          <w:tcPr>
+            <w:tcW w:w="1383" w:type="dxa"/>
+          </w:tcPr>
+          <w:p>
+            <w:r>
+              <w:rPr>
+                <w:rFonts w:hint="eastAsia"/>
+              </w:rPr>
+              <w:t>学历</w:t>
+            </w:r>
+          </w:p>
+        </w:tc>
+        <w:tc>
+          <w:tcPr>
+            <w:tcW w:w="1383" w:type="dxa"/>
+          </w:tcPr>
+          <w:p>
             <w:r>
               <w:rPr>
                 <w:rFonts w:hint="eastAsia"/>
@@ -3048,6 +3035,38 @@
               <w:t>Varchar</w:t>
             </w:r>
           </w:p>
+        </w:tc>
+        <w:tc>
+          <w:tcPr>
+            <w:tcW w:w="1383" w:type="dxa"/>
+          </w:tcPr>
+          <w:p/>
+        </w:tc>
+      </w:tr>
+      <w:tr>
+        <w:tc>
+          <w:tcPr>
+            <w:tcW w:w="988" w:type="dxa"/>
+          </w:tcPr>
+          <w:p/>
+        </w:tc>
+        <w:tc>
+          <w:tcPr>
+            <w:tcW w:w="1776" w:type="dxa"/>
+          </w:tcPr>
+          <w:p/>
+        </w:tc>
+        <w:tc>
+          <w:tcPr>
+            <w:tcW w:w="1383" w:type="dxa"/>
+          </w:tcPr>
+          <w:p/>
+        </w:tc>
+        <w:tc>
+          <w:tcPr>
+            <w:tcW w:w="1383" w:type="dxa"/>
+          </w:tcPr>
+          <w:p/>
         </w:tc>
         <w:tc>
           <w:tcPr>
@@ -3211,6 +3230,11 @@
             <w:tcW w:w="988" w:type="dxa"/>
           </w:tcPr>
           <w:p>
+            <w:pPr>
+              <w:rPr>
+                <w:rFonts w:hint="eastAsia"/>
+              </w:rPr>
+            </w:pPr>
             <w:r>
               <w:rPr>
                 <w:rFonts w:hint="eastAsia"/>
@@ -3225,45 +3249,47 @@
           </w:tcPr>
           <w:p>
             <w:r>
-              <w:t>N</w:t>
-            </w:r>
-            <w:r>
-              <w:rPr>
-                <w:rFonts w:hint="eastAsia"/>
-              </w:rPr>
-              <w:t>ame</w:t>
-            </w:r>
-          </w:p>
-        </w:tc>
-        <w:tc>
-          <w:tcPr>
-            <w:tcW w:w="1383" w:type="dxa"/>
-          </w:tcPr>
-          <w:p>
-            <w:r>
-              <w:rPr>
-                <w:rFonts w:hint="eastAsia"/>
-              </w:rPr>
-              <w:t>教练</w:t>
-            </w:r>
-            <w:r>
-              <w:rPr>
-                <w:rFonts w:hint="eastAsia"/>
-              </w:rPr>
-              <w:t>姓名</w:t>
-            </w:r>
-          </w:p>
-        </w:tc>
-        <w:tc>
-          <w:tcPr>
-            <w:tcW w:w="1383" w:type="dxa"/>
-          </w:tcPr>
-          <w:p>
-            <w:r>
-              <w:rPr>
-                <w:rFonts w:hint="eastAsia"/>
-              </w:rPr>
-              <w:t>Varchar</w:t>
+              <w:t>P</w:t>
+            </w:r>
+            <w:r>
+              <w:rPr>
+                <w:rFonts w:hint="eastAsia"/>
+              </w:rPr>
+              <w:t>assword</w:t>
+            </w:r>
+          </w:p>
+        </w:tc>
+        <w:tc>
+          <w:tcPr>
+            <w:tcW w:w="1383" w:type="dxa"/>
+          </w:tcPr>
+          <w:p>
+            <w:pPr>
+              <w:rPr>
+                <w:rFonts w:hint="eastAsia"/>
+              </w:rPr>
+            </w:pPr>
+            <w:r>
+              <w:rPr>
+                <w:rFonts w:hint="eastAsia"/>
+              </w:rPr>
+              <w:t>密码</w:t>
+            </w:r>
+          </w:p>
+        </w:tc>
+        <w:tc>
+          <w:tcPr>
+            <w:tcW w:w="1383" w:type="dxa"/>
+          </w:tcPr>
+          <w:p>
+            <w:r>
+              <w:t>V</w:t>
+            </w:r>
+            <w:r>
+              <w:rPr>
+                <w:rFonts w:hint="eastAsia"/>
+              </w:rPr>
+              <w:t>archar</w:t>
             </w:r>
           </w:p>
         </w:tc>
@@ -3293,43 +3319,51 @@
             <w:tcW w:w="1776" w:type="dxa"/>
           </w:tcPr>
           <w:p>
-            <w:r>
-              <w:t>A</w:t>
-            </w:r>
-            <w:r>
-              <w:rPr>
-                <w:rFonts w:hint="eastAsia"/>
-              </w:rPr>
-              <w:t>ge</w:t>
-            </w:r>
-          </w:p>
-        </w:tc>
-        <w:tc>
-          <w:tcPr>
-            <w:tcW w:w="1383" w:type="dxa"/>
-          </w:tcPr>
-          <w:p>
-            <w:r>
-              <w:rPr>
-                <w:rFonts w:hint="eastAsia"/>
-              </w:rPr>
-              <w:t>年龄</w:t>
-            </w:r>
-          </w:p>
-        </w:tc>
-        <w:tc>
-          <w:tcPr>
-            <w:tcW w:w="1383" w:type="dxa"/>
-          </w:tcPr>
-          <w:p>
-            <w:r>
-              <w:t>I</w:t>
-            </w:r>
-            <w:r>
-              <w:rPr>
-                <w:rFonts w:hint="eastAsia"/>
-              </w:rPr>
-              <w:t>nt</w:t>
+            <w:proofErr w:type="spellStart"/>
+            <w:r>
+              <w:t>Trainer_</w:t>
+            </w:r>
+            <w:r>
+              <w:t>N</w:t>
+            </w:r>
+            <w:r>
+              <w:rPr>
+                <w:rFonts w:hint="eastAsia"/>
+              </w:rPr>
+              <w:t>ame</w:t>
+            </w:r>
+            <w:proofErr w:type="spellEnd"/>
+          </w:p>
+        </w:tc>
+        <w:tc>
+          <w:tcPr>
+            <w:tcW w:w="1383" w:type="dxa"/>
+          </w:tcPr>
+          <w:p>
+            <w:r>
+              <w:rPr>
+                <w:rFonts w:hint="eastAsia"/>
+              </w:rPr>
+              <w:t>教练</w:t>
+            </w:r>
+            <w:r>
+              <w:rPr>
+                <w:rFonts w:hint="eastAsia"/>
+              </w:rPr>
+              <w:t>姓名</w:t>
+            </w:r>
+          </w:p>
+        </w:tc>
+        <w:tc>
+          <w:tcPr>
+            <w:tcW w:w="1383" w:type="dxa"/>
+          </w:tcPr>
+          <w:p>
+            <w:r>
+              <w:rPr>
+                <w:rFonts w:hint="eastAsia"/>
+              </w:rPr>
+              <w:t>Varchar</w:t>
             </w:r>
           </w:p>
         </w:tc>
@@ -3346,11 +3380,6 @@
             <w:tcW w:w="988" w:type="dxa"/>
           </w:tcPr>
           <w:p>
-            <w:pPr>
-              <w:rPr>
-                <w:rFonts w:hint="eastAsia"/>
-              </w:rPr>
-            </w:pPr>
             <w:r>
               <w:rPr>
                 <w:rFonts w:hint="eastAsia"/>
@@ -3365,44 +3394,42 @@
           </w:tcPr>
           <w:p>
             <w:r>
-              <w:t>G</w:t>
-            </w:r>
-            <w:r>
-              <w:rPr>
-                <w:rFonts w:hint="eastAsia"/>
-              </w:rPr>
-              <w:t>ender</w:t>
-            </w:r>
-          </w:p>
-        </w:tc>
-        <w:tc>
-          <w:tcPr>
-            <w:tcW w:w="1383" w:type="dxa"/>
-          </w:tcPr>
-          <w:p>
-            <w:pPr>
-              <w:rPr>
-                <w:rFonts w:hint="eastAsia"/>
-              </w:rPr>
-            </w:pPr>
-            <w:r>
-              <w:rPr>
-                <w:rFonts w:hint="eastAsia"/>
-              </w:rPr>
-              <w:t>性别</w:t>
-            </w:r>
-          </w:p>
-        </w:tc>
-        <w:tc>
-          <w:tcPr>
-            <w:tcW w:w="1383" w:type="dxa"/>
-          </w:tcPr>
-          <w:p>
-            <w:r>
-              <w:rPr>
-                <w:rFonts w:hint="eastAsia"/>
-              </w:rPr>
-              <w:t>Varchar</w:t>
+              <w:t>A</w:t>
+            </w:r>
+            <w:r>
+              <w:rPr>
+                <w:rFonts w:hint="eastAsia"/>
+              </w:rPr>
+              <w:t>ge</w:t>
+            </w:r>
+          </w:p>
+        </w:tc>
+        <w:tc>
+          <w:tcPr>
+            <w:tcW w:w="1383" w:type="dxa"/>
+          </w:tcPr>
+          <w:p>
+            <w:r>
+              <w:rPr>
+                <w:rFonts w:hint="eastAsia"/>
+              </w:rPr>
+              <w:t>年龄</w:t>
+            </w:r>
+          </w:p>
+        </w:tc>
+        <w:tc>
+          <w:tcPr>
+            <w:tcW w:w="1383" w:type="dxa"/>
+          </w:tcPr>
+          <w:p>
+            <w:r>
+              <w:t>I</w:t>
+            </w:r>
+            <w:r>
+              <w:rPr>
+                <w:rFonts w:hint="eastAsia"/>
+              </w:rPr>
+              <w:t>nt</w:t>
             </w:r>
           </w:p>
         </w:tc>
@@ -3419,11 +3446,6 @@
             <w:tcW w:w="988" w:type="dxa"/>
           </w:tcPr>
           <w:p>
-            <w:pPr>
-              <w:rPr>
-                <w:rFonts w:hint="eastAsia"/>
-              </w:rPr>
-            </w:pPr>
             <w:r>
               <w:rPr>
                 <w:rFonts w:hint="eastAsia"/>
@@ -3437,50 +3459,40 @@
             <w:tcW w:w="1776" w:type="dxa"/>
           </w:tcPr>
           <w:p>
-            <w:proofErr w:type="spellStart"/>
-            <w:r>
-              <w:t>MoblieN</w:t>
-            </w:r>
-            <w:r>
-              <w:rPr>
-                <w:rFonts w:hint="eastAsia"/>
-              </w:rPr>
-              <w:t>umber</w:t>
-            </w:r>
-            <w:proofErr w:type="spellEnd"/>
-          </w:p>
-        </w:tc>
-        <w:tc>
-          <w:tcPr>
-            <w:tcW w:w="1383" w:type="dxa"/>
-          </w:tcPr>
-          <w:p>
-            <w:pPr>
-              <w:rPr>
-                <w:rFonts w:hint="eastAsia"/>
-              </w:rPr>
-            </w:pPr>
-            <w:r>
-              <w:rPr>
-                <w:rFonts w:hint="eastAsia"/>
-              </w:rPr>
-              <w:t>电话号</w:t>
-            </w:r>
-          </w:p>
-        </w:tc>
-        <w:tc>
-          <w:tcPr>
-            <w:tcW w:w="1383" w:type="dxa"/>
-          </w:tcPr>
-          <w:p>
-            <w:r>
-              <w:t>I</w:t>
-            </w:r>
-            <w:r>
-              <w:rPr>
-                <w:rFonts w:hint="eastAsia"/>
-              </w:rPr>
-              <w:t>nt</w:t>
+            <w:r>
+              <w:t>G</w:t>
+            </w:r>
+            <w:r>
+              <w:rPr>
+                <w:rFonts w:hint="eastAsia"/>
+              </w:rPr>
+              <w:t>ender</w:t>
+            </w:r>
+          </w:p>
+        </w:tc>
+        <w:tc>
+          <w:tcPr>
+            <w:tcW w:w="1383" w:type="dxa"/>
+          </w:tcPr>
+          <w:p>
+            <w:r>
+              <w:rPr>
+                <w:rFonts w:hint="eastAsia"/>
+              </w:rPr>
+              <w:t>性别</w:t>
+            </w:r>
+          </w:p>
+        </w:tc>
+        <w:tc>
+          <w:tcPr>
+            <w:tcW w:w="1383" w:type="dxa"/>
+          </w:tcPr>
+          <w:p>
+            <w:r>
+              <w:rPr>
+                <w:rFonts w:hint="eastAsia"/>
+              </w:rPr>
+              <w:t>Varchar</w:t>
             </w:r>
           </w:p>
         </w:tc>
@@ -3497,11 +3509,6 @@
             <w:tcW w:w="988" w:type="dxa"/>
           </w:tcPr>
           <w:p>
-            <w:pPr>
-              <w:rPr>
-                <w:rFonts w:hint="eastAsia"/>
-              </w:rPr>
-            </w:pPr>
             <w:r>
               <w:rPr>
                 <w:rFonts w:hint="eastAsia"/>
@@ -3515,40 +3522,32 @@
             <w:tcW w:w="1776" w:type="dxa"/>
           </w:tcPr>
           <w:p>
-            <w:pPr>
-              <w:rPr>
-                <w:rFonts w:hint="eastAsia"/>
-              </w:rPr>
-            </w:pPr>
-            <w:r>
-              <w:t>C</w:t>
-            </w:r>
-            <w:r>
-              <w:rPr>
-                <w:rFonts w:hint="eastAsia"/>
-              </w:rPr>
-              <w:t>ode</w:t>
-            </w:r>
-          </w:p>
-        </w:tc>
-        <w:tc>
-          <w:tcPr>
-            <w:tcW w:w="1383" w:type="dxa"/>
-          </w:tcPr>
-          <w:p>
-            <w:pPr>
-              <w:rPr>
-                <w:rFonts w:hint="eastAsia"/>
-              </w:rPr>
-            </w:pPr>
-            <w:r>
-              <w:rPr>
-                <w:rFonts w:hint="eastAsia"/>
-              </w:rPr>
-              <w:t>教练I</w:t>
-            </w:r>
-            <w:r>
-              <w:t>D</w:t>
+            <w:proofErr w:type="spellStart"/>
+            <w:r>
+              <w:t>Phone_</w:t>
+            </w:r>
+            <w:r>
+              <w:t>N</w:t>
+            </w:r>
+            <w:r>
+              <w:rPr>
+                <w:rFonts w:hint="eastAsia"/>
+              </w:rPr>
+              <w:t>umber</w:t>
+            </w:r>
+            <w:proofErr w:type="spellEnd"/>
+          </w:p>
+        </w:tc>
+        <w:tc>
+          <w:tcPr>
+            <w:tcW w:w="1383" w:type="dxa"/>
+          </w:tcPr>
+          <w:p>
+            <w:r>
+              <w:rPr>
+                <w:rFonts w:hint="eastAsia"/>
+              </w:rPr>
+              <w:t>电话号</w:t>
             </w:r>
           </w:p>
         </w:tc>
@@ -3581,11 +3580,6 @@
             <w:tcW w:w="988" w:type="dxa"/>
           </w:tcPr>
           <w:p>
-            <w:pPr>
-              <w:rPr>
-                <w:rFonts w:hint="eastAsia"/>
-              </w:rPr>
-            </w:pPr>
             <w:r>
               <w:rPr>
                 <w:rFonts w:hint="eastAsia"/>
@@ -3598,23 +3592,51 @@
           <w:tcPr>
             <w:tcW w:w="1776" w:type="dxa"/>
           </w:tcPr>
-          <w:p/>
-        </w:tc>
-        <w:tc>
-          <w:tcPr>
-            <w:tcW w:w="1383" w:type="dxa"/>
-          </w:tcPr>
-          <w:p>
-            <w:pPr>
-              <w:rPr>
-                <w:rFonts w:hint="eastAsia"/>
-              </w:rPr>
-            </w:pPr>
-            <w:r>
-              <w:rPr>
-                <w:rFonts w:hint="eastAsia"/>
-              </w:rPr>
-              <w:t>身高体重</w:t>
+          <w:p>
+            <w:proofErr w:type="spellStart"/>
+            <w:r>
+              <w:rPr>
+                <w:rFonts w:ascii="宋体" w:hAnsi="宋体" w:hint="eastAsia"/>
+              </w:rPr>
+              <w:t>Trainer</w:t>
+            </w:r>
+            <w:r>
+              <w:rPr>
+                <w:rFonts w:ascii="宋体" w:hAnsi="宋体"/>
+              </w:rPr>
+              <w:t>_</w:t>
+            </w:r>
+            <w:r>
+              <w:rPr>
+                <w:rFonts w:ascii="宋体" w:hAnsi="宋体" w:hint="eastAsia"/>
+              </w:rPr>
+              <w:t>C</w:t>
+            </w:r>
+            <w:r>
+              <w:rPr>
+                <w:rFonts w:ascii="宋体" w:hAnsi="宋体"/>
+              </w:rPr>
+              <w:t>ode</w:t>
+            </w:r>
+            <w:proofErr w:type="spellEnd"/>
+          </w:p>
+        </w:tc>
+        <w:tc>
+          <w:tcPr>
+            <w:tcW w:w="1383" w:type="dxa"/>
+          </w:tcPr>
+          <w:p>
+            <w:r>
+              <w:rPr>
+                <w:rFonts w:hint="eastAsia"/>
+              </w:rPr>
+              <w:t>教练</w:t>
+            </w:r>
+            <w:r>
+              <w:rPr>
+                <w:rFonts w:hint="eastAsia"/>
+              </w:rPr>
+              <w:t>编号</w:t>
             </w:r>
           </w:p>
         </w:tc>
@@ -3647,11 +3669,6 @@
             <w:tcW w:w="988" w:type="dxa"/>
           </w:tcPr>
           <w:p>
-            <w:pPr>
-              <w:rPr>
-                <w:rFonts w:hint="eastAsia"/>
-              </w:rPr>
-            </w:pPr>
             <w:r>
               <w:rPr>
                 <w:rFonts w:hint="eastAsia"/>
@@ -3664,39 +3681,46 @@
           <w:tcPr>
             <w:tcW w:w="1776" w:type="dxa"/>
           </w:tcPr>
-          <w:p/>
-        </w:tc>
-        <w:tc>
-          <w:tcPr>
-            <w:tcW w:w="1383" w:type="dxa"/>
-          </w:tcPr>
-          <w:p>
-            <w:pPr>
-              <w:rPr>
-                <w:rFonts w:hint="eastAsia"/>
-              </w:rPr>
-            </w:pPr>
-            <w:r>
-              <w:rPr>
-                <w:rFonts w:hint="eastAsia"/>
-              </w:rPr>
-              <w:t>入</w:t>
-            </w:r>
-            <w:proofErr w:type="gramStart"/>
-            <w:r>
-              <w:rPr>
-                <w:rFonts w:hint="eastAsia"/>
-              </w:rPr>
-              <w:t>职时间</w:t>
-            </w:r>
-            <w:proofErr w:type="gramEnd"/>
-          </w:p>
-        </w:tc>
-        <w:tc>
-          <w:tcPr>
-            <w:tcW w:w="1383" w:type="dxa"/>
-          </w:tcPr>
-          <w:p/>
+          <w:p>
+            <w:r>
+              <w:t>H</w:t>
+            </w:r>
+            <w:r>
+              <w:rPr>
+                <w:rFonts w:hint="eastAsia"/>
+              </w:rPr>
+              <w:t>eight</w:t>
+            </w:r>
+          </w:p>
+        </w:tc>
+        <w:tc>
+          <w:tcPr>
+            <w:tcW w:w="1383" w:type="dxa"/>
+          </w:tcPr>
+          <w:p>
+            <w:r>
+              <w:rPr>
+                <w:rFonts w:hint="eastAsia"/>
+              </w:rPr>
+              <w:t>身高</w:t>
+            </w:r>
+          </w:p>
+        </w:tc>
+        <w:tc>
+          <w:tcPr>
+            <w:tcW w:w="1383" w:type="dxa"/>
+          </w:tcPr>
+          <w:p>
+            <w:r>
+              <w:t>I</w:t>
+            </w:r>
+            <w:r>
+              <w:rPr>
+                <w:rFonts w:hint="eastAsia"/>
+              </w:rPr>
+              <w:t>nt</w:t>
+            </w:r>
+          </w:p>
         </w:tc>
         <w:tc>
           <w:tcPr>
@@ -3728,23 +3752,33 @@
           <w:tcPr>
             <w:tcW w:w="1776" w:type="dxa"/>
           </w:tcPr>
-          <w:p/>
-        </w:tc>
-        <w:tc>
-          <w:tcPr>
-            <w:tcW w:w="1383" w:type="dxa"/>
-          </w:tcPr>
-          <w:p>
-            <w:pPr>
-              <w:rPr>
-                <w:rFonts w:hint="eastAsia"/>
-              </w:rPr>
-            </w:pPr>
-            <w:r>
-              <w:rPr>
-                <w:rFonts w:hint="eastAsia"/>
-              </w:rPr>
-              <w:t>已上课时</w:t>
+          <w:p>
+            <w:r>
+              <w:t>W</w:t>
+            </w:r>
+            <w:r>
+              <w:rPr>
+                <w:rFonts w:hint="eastAsia"/>
+              </w:rPr>
+              <w:t>eight</w:t>
+            </w:r>
+          </w:p>
+        </w:tc>
+        <w:tc>
+          <w:tcPr>
+            <w:tcW w:w="1383" w:type="dxa"/>
+          </w:tcPr>
+          <w:p>
+            <w:pPr>
+              <w:rPr>
+                <w:rFonts w:hint="eastAsia"/>
+              </w:rPr>
+            </w:pPr>
+            <w:r>
+              <w:rPr>
+                <w:rFonts w:hint="eastAsia"/>
+              </w:rPr>
+              <w:t>体重</w:t>
             </w:r>
           </w:p>
         </w:tc>
@@ -3777,11 +3811,6 @@
             <w:tcW w:w="988" w:type="dxa"/>
           </w:tcPr>
           <w:p>
-            <w:pPr>
-              <w:rPr>
-                <w:rFonts w:hint="eastAsia"/>
-              </w:rPr>
-            </w:pPr>
             <w:r>
               <w:rPr>
                 <w:rFonts w:hint="eastAsia"/>
@@ -3794,38 +3823,165 @@
           <w:tcPr>
             <w:tcW w:w="1776" w:type="dxa"/>
           </w:tcPr>
+          <w:p>
+            <w:proofErr w:type="spellStart"/>
+            <w:r>
+              <w:t>J</w:t>
+            </w:r>
+            <w:r>
+              <w:rPr>
+                <w:rFonts w:hint="eastAsia"/>
+              </w:rPr>
+              <w:t>oin_</w:t>
+            </w:r>
+            <w:r>
+              <w:t>time</w:t>
+            </w:r>
+            <w:proofErr w:type="spellEnd"/>
+          </w:p>
+        </w:tc>
+        <w:tc>
+          <w:tcPr>
+            <w:tcW w:w="1383" w:type="dxa"/>
+          </w:tcPr>
+          <w:p>
+            <w:r>
+              <w:rPr>
+                <w:rFonts w:hint="eastAsia"/>
+              </w:rPr>
+              <w:t>入</w:t>
+            </w:r>
+            <w:proofErr w:type="gramStart"/>
+            <w:r>
+              <w:rPr>
+                <w:rFonts w:hint="eastAsia"/>
+              </w:rPr>
+              <w:t>职时间</w:t>
+            </w:r>
+            <w:proofErr w:type="gramEnd"/>
+          </w:p>
+        </w:tc>
+        <w:tc>
+          <w:tcPr>
+            <w:tcW w:w="1383" w:type="dxa"/>
+          </w:tcPr>
+          <w:p>
+            <w:r>
+              <w:t>I</w:t>
+            </w:r>
+            <w:r>
+              <w:rPr>
+                <w:rFonts w:hint="eastAsia"/>
+              </w:rPr>
+              <w:t>nt</w:t>
+            </w:r>
+          </w:p>
+        </w:tc>
+        <w:tc>
+          <w:tcPr>
+            <w:tcW w:w="1383" w:type="dxa"/>
+          </w:tcPr>
           <w:p/>
         </w:tc>
-        <w:tc>
-          <w:tcPr>
-            <w:tcW w:w="1383" w:type="dxa"/>
-          </w:tcPr>
-          <w:p>
-            <w:pPr>
-              <w:rPr>
-                <w:rFonts w:hint="eastAsia"/>
-              </w:rPr>
-            </w:pPr>
-            <w:r>
-              <w:rPr>
-                <w:rFonts w:hint="eastAsia"/>
-              </w:rPr>
-              <w:t>备注信息</w:t>
-            </w:r>
-          </w:p>
-        </w:tc>
-        <w:tc>
-          <w:tcPr>
-            <w:tcW w:w="1383" w:type="dxa"/>
-          </w:tcPr>
-          <w:p>
-            <w:r>
-              <w:rPr>
-                <w:rFonts w:hint="eastAsia"/>
-              </w:rPr>
-              <w:t>Varchar</w:t>
-            </w:r>
-          </w:p>
+      </w:tr>
+      <w:tr>
+        <w:tc>
+          <w:tcPr>
+            <w:tcW w:w="988" w:type="dxa"/>
+          </w:tcPr>
+          <w:p>
+            <w:r>
+              <w:rPr>
+                <w:rFonts w:hint="eastAsia"/>
+              </w:rPr>
+              <w:t>1</w:t>
+            </w:r>
+            <w:r>
+              <w:rPr>
+                <w:rFonts w:hint="eastAsia"/>
+              </w:rPr>
+              <w:t>1</w:t>
+            </w:r>
+          </w:p>
+        </w:tc>
+        <w:tc>
+          <w:tcPr>
+            <w:tcW w:w="1776" w:type="dxa"/>
+          </w:tcPr>
+          <w:p>
+            <w:proofErr w:type="spellStart"/>
+            <w:r>
+              <w:t>C</w:t>
+            </w:r>
+            <w:r>
+              <w:rPr>
+                <w:rFonts w:hint="eastAsia"/>
+              </w:rPr>
+              <w:t>lass_time</w:t>
+            </w:r>
+            <w:proofErr w:type="spellEnd"/>
+          </w:p>
+        </w:tc>
+        <w:tc>
+          <w:tcPr>
+            <w:tcW w:w="1383" w:type="dxa"/>
+          </w:tcPr>
+          <w:p>
+            <w:r>
+              <w:rPr>
+                <w:rFonts w:hint="eastAsia"/>
+              </w:rPr>
+              <w:t>已上课时</w:t>
+            </w:r>
+          </w:p>
+        </w:tc>
+        <w:tc>
+          <w:tcPr>
+            <w:tcW w:w="1383" w:type="dxa"/>
+          </w:tcPr>
+          <w:p>
+            <w:r>
+              <w:t>I</w:t>
+            </w:r>
+            <w:r>
+              <w:rPr>
+                <w:rFonts w:hint="eastAsia"/>
+              </w:rPr>
+              <w:t>nt</w:t>
+            </w:r>
+          </w:p>
+        </w:tc>
+        <w:tc>
+          <w:tcPr>
+            <w:tcW w:w="1383" w:type="dxa"/>
+          </w:tcPr>
+          <w:p/>
+        </w:tc>
+      </w:tr>
+      <w:tr>
+        <w:tc>
+          <w:tcPr>
+            <w:tcW w:w="988" w:type="dxa"/>
+          </w:tcPr>
+          <w:p/>
+        </w:tc>
+        <w:tc>
+          <w:tcPr>
+            <w:tcW w:w="1776" w:type="dxa"/>
+          </w:tcPr>
+          <w:p/>
+        </w:tc>
+        <w:tc>
+          <w:tcPr>
+            <w:tcW w:w="1383" w:type="dxa"/>
+          </w:tcPr>
+          <w:p/>
+        </w:tc>
+        <w:tc>
+          <w:tcPr>
+            <w:tcW w:w="1383" w:type="dxa"/>
+          </w:tcPr>
+          <w:p/>
         </w:tc>
         <w:tc>
           <w:tcPr>
@@ -3835,18 +3991,13 @@
         </w:tc>
       </w:tr>
     </w:tbl>
-    <w:p>
-      <w:pPr>
-        <w:rPr>
-          <w:rFonts w:hint="eastAsia"/>
-        </w:rPr>
-      </w:pPr>
-    </w:p>
-    <w:p>
-      <w:r>
-        <w:rPr>
-          <w:rFonts w:hint="eastAsia"/>
-        </w:rPr>
+    <w:p/>
+    <w:p>
+      <w:r>
+        <w:rPr>
+          <w:rFonts w:hint="eastAsia"/>
+        </w:rPr>
+        <w:lastRenderedPageBreak/>
         <w:t>3.会员</w:t>
       </w:r>
     </w:p>
@@ -3940,7 +4091,6 @@
               <w:rPr>
                 <w:rFonts w:hint="eastAsia"/>
               </w:rPr>
-              <w:lastRenderedPageBreak/>
               <w:t>1</w:t>
             </w:r>
           </w:p>
@@ -3997,6 +4147,11 @@
             <w:tcW w:w="988" w:type="dxa"/>
           </w:tcPr>
           <w:p>
+            <w:pPr>
+              <w:rPr>
+                <w:rFonts w:hint="eastAsia"/>
+              </w:rPr>
+            </w:pPr>
             <w:r>
               <w:rPr>
                 <w:rFonts w:hint="eastAsia"/>
@@ -4011,45 +4166,47 @@
           </w:tcPr>
           <w:p>
             <w:r>
-              <w:t>N</w:t>
-            </w:r>
-            <w:r>
-              <w:rPr>
-                <w:rFonts w:hint="eastAsia"/>
-              </w:rPr>
-              <w:t>ame</w:t>
-            </w:r>
-          </w:p>
-        </w:tc>
-        <w:tc>
-          <w:tcPr>
-            <w:tcW w:w="1383" w:type="dxa"/>
-          </w:tcPr>
-          <w:p>
-            <w:r>
-              <w:rPr>
-                <w:rFonts w:hint="eastAsia"/>
-              </w:rPr>
-              <w:t>会员</w:t>
-            </w:r>
-            <w:r>
-              <w:rPr>
-                <w:rFonts w:hint="eastAsia"/>
-              </w:rPr>
-              <w:t>姓名</w:t>
-            </w:r>
-          </w:p>
-        </w:tc>
-        <w:tc>
-          <w:tcPr>
-            <w:tcW w:w="1383" w:type="dxa"/>
-          </w:tcPr>
-          <w:p>
-            <w:r>
-              <w:rPr>
-                <w:rFonts w:hint="eastAsia"/>
-              </w:rPr>
-              <w:t>Varchar</w:t>
+              <w:t>P</w:t>
+            </w:r>
+            <w:r>
+              <w:rPr>
+                <w:rFonts w:hint="eastAsia"/>
+              </w:rPr>
+              <w:t>assword</w:t>
+            </w:r>
+          </w:p>
+        </w:tc>
+        <w:tc>
+          <w:tcPr>
+            <w:tcW w:w="1383" w:type="dxa"/>
+          </w:tcPr>
+          <w:p>
+            <w:pPr>
+              <w:rPr>
+                <w:rFonts w:hint="eastAsia"/>
+              </w:rPr>
+            </w:pPr>
+            <w:r>
+              <w:rPr>
+                <w:rFonts w:hint="eastAsia"/>
+              </w:rPr>
+              <w:t>密码</w:t>
+            </w:r>
+          </w:p>
+        </w:tc>
+        <w:tc>
+          <w:tcPr>
+            <w:tcW w:w="1383" w:type="dxa"/>
+          </w:tcPr>
+          <w:p>
+            <w:r>
+              <w:t>I</w:t>
+            </w:r>
+            <w:r>
+              <w:rPr>
+                <w:rFonts w:hint="eastAsia"/>
+              </w:rPr>
+              <w:t>nt</w:t>
             </w:r>
           </w:p>
         </w:tc>
@@ -4079,43 +4236,57 @@
             <w:tcW w:w="1776" w:type="dxa"/>
           </w:tcPr>
           <w:p>
-            <w:r>
-              <w:t>A</w:t>
-            </w:r>
-            <w:r>
-              <w:rPr>
-                <w:rFonts w:hint="eastAsia"/>
-              </w:rPr>
-              <w:t>ge</w:t>
-            </w:r>
-          </w:p>
-        </w:tc>
-        <w:tc>
-          <w:tcPr>
-            <w:tcW w:w="1383" w:type="dxa"/>
-          </w:tcPr>
-          <w:p>
-            <w:r>
-              <w:rPr>
-                <w:rFonts w:hint="eastAsia"/>
-              </w:rPr>
-              <w:t>年龄</w:t>
-            </w:r>
-          </w:p>
-        </w:tc>
-        <w:tc>
-          <w:tcPr>
-            <w:tcW w:w="1383" w:type="dxa"/>
-          </w:tcPr>
-          <w:p>
-            <w:r>
-              <w:t>I</w:t>
-            </w:r>
-            <w:r>
-              <w:rPr>
-                <w:rFonts w:hint="eastAsia"/>
-              </w:rPr>
-              <w:t>nt</w:t>
+            <w:proofErr w:type="spellStart"/>
+            <w:r>
+              <w:t>V</w:t>
+            </w:r>
+            <w:r>
+              <w:rPr>
+                <w:rFonts w:hint="eastAsia"/>
+              </w:rPr>
+              <w:t>ip_</w:t>
+            </w:r>
+            <w:r>
+              <w:t>N</w:t>
+            </w:r>
+            <w:r>
+              <w:rPr>
+                <w:rFonts w:hint="eastAsia"/>
+              </w:rPr>
+              <w:t>ame</w:t>
+            </w:r>
+            <w:proofErr w:type="spellEnd"/>
+          </w:p>
+        </w:tc>
+        <w:tc>
+          <w:tcPr>
+            <w:tcW w:w="1383" w:type="dxa"/>
+          </w:tcPr>
+          <w:p>
+            <w:r>
+              <w:rPr>
+                <w:rFonts w:hint="eastAsia"/>
+              </w:rPr>
+              <w:t>会员</w:t>
+            </w:r>
+            <w:r>
+              <w:rPr>
+                <w:rFonts w:hint="eastAsia"/>
+              </w:rPr>
+              <w:t>姓名</w:t>
+            </w:r>
+          </w:p>
+        </w:tc>
+        <w:tc>
+          <w:tcPr>
+            <w:tcW w:w="1383" w:type="dxa"/>
+          </w:tcPr>
+          <w:p>
+            <w:r>
+              <w:rPr>
+                <w:rFonts w:hint="eastAsia"/>
+              </w:rPr>
+              <w:t>Varchar</w:t>
             </w:r>
           </w:p>
         </w:tc>
@@ -4132,11 +4303,6 @@
             <w:tcW w:w="988" w:type="dxa"/>
           </w:tcPr>
           <w:p>
-            <w:pPr>
-              <w:rPr>
-                <w:rFonts w:hint="eastAsia"/>
-              </w:rPr>
-            </w:pPr>
             <w:r>
               <w:rPr>
                 <w:rFonts w:hint="eastAsia"/>
@@ -4151,44 +4317,42 @@
           </w:tcPr>
           <w:p>
             <w:r>
-              <w:t>G</w:t>
-            </w:r>
-            <w:r>
-              <w:rPr>
-                <w:rFonts w:hint="eastAsia"/>
-              </w:rPr>
-              <w:t>ender</w:t>
-            </w:r>
-          </w:p>
-        </w:tc>
-        <w:tc>
-          <w:tcPr>
-            <w:tcW w:w="1383" w:type="dxa"/>
-          </w:tcPr>
-          <w:p>
-            <w:pPr>
-              <w:rPr>
-                <w:rFonts w:hint="eastAsia"/>
-              </w:rPr>
-            </w:pPr>
-            <w:r>
-              <w:rPr>
-                <w:rFonts w:hint="eastAsia"/>
-              </w:rPr>
-              <w:t>性别</w:t>
-            </w:r>
-          </w:p>
-        </w:tc>
-        <w:tc>
-          <w:tcPr>
-            <w:tcW w:w="1383" w:type="dxa"/>
-          </w:tcPr>
-          <w:p>
-            <w:r>
-              <w:rPr>
-                <w:rFonts w:hint="eastAsia"/>
-              </w:rPr>
-              <w:t>Varchar</w:t>
+              <w:t>A</w:t>
+            </w:r>
+            <w:r>
+              <w:rPr>
+                <w:rFonts w:hint="eastAsia"/>
+              </w:rPr>
+              <w:t>ge</w:t>
+            </w:r>
+          </w:p>
+        </w:tc>
+        <w:tc>
+          <w:tcPr>
+            <w:tcW w:w="1383" w:type="dxa"/>
+          </w:tcPr>
+          <w:p>
+            <w:r>
+              <w:rPr>
+                <w:rFonts w:hint="eastAsia"/>
+              </w:rPr>
+              <w:t>年龄</w:t>
+            </w:r>
+          </w:p>
+        </w:tc>
+        <w:tc>
+          <w:tcPr>
+            <w:tcW w:w="1383" w:type="dxa"/>
+          </w:tcPr>
+          <w:p>
+            <w:r>
+              <w:t>I</w:t>
+            </w:r>
+            <w:r>
+              <w:rPr>
+                <w:rFonts w:hint="eastAsia"/>
+              </w:rPr>
+              <w:t>nt</w:t>
             </w:r>
           </w:p>
         </w:tc>
@@ -4205,11 +4369,6 @@
             <w:tcW w:w="988" w:type="dxa"/>
           </w:tcPr>
           <w:p>
-            <w:pPr>
-              <w:rPr>
-                <w:rFonts w:hint="eastAsia"/>
-              </w:rPr>
-            </w:pPr>
             <w:r>
               <w:rPr>
                 <w:rFonts w:hint="eastAsia"/>
@@ -4223,50 +4382,40 @@
             <w:tcW w:w="1776" w:type="dxa"/>
           </w:tcPr>
           <w:p>
-            <w:proofErr w:type="spellStart"/>
-            <w:r>
-              <w:t>MoblieN</w:t>
-            </w:r>
-            <w:r>
-              <w:rPr>
-                <w:rFonts w:hint="eastAsia"/>
-              </w:rPr>
-              <w:t>umber</w:t>
-            </w:r>
-            <w:proofErr w:type="spellEnd"/>
-          </w:p>
-        </w:tc>
-        <w:tc>
-          <w:tcPr>
-            <w:tcW w:w="1383" w:type="dxa"/>
-          </w:tcPr>
-          <w:p>
-            <w:pPr>
-              <w:rPr>
-                <w:rFonts w:hint="eastAsia"/>
-              </w:rPr>
-            </w:pPr>
-            <w:r>
-              <w:rPr>
-                <w:rFonts w:hint="eastAsia"/>
-              </w:rPr>
-              <w:t>电话号</w:t>
-            </w:r>
-          </w:p>
-        </w:tc>
-        <w:tc>
-          <w:tcPr>
-            <w:tcW w:w="1383" w:type="dxa"/>
-          </w:tcPr>
-          <w:p>
-            <w:r>
-              <w:t>I</w:t>
-            </w:r>
-            <w:r>
-              <w:rPr>
-                <w:rFonts w:hint="eastAsia"/>
-              </w:rPr>
-              <w:t>nt</w:t>
+            <w:r>
+              <w:t>G</w:t>
+            </w:r>
+            <w:r>
+              <w:rPr>
+                <w:rFonts w:hint="eastAsia"/>
+              </w:rPr>
+              <w:t>ender</w:t>
+            </w:r>
+          </w:p>
+        </w:tc>
+        <w:tc>
+          <w:tcPr>
+            <w:tcW w:w="1383" w:type="dxa"/>
+          </w:tcPr>
+          <w:p>
+            <w:r>
+              <w:rPr>
+                <w:rFonts w:hint="eastAsia"/>
+              </w:rPr>
+              <w:t>性别</w:t>
+            </w:r>
+          </w:p>
+        </w:tc>
+        <w:tc>
+          <w:tcPr>
+            <w:tcW w:w="1383" w:type="dxa"/>
+          </w:tcPr>
+          <w:p>
+            <w:r>
+              <w:rPr>
+                <w:rFonts w:hint="eastAsia"/>
+              </w:rPr>
+              <w:t>Varchar</w:t>
             </w:r>
           </w:p>
         </w:tc>
@@ -4283,11 +4432,6 @@
             <w:tcW w:w="988" w:type="dxa"/>
           </w:tcPr>
           <w:p>
-            <w:pPr>
-              <w:rPr>
-                <w:rFonts w:hint="eastAsia"/>
-              </w:rPr>
-            </w:pPr>
             <w:r>
               <w:rPr>
                 <w:rFonts w:hint="eastAsia"/>
@@ -4300,23 +4444,30 @@
           <w:tcPr>
             <w:tcW w:w="1776" w:type="dxa"/>
           </w:tcPr>
-          <w:p/>
-        </w:tc>
-        <w:tc>
-          <w:tcPr>
-            <w:tcW w:w="1383" w:type="dxa"/>
-          </w:tcPr>
-          <w:p>
-            <w:pPr>
-              <w:rPr>
-                <w:rFonts w:hint="eastAsia"/>
-              </w:rPr>
-            </w:pPr>
-            <w:r>
-              <w:rPr>
-                <w:rFonts w:hint="eastAsia"/>
-              </w:rPr>
-              <w:t>身高体重</w:t>
+          <w:p>
+            <w:proofErr w:type="spellStart"/>
+            <w:r>
+              <w:t>MoblieN</w:t>
+            </w:r>
+            <w:r>
+              <w:rPr>
+                <w:rFonts w:hint="eastAsia"/>
+              </w:rPr>
+              <w:t>umber</w:t>
+            </w:r>
+            <w:proofErr w:type="spellEnd"/>
+          </w:p>
+        </w:tc>
+        <w:tc>
+          <w:tcPr>
+            <w:tcW w:w="1383" w:type="dxa"/>
+          </w:tcPr>
+          <w:p>
+            <w:r>
+              <w:rPr>
+                <w:rFonts w:hint="eastAsia"/>
+              </w:rPr>
+              <w:t>电话号</w:t>
             </w:r>
           </w:p>
         </w:tc>
@@ -4349,11 +4500,6 @@
             <w:tcW w:w="988" w:type="dxa"/>
           </w:tcPr>
           <w:p>
-            <w:pPr>
-              <w:rPr>
-                <w:rFonts w:hint="eastAsia"/>
-              </w:rPr>
-            </w:pPr>
             <w:r>
               <w:rPr>
                 <w:rFonts w:hint="eastAsia"/>
@@ -4366,23 +4512,28 @@
           <w:tcPr>
             <w:tcW w:w="1776" w:type="dxa"/>
           </w:tcPr>
-          <w:p/>
-        </w:tc>
-        <w:tc>
-          <w:tcPr>
-            <w:tcW w:w="1383" w:type="dxa"/>
-          </w:tcPr>
-          <w:p>
-            <w:pPr>
-              <w:rPr>
-                <w:rFonts w:hint="eastAsia"/>
-              </w:rPr>
-            </w:pPr>
-            <w:r>
-              <w:rPr>
-                <w:rFonts w:hint="eastAsia"/>
-              </w:rPr>
-              <w:t>会员卡余额</w:t>
+          <w:p>
+            <w:r>
+              <w:t>H</w:t>
+            </w:r>
+            <w:r>
+              <w:rPr>
+                <w:rFonts w:hint="eastAsia"/>
+              </w:rPr>
+              <w:t>eight</w:t>
+            </w:r>
+          </w:p>
+        </w:tc>
+        <w:tc>
+          <w:tcPr>
+            <w:tcW w:w="1383" w:type="dxa"/>
+          </w:tcPr>
+          <w:p>
+            <w:r>
+              <w:rPr>
+                <w:rFonts w:hint="eastAsia"/>
+              </w:rPr>
+              <w:t>身高</w:t>
             </w:r>
           </w:p>
         </w:tc>
@@ -4432,31 +4583,45 @@
           <w:tcPr>
             <w:tcW w:w="1776" w:type="dxa"/>
           </w:tcPr>
-          <w:p/>
-        </w:tc>
-        <w:tc>
-          <w:tcPr>
-            <w:tcW w:w="1383" w:type="dxa"/>
-          </w:tcPr>
-          <w:p>
-            <w:pPr>
-              <w:rPr>
-                <w:rFonts w:hint="eastAsia"/>
-              </w:rPr>
-            </w:pPr>
-            <w:r>
-              <w:rPr>
-                <w:rFonts w:hint="eastAsia"/>
-              </w:rPr>
-              <w:t>已用金额</w:t>
-            </w:r>
-          </w:p>
-        </w:tc>
-        <w:tc>
-          <w:tcPr>
-            <w:tcW w:w="1383" w:type="dxa"/>
-          </w:tcPr>
-          <w:p/>
+          <w:p>
+            <w:r>
+              <w:t>W</w:t>
+            </w:r>
+            <w:r>
+              <w:rPr>
+                <w:rFonts w:hint="eastAsia"/>
+              </w:rPr>
+              <w:t>eight</w:t>
+            </w:r>
+          </w:p>
+        </w:tc>
+        <w:tc>
+          <w:tcPr>
+            <w:tcW w:w="1383" w:type="dxa"/>
+          </w:tcPr>
+          <w:p>
+            <w:pPr>
+              <w:rPr>
+                <w:rFonts w:hint="eastAsia"/>
+              </w:rPr>
+            </w:pPr>
+            <w:r>
+              <w:rPr>
+                <w:rFonts w:hint="eastAsia"/>
+              </w:rPr>
+              <w:t>体重</w:t>
+            </w:r>
+          </w:p>
+        </w:tc>
+        <w:tc>
+          <w:tcPr>
+            <w:tcW w:w="1383" w:type="dxa"/>
+          </w:tcPr>
+          <w:p>
+            <w:r>
+              <w:t>Int</w:t>
+            </w:r>
+          </w:p>
         </w:tc>
         <w:tc>
           <w:tcPr>
@@ -4471,11 +4636,6 @@
             <w:tcW w:w="988" w:type="dxa"/>
           </w:tcPr>
           <w:p>
-            <w:pPr>
-              <w:rPr>
-                <w:rFonts w:hint="eastAsia"/>
-              </w:rPr>
-            </w:pPr>
             <w:r>
               <w:rPr>
                 <w:rFonts w:hint="eastAsia"/>
@@ -4488,23 +4648,117 @@
           <w:tcPr>
             <w:tcW w:w="1776" w:type="dxa"/>
           </w:tcPr>
+          <w:p>
+            <w:r>
+              <w:t>C</w:t>
+            </w:r>
+            <w:r>
+              <w:rPr>
+                <w:rFonts w:hint="eastAsia"/>
+              </w:rPr>
+              <w:t>ard</w:t>
+            </w:r>
+            <w:r>
+              <w:t xml:space="preserve"> </w:t>
+            </w:r>
+            <w:proofErr w:type="spellStart"/>
+            <w:r>
+              <w:rPr>
+                <w:rFonts w:hint="eastAsia"/>
+              </w:rPr>
+              <w:t>blance</w:t>
+            </w:r>
+            <w:proofErr w:type="spellEnd"/>
+          </w:p>
+        </w:tc>
+        <w:tc>
+          <w:tcPr>
+            <w:tcW w:w="1383" w:type="dxa"/>
+          </w:tcPr>
+          <w:p>
+            <w:r>
+              <w:rPr>
+                <w:rFonts w:hint="eastAsia"/>
+              </w:rPr>
+              <w:t>会员卡余额</w:t>
+            </w:r>
+          </w:p>
+        </w:tc>
+        <w:tc>
+          <w:tcPr>
+            <w:tcW w:w="1383" w:type="dxa"/>
+          </w:tcPr>
+          <w:p>
+            <w:r>
+              <w:t>I</w:t>
+            </w:r>
+            <w:r>
+              <w:rPr>
+                <w:rFonts w:hint="eastAsia"/>
+              </w:rPr>
+              <w:t>nt</w:t>
+            </w:r>
+          </w:p>
+        </w:tc>
+        <w:tc>
+          <w:tcPr>
+            <w:tcW w:w="1383" w:type="dxa"/>
+          </w:tcPr>
           <w:p/>
         </w:tc>
-        <w:tc>
-          <w:tcPr>
-            <w:tcW w:w="1383" w:type="dxa"/>
-          </w:tcPr>
-          <w:p>
-            <w:pPr>
-              <w:rPr>
-                <w:rFonts w:hint="eastAsia"/>
-              </w:rPr>
-            </w:pPr>
-            <w:r>
-              <w:rPr>
-                <w:rFonts w:hint="eastAsia"/>
-              </w:rPr>
-              <w:t>备注信息</w:t>
+      </w:tr>
+      <w:tr>
+        <w:tc>
+          <w:tcPr>
+            <w:tcW w:w="988" w:type="dxa"/>
+          </w:tcPr>
+          <w:p>
+            <w:r>
+              <w:rPr>
+                <w:rFonts w:hint="eastAsia"/>
+              </w:rPr>
+              <w:t>10</w:t>
+            </w:r>
+          </w:p>
+        </w:tc>
+        <w:tc>
+          <w:tcPr>
+            <w:tcW w:w="1776" w:type="dxa"/>
+          </w:tcPr>
+          <w:p>
+            <w:proofErr w:type="spellStart"/>
+            <w:r>
+              <w:t>Used_amount</w:t>
+            </w:r>
+            <w:proofErr w:type="spellEnd"/>
+          </w:p>
+        </w:tc>
+        <w:tc>
+          <w:tcPr>
+            <w:tcW w:w="1383" w:type="dxa"/>
+          </w:tcPr>
+          <w:p>
+            <w:r>
+              <w:rPr>
+                <w:rFonts w:hint="eastAsia"/>
+              </w:rPr>
+              <w:t>已用金额</w:t>
+            </w:r>
+          </w:p>
+        </w:tc>
+        <w:tc>
+          <w:tcPr>
+            <w:tcW w:w="1383" w:type="dxa"/>
+          </w:tcPr>
+          <w:p>
+            <w:r>
+              <w:rPr>
+                <w:rFonts w:hint="eastAsia"/>
+              </w:rPr>
+              <w:t>i</w:t>
+            </w:r>
+            <w:r>
+              <w:t>nt</w:t>
             </w:r>
           </w:p>
         </w:tc>
@@ -4513,6 +4767,65 @@
             <w:tcW w:w="1383" w:type="dxa"/>
           </w:tcPr>
           <w:p/>
+        </w:tc>
+      </w:tr>
+      <w:tr>
+        <w:tc>
+          <w:tcPr>
+            <w:tcW w:w="988" w:type="dxa"/>
+          </w:tcPr>
+          <w:p>
+            <w:r>
+              <w:rPr>
+                <w:rFonts w:hint="eastAsia"/>
+              </w:rPr>
+              <w:t>11</w:t>
+            </w:r>
+          </w:p>
+        </w:tc>
+        <w:tc>
+          <w:tcPr>
+            <w:tcW w:w="1776" w:type="dxa"/>
+          </w:tcPr>
+          <w:p>
+            <w:proofErr w:type="spellStart"/>
+            <w:r>
+              <w:rPr>
+                <w:rFonts w:hint="eastAsia"/>
+              </w:rPr>
+              <w:t>Vip_code</w:t>
+            </w:r>
+            <w:proofErr w:type="spellEnd"/>
+          </w:p>
+        </w:tc>
+        <w:tc>
+          <w:tcPr>
+            <w:tcW w:w="1383" w:type="dxa"/>
+          </w:tcPr>
+          <w:p>
+            <w:r>
+              <w:rPr>
+                <w:rFonts w:hint="eastAsia"/>
+              </w:rPr>
+              <w:t>会员编号</w:t>
+            </w:r>
+          </w:p>
+        </w:tc>
+        <w:tc>
+          <w:tcPr>
+            <w:tcW w:w="1383" w:type="dxa"/>
+          </w:tcPr>
+          <w:p>
+            <w:r>
+              <w:t>I</w:t>
+            </w:r>
+            <w:r>
+              <w:rPr>
+                <w:rFonts w:hint="eastAsia"/>
+              </w:rPr>
+              <w:t>nt</w:t>
+            </w:r>
+          </w:p>
         </w:tc>
         <w:tc>
           <w:tcPr>
@@ -4522,13 +4835,7 @@
         </w:tc>
       </w:tr>
     </w:tbl>
-    <w:p>
-      <w:pPr>
-        <w:rPr>
-          <w:rFonts w:hint="eastAsia"/>
-        </w:rPr>
-      </w:pPr>
-    </w:p>
+    <w:p/>
     <w:p>
       <w:r>
         <w:rPr>
@@ -4683,6 +4990,11 @@
             <w:tcW w:w="988" w:type="dxa"/>
           </w:tcPr>
           <w:p>
+            <w:pPr>
+              <w:rPr>
+                <w:rFonts w:hint="eastAsia"/>
+              </w:rPr>
+            </w:pPr>
             <w:r>
               <w:rPr>
                 <w:rFonts w:hint="eastAsia"/>
@@ -4697,45 +5009,47 @@
           </w:tcPr>
           <w:p>
             <w:r>
-              <w:t>N</w:t>
-            </w:r>
-            <w:r>
-              <w:rPr>
-                <w:rFonts w:hint="eastAsia"/>
-              </w:rPr>
-              <w:t>ame</w:t>
-            </w:r>
-          </w:p>
-        </w:tc>
-        <w:tc>
-          <w:tcPr>
-            <w:tcW w:w="1383" w:type="dxa"/>
-          </w:tcPr>
-          <w:p>
-            <w:r>
-              <w:rPr>
-                <w:rFonts w:hint="eastAsia"/>
-              </w:rPr>
-              <w:t>保洁</w:t>
-            </w:r>
-            <w:r>
-              <w:rPr>
-                <w:rFonts w:hint="eastAsia"/>
-              </w:rPr>
-              <w:t>姓名</w:t>
-            </w:r>
-          </w:p>
-        </w:tc>
-        <w:tc>
-          <w:tcPr>
-            <w:tcW w:w="1383" w:type="dxa"/>
-          </w:tcPr>
-          <w:p>
-            <w:r>
-              <w:rPr>
-                <w:rFonts w:hint="eastAsia"/>
-              </w:rPr>
-              <w:t>Varchar</w:t>
+              <w:rPr>
+                <w:rFonts w:hint="eastAsia"/>
+              </w:rPr>
+              <w:t>p</w:t>
+            </w:r>
+            <w:r>
+              <w:t>assword</w:t>
+            </w:r>
+          </w:p>
+        </w:tc>
+        <w:tc>
+          <w:tcPr>
+            <w:tcW w:w="1383" w:type="dxa"/>
+          </w:tcPr>
+          <w:p>
+            <w:pPr>
+              <w:rPr>
+                <w:rFonts w:hint="eastAsia"/>
+              </w:rPr>
+            </w:pPr>
+            <w:r>
+              <w:rPr>
+                <w:rFonts w:hint="eastAsia"/>
+              </w:rPr>
+              <w:t>密码</w:t>
+            </w:r>
+          </w:p>
+        </w:tc>
+        <w:tc>
+          <w:tcPr>
+            <w:tcW w:w="1383" w:type="dxa"/>
+          </w:tcPr>
+          <w:p>
+            <w:r>
+              <w:t>I</w:t>
+            </w:r>
+            <w:r>
+              <w:rPr>
+                <w:rFonts w:hint="eastAsia"/>
+              </w:rPr>
+              <w:t>nt</w:t>
             </w:r>
           </w:p>
         </w:tc>
@@ -4753,9 +5067,6 @@
           </w:tcPr>
           <w:p>
             <w:r>
-              <w:rPr>
-                <w:rFonts w:hint="eastAsia"/>
-              </w:rPr>
               <w:t>3</w:t>
             </w:r>
           </w:p>
@@ -4765,43 +5076,54 @@
             <w:tcW w:w="1776" w:type="dxa"/>
           </w:tcPr>
           <w:p>
-            <w:r>
-              <w:t>A</w:t>
-            </w:r>
-            <w:r>
-              <w:rPr>
-                <w:rFonts w:hint="eastAsia"/>
-              </w:rPr>
-              <w:t>ge</w:t>
-            </w:r>
-          </w:p>
-        </w:tc>
-        <w:tc>
-          <w:tcPr>
-            <w:tcW w:w="1383" w:type="dxa"/>
-          </w:tcPr>
-          <w:p>
-            <w:r>
-              <w:rPr>
-                <w:rFonts w:hint="eastAsia"/>
-              </w:rPr>
-              <w:t>年龄</w:t>
-            </w:r>
-          </w:p>
-        </w:tc>
-        <w:tc>
-          <w:tcPr>
-            <w:tcW w:w="1383" w:type="dxa"/>
-          </w:tcPr>
-          <w:p>
-            <w:r>
-              <w:t>I</w:t>
-            </w:r>
-            <w:r>
-              <w:rPr>
-                <w:rFonts w:hint="eastAsia"/>
-              </w:rPr>
-              <w:t>nt</w:t>
+            <w:proofErr w:type="spellStart"/>
+            <w:r>
+              <w:t>C</w:t>
+            </w:r>
+            <w:r>
+              <w:rPr>
+                <w:rFonts w:hint="eastAsia"/>
+              </w:rPr>
+              <w:t>leaner</w:t>
+            </w:r>
+            <w:r>
+              <w:t>_</w:t>
+            </w:r>
+            <w:r>
+              <w:t>N</w:t>
+            </w:r>
+            <w:r>
+              <w:rPr>
+                <w:rFonts w:hint="eastAsia"/>
+              </w:rPr>
+              <w:t>ame</w:t>
+            </w:r>
+            <w:proofErr w:type="spellEnd"/>
+          </w:p>
+        </w:tc>
+        <w:tc>
+          <w:tcPr>
+            <w:tcW w:w="1383" w:type="dxa"/>
+          </w:tcPr>
+          <w:p>
+            <w:r>
+              <w:rPr>
+                <w:rFonts w:hint="eastAsia"/>
+              </w:rPr>
+              <w:t>保洁姓名</w:t>
+            </w:r>
+          </w:p>
+        </w:tc>
+        <w:tc>
+          <w:tcPr>
+            <w:tcW w:w="1383" w:type="dxa"/>
+          </w:tcPr>
+          <w:p>
+            <w:r>
+              <w:rPr>
+                <w:rFonts w:hint="eastAsia"/>
+              </w:rPr>
+              <w:t>Varchar</w:t>
             </w:r>
           </w:p>
         </w:tc>
@@ -4818,15 +5140,7 @@
             <w:tcW w:w="988" w:type="dxa"/>
           </w:tcPr>
           <w:p>
-            <w:pPr>
-              <w:rPr>
-                <w:rFonts w:hint="eastAsia"/>
-              </w:rPr>
-            </w:pPr>
-            <w:r>
-              <w:rPr>
-                <w:rFonts w:hint="eastAsia"/>
-              </w:rPr>
+            <w:r>
               <w:t>4</w:t>
             </w:r>
           </w:p>
@@ -4837,44 +5151,42 @@
           </w:tcPr>
           <w:p>
             <w:r>
-              <w:t>G</w:t>
-            </w:r>
-            <w:r>
-              <w:rPr>
-                <w:rFonts w:hint="eastAsia"/>
-              </w:rPr>
-              <w:t>ender</w:t>
-            </w:r>
-          </w:p>
-        </w:tc>
-        <w:tc>
-          <w:tcPr>
-            <w:tcW w:w="1383" w:type="dxa"/>
-          </w:tcPr>
-          <w:p>
-            <w:pPr>
-              <w:rPr>
-                <w:rFonts w:hint="eastAsia"/>
-              </w:rPr>
-            </w:pPr>
-            <w:r>
-              <w:rPr>
-                <w:rFonts w:hint="eastAsia"/>
-              </w:rPr>
-              <w:t>性别</w:t>
-            </w:r>
-          </w:p>
-        </w:tc>
-        <w:tc>
-          <w:tcPr>
-            <w:tcW w:w="1383" w:type="dxa"/>
-          </w:tcPr>
-          <w:p>
-            <w:r>
-              <w:rPr>
-                <w:rFonts w:hint="eastAsia"/>
-              </w:rPr>
-              <w:t>Varchar</w:t>
+              <w:t>A</w:t>
+            </w:r>
+            <w:r>
+              <w:rPr>
+                <w:rFonts w:hint="eastAsia"/>
+              </w:rPr>
+              <w:t>ge</w:t>
+            </w:r>
+          </w:p>
+        </w:tc>
+        <w:tc>
+          <w:tcPr>
+            <w:tcW w:w="1383" w:type="dxa"/>
+          </w:tcPr>
+          <w:p>
+            <w:r>
+              <w:rPr>
+                <w:rFonts w:hint="eastAsia"/>
+              </w:rPr>
+              <w:t>年龄</w:t>
+            </w:r>
+          </w:p>
+        </w:tc>
+        <w:tc>
+          <w:tcPr>
+            <w:tcW w:w="1383" w:type="dxa"/>
+          </w:tcPr>
+          <w:p>
+            <w:r>
+              <w:t>I</w:t>
+            </w:r>
+            <w:r>
+              <w:rPr>
+                <w:rFonts w:hint="eastAsia"/>
+              </w:rPr>
+              <w:t>nt</w:t>
             </w:r>
           </w:p>
         </w:tc>
@@ -4891,15 +5203,7 @@
             <w:tcW w:w="988" w:type="dxa"/>
           </w:tcPr>
           <w:p>
-            <w:pPr>
-              <w:rPr>
-                <w:rFonts w:hint="eastAsia"/>
-              </w:rPr>
-            </w:pPr>
-            <w:r>
-              <w:rPr>
-                <w:rFonts w:hint="eastAsia"/>
-              </w:rPr>
+            <w:r>
               <w:t>5</w:t>
             </w:r>
           </w:p>
@@ -4909,50 +5213,40 @@
             <w:tcW w:w="1776" w:type="dxa"/>
           </w:tcPr>
           <w:p>
-            <w:proofErr w:type="spellStart"/>
-            <w:r>
-              <w:t>MoblieN</w:t>
-            </w:r>
-            <w:r>
-              <w:rPr>
-                <w:rFonts w:hint="eastAsia"/>
-              </w:rPr>
-              <w:t>umber</w:t>
-            </w:r>
-            <w:proofErr w:type="spellEnd"/>
-          </w:p>
-        </w:tc>
-        <w:tc>
-          <w:tcPr>
-            <w:tcW w:w="1383" w:type="dxa"/>
-          </w:tcPr>
-          <w:p>
-            <w:pPr>
-              <w:rPr>
-                <w:rFonts w:hint="eastAsia"/>
-              </w:rPr>
-            </w:pPr>
-            <w:r>
-              <w:rPr>
-                <w:rFonts w:hint="eastAsia"/>
-              </w:rPr>
-              <w:t>电话号</w:t>
-            </w:r>
-          </w:p>
-        </w:tc>
-        <w:tc>
-          <w:tcPr>
-            <w:tcW w:w="1383" w:type="dxa"/>
-          </w:tcPr>
-          <w:p>
-            <w:r>
-              <w:t>I</w:t>
-            </w:r>
-            <w:r>
-              <w:rPr>
-                <w:rFonts w:hint="eastAsia"/>
-              </w:rPr>
-              <w:t>nt</w:t>
+            <w:r>
+              <w:t>G</w:t>
+            </w:r>
+            <w:r>
+              <w:rPr>
+                <w:rFonts w:hint="eastAsia"/>
+              </w:rPr>
+              <w:t>ender</w:t>
+            </w:r>
+          </w:p>
+        </w:tc>
+        <w:tc>
+          <w:tcPr>
+            <w:tcW w:w="1383" w:type="dxa"/>
+          </w:tcPr>
+          <w:p>
+            <w:r>
+              <w:rPr>
+                <w:rFonts w:hint="eastAsia"/>
+              </w:rPr>
+              <w:t>性别</w:t>
+            </w:r>
+          </w:p>
+        </w:tc>
+        <w:tc>
+          <w:tcPr>
+            <w:tcW w:w="1383" w:type="dxa"/>
+          </w:tcPr>
+          <w:p>
+            <w:r>
+              <w:rPr>
+                <w:rFonts w:hint="eastAsia"/>
+              </w:rPr>
+              <w:t>Varchar</w:t>
             </w:r>
           </w:p>
         </w:tc>
@@ -4969,15 +5263,7 @@
             <w:tcW w:w="988" w:type="dxa"/>
           </w:tcPr>
           <w:p>
-            <w:pPr>
-              <w:rPr>
-                <w:rFonts w:hint="eastAsia"/>
-              </w:rPr>
-            </w:pPr>
-            <w:r>
-              <w:rPr>
-                <w:rFonts w:hint="eastAsia"/>
-              </w:rPr>
+            <w:r>
               <w:t>6</w:t>
             </w:r>
           </w:p>
@@ -4986,25 +5272,113 @@
           <w:tcPr>
             <w:tcW w:w="1776" w:type="dxa"/>
           </w:tcPr>
+          <w:p>
+            <w:proofErr w:type="spellStart"/>
+            <w:r>
+              <w:t>MoblieN</w:t>
+            </w:r>
+            <w:r>
+              <w:rPr>
+                <w:rFonts w:hint="eastAsia"/>
+              </w:rPr>
+              <w:t>umber</w:t>
+            </w:r>
+            <w:proofErr w:type="spellEnd"/>
+          </w:p>
+        </w:tc>
+        <w:tc>
+          <w:tcPr>
+            <w:tcW w:w="1383" w:type="dxa"/>
+          </w:tcPr>
+          <w:p>
+            <w:r>
+              <w:rPr>
+                <w:rFonts w:hint="eastAsia"/>
+              </w:rPr>
+              <w:t>电话号</w:t>
+            </w:r>
+          </w:p>
+        </w:tc>
+        <w:tc>
+          <w:tcPr>
+            <w:tcW w:w="1383" w:type="dxa"/>
+          </w:tcPr>
+          <w:p>
+            <w:r>
+              <w:t>I</w:t>
+            </w:r>
+            <w:r>
+              <w:rPr>
+                <w:rFonts w:hint="eastAsia"/>
+              </w:rPr>
+              <w:t>nt</w:t>
+            </w:r>
+          </w:p>
+        </w:tc>
+        <w:tc>
+          <w:tcPr>
+            <w:tcW w:w="1383" w:type="dxa"/>
+          </w:tcPr>
           <w:p/>
         </w:tc>
-        <w:tc>
-          <w:tcPr>
-            <w:tcW w:w="1383" w:type="dxa"/>
-          </w:tcPr>
-          <w:p>
-            <w:pPr>
-              <w:rPr>
-                <w:rFonts w:hint="eastAsia"/>
-              </w:rPr>
-            </w:pPr>
-          </w:p>
-        </w:tc>
-        <w:tc>
-          <w:tcPr>
-            <w:tcW w:w="1383" w:type="dxa"/>
-          </w:tcPr>
-          <w:p/>
+      </w:tr>
+      <w:tr>
+        <w:tc>
+          <w:tcPr>
+            <w:tcW w:w="988" w:type="dxa"/>
+          </w:tcPr>
+          <w:p>
+            <w:r>
+              <w:t>7</w:t>
+            </w:r>
+          </w:p>
+        </w:tc>
+        <w:tc>
+          <w:tcPr>
+            <w:tcW w:w="1776" w:type="dxa"/>
+          </w:tcPr>
+          <w:p>
+            <w:proofErr w:type="spellStart"/>
+            <w:r>
+              <w:t>C</w:t>
+            </w:r>
+            <w:r>
+              <w:rPr>
+                <w:rFonts w:hint="eastAsia"/>
+              </w:rPr>
+              <w:t>leaner_code</w:t>
+            </w:r>
+            <w:proofErr w:type="spellEnd"/>
+          </w:p>
+        </w:tc>
+        <w:tc>
+          <w:tcPr>
+            <w:tcW w:w="1383" w:type="dxa"/>
+          </w:tcPr>
+          <w:p>
+            <w:r>
+              <w:rPr>
+                <w:rFonts w:hint="eastAsia"/>
+              </w:rPr>
+              <w:t>保洁编号</w:t>
+            </w:r>
+          </w:p>
+        </w:tc>
+        <w:tc>
+          <w:tcPr>
+            <w:tcW w:w="1383" w:type="dxa"/>
+          </w:tcPr>
+          <w:p>
+            <w:r>
+              <w:t>I</w:t>
+            </w:r>
+            <w:r>
+              <w:rPr>
+                <w:rFonts w:hint="eastAsia"/>
+              </w:rPr>
+              <w:t>nt</w:t>
+            </w:r>
+          </w:p>
         </w:tc>
         <w:tc>
           <w:tcPr>
@@ -5014,13 +5388,7 @@
         </w:tc>
       </w:tr>
     </w:tbl>
-    <w:p>
-      <w:pPr>
-        <w:rPr>
-          <w:rFonts w:hint="eastAsia"/>
-        </w:rPr>
-      </w:pPr>
-    </w:p>
+    <w:p/>
     <w:p>
       <w:r>
         <w:rPr>
@@ -5029,13 +5397,664 @@
         <w:t>5.预约表单/课程</w:t>
       </w:r>
     </w:p>
-    <w:p>
-      <w:pPr>
-        <w:rPr>
-          <w:rFonts w:hint="eastAsia"/>
-        </w:rPr>
-      </w:pPr>
-    </w:p>
+    <w:tbl>
+      <w:tblPr>
+        <w:tblStyle w:val="a8"/>
+        <w:tblW w:w="0" w:type="auto"/>
+        <w:tblLook w:val="04A0" w:firstRow="1" w:lastRow="0" w:firstColumn="1" w:lastColumn="0" w:noHBand="0" w:noVBand="1"/>
+      </w:tblPr>
+      <w:tblGrid>
+        <w:gridCol w:w="988"/>
+        <w:gridCol w:w="1776"/>
+        <w:gridCol w:w="1626"/>
+        <w:gridCol w:w="1140"/>
+        <w:gridCol w:w="2120"/>
+      </w:tblGrid>
+      <w:tr>
+        <w:tc>
+          <w:tcPr>
+            <w:tcW w:w="988" w:type="dxa"/>
+          </w:tcPr>
+          <w:p>
+            <w:r>
+              <w:rPr>
+                <w:rFonts w:hint="eastAsia"/>
+              </w:rPr>
+              <w:t>编号</w:t>
+            </w:r>
+          </w:p>
+        </w:tc>
+        <w:tc>
+          <w:tcPr>
+            <w:tcW w:w="1776" w:type="dxa"/>
+          </w:tcPr>
+          <w:p>
+            <w:r>
+              <w:rPr>
+                <w:rFonts w:hint="eastAsia"/>
+              </w:rPr>
+              <w:t>字段名</w:t>
+            </w:r>
+          </w:p>
+        </w:tc>
+        <w:tc>
+          <w:tcPr>
+            <w:tcW w:w="1626" w:type="dxa"/>
+          </w:tcPr>
+          <w:p>
+            <w:r>
+              <w:rPr>
+                <w:rFonts w:hint="eastAsia"/>
+              </w:rPr>
+              <w:t>中文名</w:t>
+            </w:r>
+          </w:p>
+        </w:tc>
+        <w:tc>
+          <w:tcPr>
+            <w:tcW w:w="1140" w:type="dxa"/>
+          </w:tcPr>
+          <w:p>
+            <w:r>
+              <w:rPr>
+                <w:rFonts w:hint="eastAsia"/>
+              </w:rPr>
+              <w:t>类型</w:t>
+            </w:r>
+          </w:p>
+        </w:tc>
+        <w:tc>
+          <w:tcPr>
+            <w:tcW w:w="2120" w:type="dxa"/>
+          </w:tcPr>
+          <w:p>
+            <w:r>
+              <w:rPr>
+                <w:rFonts w:hint="eastAsia"/>
+              </w:rPr>
+              <w:t>说明</w:t>
+            </w:r>
+          </w:p>
+        </w:tc>
+      </w:tr>
+      <w:tr>
+        <w:tc>
+          <w:tcPr>
+            <w:tcW w:w="988" w:type="dxa"/>
+          </w:tcPr>
+          <w:p>
+            <w:pPr>
+              <w:rPr>
+                <w:rFonts w:hint="eastAsia"/>
+              </w:rPr>
+            </w:pPr>
+            <w:r>
+              <w:rPr>
+                <w:rFonts w:hint="eastAsia"/>
+              </w:rPr>
+              <w:t>1</w:t>
+            </w:r>
+          </w:p>
+        </w:tc>
+        <w:tc>
+          <w:tcPr>
+            <w:tcW w:w="1776" w:type="dxa"/>
+          </w:tcPr>
+          <w:p>
+            <w:pPr>
+              <w:rPr>
+                <w:rFonts w:hint="eastAsia"/>
+              </w:rPr>
+            </w:pPr>
+            <w:proofErr w:type="spellStart"/>
+            <w:r>
+              <w:t>C</w:t>
+            </w:r>
+            <w:r>
+              <w:rPr>
+                <w:rFonts w:hint="eastAsia"/>
+              </w:rPr>
+              <w:t>lass_</w:t>
+            </w:r>
+            <w:r>
+              <w:t>id</w:t>
+            </w:r>
+            <w:proofErr w:type="spellEnd"/>
+          </w:p>
+        </w:tc>
+        <w:tc>
+          <w:tcPr>
+            <w:tcW w:w="1626" w:type="dxa"/>
+          </w:tcPr>
+          <w:p>
+            <w:pPr>
+              <w:rPr>
+                <w:rFonts w:hint="eastAsia"/>
+              </w:rPr>
+            </w:pPr>
+            <w:r>
+              <w:rPr>
+                <w:rFonts w:hint="eastAsia"/>
+              </w:rPr>
+              <w:t>课程id</w:t>
+            </w:r>
+          </w:p>
+        </w:tc>
+        <w:tc>
+          <w:tcPr>
+            <w:tcW w:w="1140" w:type="dxa"/>
+          </w:tcPr>
+          <w:p>
+            <w:pPr>
+              <w:rPr>
+                <w:rFonts w:hint="eastAsia"/>
+              </w:rPr>
+            </w:pPr>
+            <w:r>
+              <w:t>I</w:t>
+            </w:r>
+            <w:r>
+              <w:rPr>
+                <w:rFonts w:hint="eastAsia"/>
+              </w:rPr>
+              <w:t>nt</w:t>
+            </w:r>
+          </w:p>
+        </w:tc>
+        <w:tc>
+          <w:tcPr>
+            <w:tcW w:w="2120" w:type="dxa"/>
+          </w:tcPr>
+          <w:p>
+            <w:pPr>
+              <w:rPr>
+                <w:rFonts w:hint="eastAsia"/>
+              </w:rPr>
+            </w:pPr>
+          </w:p>
+        </w:tc>
+      </w:tr>
+      <w:tr>
+        <w:tc>
+          <w:tcPr>
+            <w:tcW w:w="988" w:type="dxa"/>
+          </w:tcPr>
+          <w:p>
+            <w:pPr>
+              <w:rPr>
+                <w:rFonts w:hint="eastAsia"/>
+              </w:rPr>
+            </w:pPr>
+            <w:r>
+              <w:rPr>
+                <w:rFonts w:hint="eastAsia"/>
+              </w:rPr>
+              <w:t>2</w:t>
+            </w:r>
+          </w:p>
+        </w:tc>
+        <w:tc>
+          <w:tcPr>
+            <w:tcW w:w="1776" w:type="dxa"/>
+          </w:tcPr>
+          <w:p>
+            <w:proofErr w:type="spellStart"/>
+            <w:r>
+              <w:t>C</w:t>
+            </w:r>
+            <w:r>
+              <w:rPr>
+                <w:rFonts w:hint="eastAsia"/>
+              </w:rPr>
+              <w:t>lass_name</w:t>
+            </w:r>
+            <w:proofErr w:type="spellEnd"/>
+          </w:p>
+        </w:tc>
+        <w:tc>
+          <w:tcPr>
+            <w:tcW w:w="1626" w:type="dxa"/>
+          </w:tcPr>
+          <w:p>
+            <w:pPr>
+              <w:rPr>
+                <w:rFonts w:hint="eastAsia"/>
+              </w:rPr>
+            </w:pPr>
+            <w:r>
+              <w:rPr>
+                <w:rFonts w:hint="eastAsia"/>
+              </w:rPr>
+              <w:t>课程名称</w:t>
+            </w:r>
+          </w:p>
+        </w:tc>
+        <w:tc>
+          <w:tcPr>
+            <w:tcW w:w="1140" w:type="dxa"/>
+          </w:tcPr>
+          <w:p>
+            <w:r>
+              <w:t>V</w:t>
+            </w:r>
+            <w:r>
+              <w:rPr>
+                <w:rFonts w:hint="eastAsia"/>
+              </w:rPr>
+              <w:t>archar</w:t>
+            </w:r>
+          </w:p>
+        </w:tc>
+        <w:tc>
+          <w:tcPr>
+            <w:tcW w:w="2120" w:type="dxa"/>
+          </w:tcPr>
+          <w:p>
+            <w:pPr>
+              <w:rPr>
+                <w:rFonts w:hint="eastAsia"/>
+              </w:rPr>
+            </w:pPr>
+          </w:p>
+        </w:tc>
+      </w:tr>
+      <w:tr>
+        <w:tc>
+          <w:tcPr>
+            <w:tcW w:w="988" w:type="dxa"/>
+          </w:tcPr>
+          <w:p>
+            <w:pPr>
+              <w:rPr>
+                <w:rFonts w:hint="eastAsia"/>
+              </w:rPr>
+            </w:pPr>
+            <w:r>
+              <w:rPr>
+                <w:rFonts w:hint="eastAsia"/>
+              </w:rPr>
+              <w:t>3</w:t>
+            </w:r>
+          </w:p>
+        </w:tc>
+        <w:tc>
+          <w:tcPr>
+            <w:tcW w:w="1776" w:type="dxa"/>
+          </w:tcPr>
+          <w:p>
+            <w:proofErr w:type="spellStart"/>
+            <w:r>
+              <w:t>C</w:t>
+            </w:r>
+            <w:r>
+              <w:rPr>
+                <w:rFonts w:hint="eastAsia"/>
+              </w:rPr>
+              <w:t>lass_time</w:t>
+            </w:r>
+            <w:proofErr w:type="spellEnd"/>
+          </w:p>
+        </w:tc>
+        <w:tc>
+          <w:tcPr>
+            <w:tcW w:w="1626" w:type="dxa"/>
+          </w:tcPr>
+          <w:p>
+            <w:pPr>
+              <w:rPr>
+                <w:rFonts w:hint="eastAsia"/>
+              </w:rPr>
+            </w:pPr>
+            <w:r>
+              <w:rPr>
+                <w:rFonts w:hint="eastAsia"/>
+              </w:rPr>
+              <w:t>课程时间</w:t>
+            </w:r>
+          </w:p>
+        </w:tc>
+        <w:tc>
+          <w:tcPr>
+            <w:tcW w:w="1140" w:type="dxa"/>
+          </w:tcPr>
+          <w:p>
+            <w:r>
+              <w:rPr>
+                <w:rFonts w:hint="eastAsia"/>
+              </w:rPr>
+              <w:t>Varchar</w:t>
+            </w:r>
+          </w:p>
+        </w:tc>
+        <w:tc>
+          <w:tcPr>
+            <w:tcW w:w="2120" w:type="dxa"/>
+          </w:tcPr>
+          <w:p>
+            <w:pPr>
+              <w:rPr>
+                <w:rFonts w:hint="eastAsia"/>
+              </w:rPr>
+            </w:pPr>
+            <w:r>
+              <w:rPr>
+                <w:rFonts w:hint="eastAsia"/>
+              </w:rPr>
+              <w:t>开始时间-结束时间</w:t>
+            </w:r>
+          </w:p>
+        </w:tc>
+      </w:tr>
+      <w:tr>
+        <w:tc>
+          <w:tcPr>
+            <w:tcW w:w="988" w:type="dxa"/>
+          </w:tcPr>
+          <w:p>
+            <w:pPr>
+              <w:rPr>
+                <w:rFonts w:hint="eastAsia"/>
+              </w:rPr>
+            </w:pPr>
+            <w:r>
+              <w:rPr>
+                <w:rFonts w:hint="eastAsia"/>
+              </w:rPr>
+              <w:t>4</w:t>
+            </w:r>
+          </w:p>
+        </w:tc>
+        <w:tc>
+          <w:tcPr>
+            <w:tcW w:w="1776" w:type="dxa"/>
+          </w:tcPr>
+          <w:p>
+            <w:proofErr w:type="spellStart"/>
+            <w:r>
+              <w:rPr>
+                <w:rFonts w:ascii="宋体" w:hAnsi="宋体" w:hint="eastAsia"/>
+              </w:rPr>
+              <w:t>Trainer</w:t>
+            </w:r>
+            <w:r>
+              <w:rPr>
+                <w:rFonts w:ascii="宋体" w:hAnsi="宋体"/>
+              </w:rPr>
+              <w:t>_</w:t>
+            </w:r>
+            <w:r>
+              <w:rPr>
+                <w:rFonts w:ascii="宋体" w:hAnsi="宋体" w:hint="eastAsia"/>
+              </w:rPr>
+              <w:t>C</w:t>
+            </w:r>
+            <w:r>
+              <w:rPr>
+                <w:rFonts w:ascii="宋体" w:hAnsi="宋体"/>
+              </w:rPr>
+              <w:t>ode</w:t>
+            </w:r>
+            <w:proofErr w:type="spellEnd"/>
+          </w:p>
+        </w:tc>
+        <w:tc>
+          <w:tcPr>
+            <w:tcW w:w="1626" w:type="dxa"/>
+          </w:tcPr>
+          <w:p>
+            <w:pPr>
+              <w:rPr>
+                <w:rFonts w:hint="eastAsia"/>
+              </w:rPr>
+            </w:pPr>
+            <w:r>
+              <w:rPr>
+                <w:rFonts w:hint="eastAsia"/>
+              </w:rPr>
+              <w:t>教练编号</w:t>
+            </w:r>
+          </w:p>
+        </w:tc>
+        <w:tc>
+          <w:tcPr>
+            <w:tcW w:w="1140" w:type="dxa"/>
+          </w:tcPr>
+          <w:p>
+            <w:pPr>
+              <w:rPr>
+                <w:rFonts w:hint="eastAsia"/>
+              </w:rPr>
+            </w:pPr>
+            <w:r>
+              <w:t>I</w:t>
+            </w:r>
+            <w:r>
+              <w:rPr>
+                <w:rFonts w:hint="eastAsia"/>
+              </w:rPr>
+              <w:t>nt</w:t>
+            </w:r>
+          </w:p>
+        </w:tc>
+        <w:tc>
+          <w:tcPr>
+            <w:tcW w:w="2120" w:type="dxa"/>
+          </w:tcPr>
+          <w:p>
+            <w:pPr>
+              <w:rPr>
+                <w:rFonts w:hint="eastAsia"/>
+              </w:rPr>
+            </w:pPr>
+            <w:r>
+              <w:rPr>
+                <w:rFonts w:hint="eastAsia"/>
+              </w:rPr>
+              <w:t>上课教练</w:t>
+            </w:r>
+          </w:p>
+        </w:tc>
+      </w:tr>
+      <w:tr>
+        <w:tc>
+          <w:tcPr>
+            <w:tcW w:w="988" w:type="dxa"/>
+          </w:tcPr>
+          <w:p>
+            <w:pPr>
+              <w:rPr>
+                <w:rFonts w:hint="eastAsia"/>
+              </w:rPr>
+            </w:pPr>
+            <w:r>
+              <w:rPr>
+                <w:rFonts w:hint="eastAsia"/>
+              </w:rPr>
+              <w:t>5</w:t>
+            </w:r>
+          </w:p>
+        </w:tc>
+        <w:tc>
+          <w:tcPr>
+            <w:tcW w:w="1776" w:type="dxa"/>
+          </w:tcPr>
+          <w:p>
+            <w:pPr>
+              <w:rPr>
+                <w:rFonts w:ascii="宋体" w:hAnsi="宋体" w:hint="eastAsia"/>
+              </w:rPr>
+            </w:pPr>
+            <w:proofErr w:type="spellStart"/>
+            <w:r>
+              <w:rPr>
+                <w:rFonts w:ascii="宋体" w:hAnsi="宋体"/>
+              </w:rPr>
+              <w:t>R</w:t>
+            </w:r>
+            <w:r>
+              <w:rPr>
+                <w:rFonts w:ascii="宋体" w:hAnsi="宋体" w:hint="eastAsia"/>
+              </w:rPr>
+              <w:t>oom_id</w:t>
+            </w:r>
+            <w:proofErr w:type="spellEnd"/>
+          </w:p>
+        </w:tc>
+        <w:tc>
+          <w:tcPr>
+            <w:tcW w:w="1626" w:type="dxa"/>
+          </w:tcPr>
+          <w:p>
+            <w:pPr>
+              <w:rPr>
+                <w:rFonts w:hint="eastAsia"/>
+              </w:rPr>
+            </w:pPr>
+            <w:r>
+              <w:rPr>
+                <w:rFonts w:hint="eastAsia"/>
+              </w:rPr>
+              <w:t>场地id</w:t>
+            </w:r>
+          </w:p>
+        </w:tc>
+        <w:tc>
+          <w:tcPr>
+            <w:tcW w:w="1140" w:type="dxa"/>
+          </w:tcPr>
+          <w:p>
+            <w:pPr>
+              <w:rPr>
+                <w:rFonts w:hint="eastAsia"/>
+              </w:rPr>
+            </w:pPr>
+            <w:r>
+              <w:t>I</w:t>
+            </w:r>
+            <w:r>
+              <w:rPr>
+                <w:rFonts w:hint="eastAsia"/>
+              </w:rPr>
+              <w:t>nt</w:t>
+            </w:r>
+          </w:p>
+        </w:tc>
+        <w:tc>
+          <w:tcPr>
+            <w:tcW w:w="2120" w:type="dxa"/>
+          </w:tcPr>
+          <w:p>
+            <w:pPr>
+              <w:rPr>
+                <w:rFonts w:hint="eastAsia"/>
+              </w:rPr>
+            </w:pPr>
+            <w:r>
+              <w:rPr>
+                <w:rFonts w:hint="eastAsia"/>
+              </w:rPr>
+              <w:t>上课教室</w:t>
+            </w:r>
+          </w:p>
+        </w:tc>
+      </w:tr>
+      <w:tr>
+        <w:tc>
+          <w:tcPr>
+            <w:tcW w:w="988" w:type="dxa"/>
+          </w:tcPr>
+          <w:p>
+            <w:pPr>
+              <w:rPr>
+                <w:rFonts w:hint="eastAsia"/>
+              </w:rPr>
+            </w:pPr>
+            <w:r>
+              <w:rPr>
+                <w:rFonts w:hint="eastAsia"/>
+              </w:rPr>
+              <w:t>6</w:t>
+            </w:r>
+          </w:p>
+        </w:tc>
+        <w:tc>
+          <w:tcPr>
+            <w:tcW w:w="1776" w:type="dxa"/>
+          </w:tcPr>
+          <w:p>
+            <w:pPr>
+              <w:rPr>
+                <w:rFonts w:ascii="宋体" w:hAnsi="宋体"/>
+              </w:rPr>
+            </w:pPr>
+            <w:r>
+              <w:rPr>
+                <w:rFonts w:ascii="宋体" w:hAnsi="宋体"/>
+              </w:rPr>
+              <w:t>C</w:t>
+            </w:r>
+            <w:r>
+              <w:rPr>
+                <w:rFonts w:ascii="宋体" w:hAnsi="宋体" w:hint="eastAsia"/>
+              </w:rPr>
+              <w:t>ost</w:t>
+            </w:r>
+          </w:p>
+        </w:tc>
+        <w:tc>
+          <w:tcPr>
+            <w:tcW w:w="1626" w:type="dxa"/>
+          </w:tcPr>
+          <w:p>
+            <w:pPr>
+              <w:rPr>
+                <w:rFonts w:hint="eastAsia"/>
+              </w:rPr>
+            </w:pPr>
+            <w:r>
+              <w:rPr>
+                <w:rFonts w:hint="eastAsia"/>
+              </w:rPr>
+              <w:t>金额</w:t>
+            </w:r>
+          </w:p>
+        </w:tc>
+        <w:tc>
+          <w:tcPr>
+            <w:tcW w:w="1140" w:type="dxa"/>
+          </w:tcPr>
+          <w:p>
+            <w:pPr>
+              <w:rPr>
+                <w:rFonts w:hint="eastAsia"/>
+              </w:rPr>
+            </w:pPr>
+            <w:r>
+              <w:t>I</w:t>
+            </w:r>
+            <w:r>
+              <w:rPr>
+                <w:rFonts w:hint="eastAsia"/>
+              </w:rPr>
+              <w:t>nt</w:t>
+            </w:r>
+          </w:p>
+        </w:tc>
+        <w:tc>
+          <w:tcPr>
+            <w:tcW w:w="2120" w:type="dxa"/>
+          </w:tcPr>
+          <w:p>
+            <w:pPr>
+              <w:rPr>
+                <w:rFonts w:hint="eastAsia"/>
+              </w:rPr>
+            </w:pPr>
+          </w:p>
+        </w:tc>
+      </w:tr>
+    </w:tbl>
+    <w:p/>
     <w:p>
       <w:r>
         <w:rPr>
@@ -5044,6 +6063,285 @@
         <w:t>6.设备器材</w:t>
       </w:r>
     </w:p>
+    <w:tbl>
+      <w:tblPr>
+        <w:tblStyle w:val="a8"/>
+        <w:tblW w:w="0" w:type="auto"/>
+        <w:tblLook w:val="04A0" w:firstRow="1" w:lastRow="0" w:firstColumn="1" w:lastColumn="0" w:noHBand="0" w:noVBand="1"/>
+      </w:tblPr>
+      <w:tblGrid>
+        <w:gridCol w:w="988"/>
+        <w:gridCol w:w="1776"/>
+        <w:gridCol w:w="1626"/>
+        <w:gridCol w:w="1140"/>
+        <w:gridCol w:w="2120"/>
+      </w:tblGrid>
+      <w:tr>
+        <w:tc>
+          <w:tcPr>
+            <w:tcW w:w="988" w:type="dxa"/>
+          </w:tcPr>
+          <w:p>
+            <w:r>
+              <w:rPr>
+                <w:rFonts w:hint="eastAsia"/>
+              </w:rPr>
+              <w:t>编号</w:t>
+            </w:r>
+          </w:p>
+        </w:tc>
+        <w:tc>
+          <w:tcPr>
+            <w:tcW w:w="1776" w:type="dxa"/>
+          </w:tcPr>
+          <w:p>
+            <w:r>
+              <w:rPr>
+                <w:rFonts w:hint="eastAsia"/>
+              </w:rPr>
+              <w:t>字段名</w:t>
+            </w:r>
+          </w:p>
+        </w:tc>
+        <w:tc>
+          <w:tcPr>
+            <w:tcW w:w="1626" w:type="dxa"/>
+          </w:tcPr>
+          <w:p>
+            <w:r>
+              <w:rPr>
+                <w:rFonts w:hint="eastAsia"/>
+              </w:rPr>
+              <w:t>中文名</w:t>
+            </w:r>
+          </w:p>
+        </w:tc>
+        <w:tc>
+          <w:tcPr>
+            <w:tcW w:w="1140" w:type="dxa"/>
+          </w:tcPr>
+          <w:p>
+            <w:r>
+              <w:rPr>
+                <w:rFonts w:hint="eastAsia"/>
+              </w:rPr>
+              <w:t>类型</w:t>
+            </w:r>
+          </w:p>
+        </w:tc>
+        <w:tc>
+          <w:tcPr>
+            <w:tcW w:w="2120" w:type="dxa"/>
+          </w:tcPr>
+          <w:p>
+            <w:r>
+              <w:rPr>
+                <w:rFonts w:hint="eastAsia"/>
+              </w:rPr>
+              <w:t>说明</w:t>
+            </w:r>
+          </w:p>
+        </w:tc>
+      </w:tr>
+      <w:tr>
+        <w:tc>
+          <w:tcPr>
+            <w:tcW w:w="988" w:type="dxa"/>
+          </w:tcPr>
+          <w:p>
+            <w:pPr>
+              <w:rPr>
+                <w:rFonts w:hint="eastAsia"/>
+              </w:rPr>
+            </w:pPr>
+            <w:r>
+              <w:rPr>
+                <w:rFonts w:hint="eastAsia"/>
+              </w:rPr>
+              <w:t>1</w:t>
+            </w:r>
+          </w:p>
+        </w:tc>
+        <w:tc>
+          <w:tcPr>
+            <w:tcW w:w="1776" w:type="dxa"/>
+          </w:tcPr>
+          <w:p>
+            <w:pPr>
+              <w:rPr>
+                <w:rFonts w:hint="eastAsia"/>
+              </w:rPr>
+            </w:pPr>
+            <w:proofErr w:type="spellStart"/>
+            <w:r>
+              <w:t>E</w:t>
+            </w:r>
+            <w:r>
+              <w:rPr>
+                <w:rFonts w:hint="eastAsia"/>
+              </w:rPr>
+              <w:t>qu_</w:t>
+            </w:r>
+            <w:r>
+              <w:t>id</w:t>
+            </w:r>
+            <w:proofErr w:type="spellEnd"/>
+          </w:p>
+        </w:tc>
+        <w:tc>
+          <w:tcPr>
+            <w:tcW w:w="1626" w:type="dxa"/>
+          </w:tcPr>
+          <w:p>
+            <w:pPr>
+              <w:rPr>
+                <w:rFonts w:hint="eastAsia"/>
+              </w:rPr>
+            </w:pPr>
+            <w:r>
+              <w:rPr>
+                <w:rFonts w:hint="eastAsia"/>
+              </w:rPr>
+              <w:t>器材id</w:t>
+            </w:r>
+          </w:p>
+        </w:tc>
+        <w:tc>
+          <w:tcPr>
+            <w:tcW w:w="1140" w:type="dxa"/>
+          </w:tcPr>
+          <w:p>
+            <w:pPr>
+              <w:rPr>
+                <w:rFonts w:hint="eastAsia"/>
+              </w:rPr>
+            </w:pPr>
+            <w:r>
+              <w:t>I</w:t>
+            </w:r>
+            <w:r>
+              <w:rPr>
+                <w:rFonts w:hint="eastAsia"/>
+              </w:rPr>
+              <w:t>nt</w:t>
+            </w:r>
+          </w:p>
+        </w:tc>
+        <w:tc>
+          <w:tcPr>
+            <w:tcW w:w="2120" w:type="dxa"/>
+          </w:tcPr>
+          <w:p>
+            <w:pPr>
+              <w:rPr>
+                <w:rFonts w:hint="eastAsia"/>
+              </w:rPr>
+            </w:pPr>
+          </w:p>
+        </w:tc>
+      </w:tr>
+      <w:tr>
+        <w:tc>
+          <w:tcPr>
+            <w:tcW w:w="988" w:type="dxa"/>
+          </w:tcPr>
+          <w:p>
+            <w:pPr>
+              <w:rPr>
+                <w:rFonts w:hint="eastAsia"/>
+              </w:rPr>
+            </w:pPr>
+            <w:r>
+              <w:rPr>
+                <w:rFonts w:hint="eastAsia"/>
+              </w:rPr>
+              <w:t>2</w:t>
+            </w:r>
+          </w:p>
+        </w:tc>
+        <w:tc>
+          <w:tcPr>
+            <w:tcW w:w="1776" w:type="dxa"/>
+          </w:tcPr>
+          <w:p>
+            <w:pPr>
+              <w:rPr>
+                <w:rFonts w:hint="eastAsia"/>
+              </w:rPr>
+            </w:pPr>
+            <w:proofErr w:type="spellStart"/>
+            <w:r>
+              <w:t>E</w:t>
+            </w:r>
+            <w:r>
+              <w:rPr>
+                <w:rFonts w:hint="eastAsia"/>
+              </w:rPr>
+              <w:t>qu_name</w:t>
+            </w:r>
+            <w:proofErr w:type="spellEnd"/>
+          </w:p>
+        </w:tc>
+        <w:tc>
+          <w:tcPr>
+            <w:tcW w:w="1626" w:type="dxa"/>
+          </w:tcPr>
+          <w:p>
+            <w:pPr>
+              <w:rPr>
+                <w:rFonts w:hint="eastAsia"/>
+              </w:rPr>
+            </w:pPr>
+            <w:r>
+              <w:rPr>
+                <w:rFonts w:hint="eastAsia"/>
+              </w:rPr>
+              <w:t>器材名称</w:t>
+            </w:r>
+          </w:p>
+        </w:tc>
+        <w:tc>
+          <w:tcPr>
+            <w:tcW w:w="1140" w:type="dxa"/>
+          </w:tcPr>
+          <w:p>
+            <w:pPr>
+              <w:rPr>
+                <w:rFonts w:hint="eastAsia"/>
+              </w:rPr>
+            </w:pPr>
+            <w:r>
+              <w:t>V</w:t>
+            </w:r>
+            <w:r>
+              <w:rPr>
+                <w:rFonts w:hint="eastAsia"/>
+              </w:rPr>
+              <w:t>archar</w:t>
+            </w:r>
+          </w:p>
+        </w:tc>
+        <w:tc>
+          <w:tcPr>
+            <w:tcW w:w="2120" w:type="dxa"/>
+          </w:tcPr>
+          <w:p>
+            <w:pPr>
+              <w:rPr>
+                <w:rFonts w:hint="eastAsia"/>
+              </w:rPr>
+            </w:pPr>
+          </w:p>
+        </w:tc>
+      </w:tr>
+    </w:tbl>
+    <w:p>
+      <w:pPr>
+        <w:rPr>
+          <w:rFonts w:hint="eastAsia"/>
+        </w:rPr>
+      </w:pPr>
+    </w:p>
     <w:p>
       <w:r>
         <w:rPr>
@@ -5051,6 +6349,1026 @@
         </w:rPr>
         <w:t>7.场地</w:t>
       </w:r>
+    </w:p>
+    <w:tbl>
+      <w:tblPr>
+        <w:tblStyle w:val="a8"/>
+        <w:tblW w:w="0" w:type="auto"/>
+        <w:tblLook w:val="04A0" w:firstRow="1" w:lastRow="0" w:firstColumn="1" w:lastColumn="0" w:noHBand="0" w:noVBand="1"/>
+      </w:tblPr>
+      <w:tblGrid>
+        <w:gridCol w:w="988"/>
+        <w:gridCol w:w="1776"/>
+        <w:gridCol w:w="1626"/>
+        <w:gridCol w:w="1140"/>
+        <w:gridCol w:w="2120"/>
+      </w:tblGrid>
+      <w:tr>
+        <w:tc>
+          <w:tcPr>
+            <w:tcW w:w="988" w:type="dxa"/>
+          </w:tcPr>
+          <w:p>
+            <w:r>
+              <w:rPr>
+                <w:rFonts w:hint="eastAsia"/>
+              </w:rPr>
+              <w:t>编号</w:t>
+            </w:r>
+          </w:p>
+        </w:tc>
+        <w:tc>
+          <w:tcPr>
+            <w:tcW w:w="1776" w:type="dxa"/>
+          </w:tcPr>
+          <w:p>
+            <w:r>
+              <w:rPr>
+                <w:rFonts w:hint="eastAsia"/>
+              </w:rPr>
+              <w:t>字段名</w:t>
+            </w:r>
+          </w:p>
+        </w:tc>
+        <w:tc>
+          <w:tcPr>
+            <w:tcW w:w="1626" w:type="dxa"/>
+          </w:tcPr>
+          <w:p>
+            <w:r>
+              <w:rPr>
+                <w:rFonts w:hint="eastAsia"/>
+              </w:rPr>
+              <w:t>中文名</w:t>
+            </w:r>
+          </w:p>
+        </w:tc>
+        <w:tc>
+          <w:tcPr>
+            <w:tcW w:w="1140" w:type="dxa"/>
+          </w:tcPr>
+          <w:p>
+            <w:r>
+              <w:rPr>
+                <w:rFonts w:hint="eastAsia"/>
+              </w:rPr>
+              <w:t>类型</w:t>
+            </w:r>
+          </w:p>
+        </w:tc>
+        <w:tc>
+          <w:tcPr>
+            <w:tcW w:w="2120" w:type="dxa"/>
+          </w:tcPr>
+          <w:p>
+            <w:r>
+              <w:rPr>
+                <w:rFonts w:hint="eastAsia"/>
+              </w:rPr>
+              <w:t>说明</w:t>
+            </w:r>
+          </w:p>
+        </w:tc>
+      </w:tr>
+      <w:tr>
+        <w:tc>
+          <w:tcPr>
+            <w:tcW w:w="988" w:type="dxa"/>
+          </w:tcPr>
+          <w:p>
+            <w:pPr>
+              <w:rPr>
+                <w:rFonts w:hint="eastAsia"/>
+              </w:rPr>
+            </w:pPr>
+            <w:r>
+              <w:rPr>
+                <w:rFonts w:hint="eastAsia"/>
+              </w:rPr>
+              <w:t>1</w:t>
+            </w:r>
+          </w:p>
+        </w:tc>
+        <w:tc>
+          <w:tcPr>
+            <w:tcW w:w="1776" w:type="dxa"/>
+          </w:tcPr>
+          <w:p>
+            <w:pPr>
+              <w:rPr>
+                <w:rFonts w:hint="eastAsia"/>
+              </w:rPr>
+            </w:pPr>
+            <w:proofErr w:type="spellStart"/>
+            <w:r>
+              <w:t>R</w:t>
+            </w:r>
+            <w:r>
+              <w:rPr>
+                <w:rFonts w:hint="eastAsia"/>
+              </w:rPr>
+              <w:t>oom_</w:t>
+            </w:r>
+            <w:r>
+              <w:t>id</w:t>
+            </w:r>
+            <w:proofErr w:type="spellEnd"/>
+          </w:p>
+        </w:tc>
+        <w:tc>
+          <w:tcPr>
+            <w:tcW w:w="1626" w:type="dxa"/>
+          </w:tcPr>
+          <w:p>
+            <w:pPr>
+              <w:rPr>
+                <w:rFonts w:hint="eastAsia"/>
+              </w:rPr>
+            </w:pPr>
+            <w:r>
+              <w:rPr>
+                <w:rFonts w:hint="eastAsia"/>
+              </w:rPr>
+              <w:t>场地id</w:t>
+            </w:r>
+          </w:p>
+        </w:tc>
+        <w:tc>
+          <w:tcPr>
+            <w:tcW w:w="1140" w:type="dxa"/>
+          </w:tcPr>
+          <w:p>
+            <w:pPr>
+              <w:rPr>
+                <w:rFonts w:hint="eastAsia"/>
+              </w:rPr>
+            </w:pPr>
+            <w:r>
+              <w:t>Int</w:t>
+            </w:r>
+          </w:p>
+        </w:tc>
+        <w:tc>
+          <w:tcPr>
+            <w:tcW w:w="2120" w:type="dxa"/>
+          </w:tcPr>
+          <w:p>
+            <w:pPr>
+              <w:rPr>
+                <w:rFonts w:hint="eastAsia"/>
+              </w:rPr>
+            </w:pPr>
+          </w:p>
+        </w:tc>
+      </w:tr>
+      <w:tr>
+        <w:tc>
+          <w:tcPr>
+            <w:tcW w:w="988" w:type="dxa"/>
+          </w:tcPr>
+          <w:p>
+            <w:pPr>
+              <w:rPr>
+                <w:rFonts w:hint="eastAsia"/>
+              </w:rPr>
+            </w:pPr>
+            <w:r>
+              <w:rPr>
+                <w:rFonts w:hint="eastAsia"/>
+              </w:rPr>
+              <w:t>2</w:t>
+            </w:r>
+          </w:p>
+        </w:tc>
+        <w:tc>
+          <w:tcPr>
+            <w:tcW w:w="1776" w:type="dxa"/>
+          </w:tcPr>
+          <w:p>
+            <w:pPr>
+              <w:rPr>
+                <w:rFonts w:hint="eastAsia"/>
+              </w:rPr>
+            </w:pPr>
+            <w:proofErr w:type="spellStart"/>
+            <w:r>
+              <w:t>R</w:t>
+            </w:r>
+            <w:r>
+              <w:rPr>
+                <w:rFonts w:hint="eastAsia"/>
+              </w:rPr>
+              <w:t>oom_name</w:t>
+            </w:r>
+            <w:proofErr w:type="spellEnd"/>
+          </w:p>
+        </w:tc>
+        <w:tc>
+          <w:tcPr>
+            <w:tcW w:w="1626" w:type="dxa"/>
+          </w:tcPr>
+          <w:p>
+            <w:pPr>
+              <w:rPr>
+                <w:rFonts w:hint="eastAsia"/>
+              </w:rPr>
+            </w:pPr>
+            <w:r>
+              <w:rPr>
+                <w:rFonts w:hint="eastAsia"/>
+              </w:rPr>
+              <w:t>场地名称</w:t>
+            </w:r>
+          </w:p>
+        </w:tc>
+        <w:tc>
+          <w:tcPr>
+            <w:tcW w:w="1140" w:type="dxa"/>
+          </w:tcPr>
+          <w:p>
+            <w:pPr>
+              <w:rPr>
+                <w:rFonts w:hint="eastAsia"/>
+              </w:rPr>
+            </w:pPr>
+            <w:r>
+              <w:rPr>
+                <w:rFonts w:hint="eastAsia"/>
+              </w:rPr>
+              <w:t>v</w:t>
+            </w:r>
+            <w:r>
+              <w:t>archar</w:t>
+            </w:r>
+          </w:p>
+        </w:tc>
+        <w:tc>
+          <w:tcPr>
+            <w:tcW w:w="2120" w:type="dxa"/>
+          </w:tcPr>
+          <w:p>
+            <w:pPr>
+              <w:rPr>
+                <w:rFonts w:hint="eastAsia"/>
+              </w:rPr>
+            </w:pPr>
+          </w:p>
+        </w:tc>
+      </w:tr>
+      <w:tr>
+        <w:tc>
+          <w:tcPr>
+            <w:tcW w:w="988" w:type="dxa"/>
+          </w:tcPr>
+          <w:p>
+            <w:pPr>
+              <w:rPr>
+                <w:rFonts w:hint="eastAsia"/>
+              </w:rPr>
+            </w:pPr>
+            <w:r>
+              <w:rPr>
+                <w:rFonts w:hint="eastAsia"/>
+              </w:rPr>
+              <w:t>3</w:t>
+            </w:r>
+          </w:p>
+        </w:tc>
+        <w:tc>
+          <w:tcPr>
+            <w:tcW w:w="1776" w:type="dxa"/>
+          </w:tcPr>
+          <w:p>
+            <w:pPr>
+              <w:rPr>
+                <w:rFonts w:hint="eastAsia"/>
+              </w:rPr>
+            </w:pPr>
+            <w:proofErr w:type="spellStart"/>
+            <w:r>
+              <w:t>E</w:t>
+            </w:r>
+            <w:r>
+              <w:rPr>
+                <w:rFonts w:hint="eastAsia"/>
+              </w:rPr>
+              <w:t>qu_</w:t>
+            </w:r>
+            <w:r>
+              <w:t>id</w:t>
+            </w:r>
+            <w:proofErr w:type="spellEnd"/>
+          </w:p>
+        </w:tc>
+        <w:tc>
+          <w:tcPr>
+            <w:tcW w:w="1626" w:type="dxa"/>
+          </w:tcPr>
+          <w:p>
+            <w:pPr>
+              <w:rPr>
+                <w:rFonts w:hint="eastAsia"/>
+              </w:rPr>
+            </w:pPr>
+            <w:r>
+              <w:rPr>
+                <w:rFonts w:hint="eastAsia"/>
+              </w:rPr>
+              <w:t>器材id</w:t>
+            </w:r>
+          </w:p>
+        </w:tc>
+        <w:tc>
+          <w:tcPr>
+            <w:tcW w:w="1140" w:type="dxa"/>
+          </w:tcPr>
+          <w:p>
+            <w:pPr>
+              <w:rPr>
+                <w:rFonts w:hint="eastAsia"/>
+              </w:rPr>
+            </w:pPr>
+            <w:r>
+              <w:rPr>
+                <w:rFonts w:hint="eastAsia"/>
+              </w:rPr>
+              <w:t>i</w:t>
+            </w:r>
+            <w:r>
+              <w:t>nt</w:t>
+            </w:r>
+          </w:p>
+        </w:tc>
+        <w:tc>
+          <w:tcPr>
+            <w:tcW w:w="2120" w:type="dxa"/>
+          </w:tcPr>
+          <w:p>
+            <w:pPr>
+              <w:rPr>
+                <w:rFonts w:hint="eastAsia"/>
+              </w:rPr>
+            </w:pPr>
+          </w:p>
+        </w:tc>
+      </w:tr>
+    </w:tbl>
+    <w:p>
+      <w:pPr>
+        <w:rPr>
+          <w:rFonts w:hint="eastAsia"/>
+        </w:rPr>
+      </w:pPr>
+    </w:p>
+    <w:p>
+      <w:r>
+        <w:rPr>
+          <w:rFonts w:hint="eastAsia"/>
+        </w:rPr>
+        <w:t>8.请假表单</w:t>
+      </w:r>
+    </w:p>
+    <w:tbl>
+      <w:tblPr>
+        <w:tblStyle w:val="a8"/>
+        <w:tblW w:w="0" w:type="auto"/>
+        <w:tblLook w:val="04A0" w:firstRow="1" w:lastRow="0" w:firstColumn="1" w:lastColumn="0" w:noHBand="0" w:noVBand="1"/>
+      </w:tblPr>
+      <w:tblGrid>
+        <w:gridCol w:w="988"/>
+        <w:gridCol w:w="1776"/>
+        <w:gridCol w:w="1626"/>
+        <w:gridCol w:w="1140"/>
+        <w:gridCol w:w="2120"/>
+      </w:tblGrid>
+      <w:tr>
+        <w:tc>
+          <w:tcPr>
+            <w:tcW w:w="988" w:type="dxa"/>
+          </w:tcPr>
+          <w:p>
+            <w:r>
+              <w:rPr>
+                <w:rFonts w:hint="eastAsia"/>
+              </w:rPr>
+              <w:t>编号</w:t>
+            </w:r>
+          </w:p>
+        </w:tc>
+        <w:tc>
+          <w:tcPr>
+            <w:tcW w:w="1776" w:type="dxa"/>
+          </w:tcPr>
+          <w:p>
+            <w:r>
+              <w:rPr>
+                <w:rFonts w:hint="eastAsia"/>
+              </w:rPr>
+              <w:t>字段名</w:t>
+            </w:r>
+          </w:p>
+        </w:tc>
+        <w:tc>
+          <w:tcPr>
+            <w:tcW w:w="1626" w:type="dxa"/>
+          </w:tcPr>
+          <w:p>
+            <w:r>
+              <w:rPr>
+                <w:rFonts w:hint="eastAsia"/>
+              </w:rPr>
+              <w:t>中文名</w:t>
+            </w:r>
+          </w:p>
+        </w:tc>
+        <w:tc>
+          <w:tcPr>
+            <w:tcW w:w="1140" w:type="dxa"/>
+          </w:tcPr>
+          <w:p>
+            <w:r>
+              <w:rPr>
+                <w:rFonts w:hint="eastAsia"/>
+              </w:rPr>
+              <w:t>类型</w:t>
+            </w:r>
+          </w:p>
+        </w:tc>
+        <w:tc>
+          <w:tcPr>
+            <w:tcW w:w="2120" w:type="dxa"/>
+          </w:tcPr>
+          <w:p>
+            <w:r>
+              <w:rPr>
+                <w:rFonts w:hint="eastAsia"/>
+              </w:rPr>
+              <w:t>说明</w:t>
+            </w:r>
+          </w:p>
+        </w:tc>
+      </w:tr>
+      <w:tr>
+        <w:tc>
+          <w:tcPr>
+            <w:tcW w:w="988" w:type="dxa"/>
+          </w:tcPr>
+          <w:p>
+            <w:pPr>
+              <w:rPr>
+                <w:rFonts w:hint="eastAsia"/>
+              </w:rPr>
+            </w:pPr>
+            <w:r>
+              <w:rPr>
+                <w:rFonts w:hint="eastAsia"/>
+              </w:rPr>
+              <w:t>1</w:t>
+            </w:r>
+          </w:p>
+        </w:tc>
+        <w:tc>
+          <w:tcPr>
+            <w:tcW w:w="1776" w:type="dxa"/>
+          </w:tcPr>
+          <w:p>
+            <w:pPr>
+              <w:rPr>
+                <w:rFonts w:hint="eastAsia"/>
+              </w:rPr>
+            </w:pPr>
+            <w:proofErr w:type="spellStart"/>
+            <w:r>
+              <w:t>L</w:t>
+            </w:r>
+            <w:r>
+              <w:rPr>
+                <w:rFonts w:hint="eastAsia"/>
+              </w:rPr>
+              <w:t>eave_id</w:t>
+            </w:r>
+            <w:proofErr w:type="spellEnd"/>
+          </w:p>
+        </w:tc>
+        <w:tc>
+          <w:tcPr>
+            <w:tcW w:w="1626" w:type="dxa"/>
+          </w:tcPr>
+          <w:p>
+            <w:pPr>
+              <w:rPr>
+                <w:rFonts w:hint="eastAsia"/>
+              </w:rPr>
+            </w:pPr>
+            <w:r>
+              <w:rPr>
+                <w:rFonts w:hint="eastAsia"/>
+              </w:rPr>
+              <w:t>请假表单序号</w:t>
+            </w:r>
+          </w:p>
+        </w:tc>
+        <w:tc>
+          <w:tcPr>
+            <w:tcW w:w="1140" w:type="dxa"/>
+          </w:tcPr>
+          <w:p>
+            <w:pPr>
+              <w:rPr>
+                <w:rFonts w:hint="eastAsia"/>
+              </w:rPr>
+            </w:pPr>
+            <w:r>
+              <w:t>I</w:t>
+            </w:r>
+            <w:r>
+              <w:rPr>
+                <w:rFonts w:hint="eastAsia"/>
+              </w:rPr>
+              <w:t>nt</w:t>
+            </w:r>
+          </w:p>
+        </w:tc>
+        <w:tc>
+          <w:tcPr>
+            <w:tcW w:w="2120" w:type="dxa"/>
+          </w:tcPr>
+          <w:p>
+            <w:pPr>
+              <w:rPr>
+                <w:rFonts w:hint="eastAsia"/>
+              </w:rPr>
+            </w:pPr>
+          </w:p>
+        </w:tc>
+      </w:tr>
+      <w:tr>
+        <w:tc>
+          <w:tcPr>
+            <w:tcW w:w="988" w:type="dxa"/>
+          </w:tcPr>
+          <w:p>
+            <w:pPr>
+              <w:rPr>
+                <w:rFonts w:hint="eastAsia"/>
+              </w:rPr>
+            </w:pPr>
+            <w:r>
+              <w:rPr>
+                <w:rFonts w:hint="eastAsia"/>
+              </w:rPr>
+              <w:t>2</w:t>
+            </w:r>
+          </w:p>
+        </w:tc>
+        <w:tc>
+          <w:tcPr>
+            <w:tcW w:w="1776" w:type="dxa"/>
+          </w:tcPr>
+          <w:p>
+            <w:pPr>
+              <w:rPr>
+                <w:rFonts w:hint="eastAsia"/>
+              </w:rPr>
+            </w:pPr>
+            <w:proofErr w:type="spellStart"/>
+            <w:r>
+              <w:rPr>
+                <w:rFonts w:ascii="宋体" w:hAnsi="宋体" w:hint="eastAsia"/>
+              </w:rPr>
+              <w:t>Trainer</w:t>
+            </w:r>
+            <w:r>
+              <w:rPr>
+                <w:rFonts w:ascii="宋体" w:hAnsi="宋体"/>
+              </w:rPr>
+              <w:t>_</w:t>
+            </w:r>
+            <w:r>
+              <w:rPr>
+                <w:rFonts w:ascii="宋体" w:hAnsi="宋体" w:hint="eastAsia"/>
+              </w:rPr>
+              <w:t>C</w:t>
+            </w:r>
+            <w:r>
+              <w:rPr>
+                <w:rFonts w:ascii="宋体" w:hAnsi="宋体"/>
+              </w:rPr>
+              <w:t>ode</w:t>
+            </w:r>
+            <w:proofErr w:type="spellEnd"/>
+          </w:p>
+        </w:tc>
+        <w:tc>
+          <w:tcPr>
+            <w:tcW w:w="1626" w:type="dxa"/>
+          </w:tcPr>
+          <w:p>
+            <w:pPr>
+              <w:rPr>
+                <w:rFonts w:hint="eastAsia"/>
+              </w:rPr>
+            </w:pPr>
+            <w:r>
+              <w:rPr>
+                <w:rFonts w:hint="eastAsia"/>
+              </w:rPr>
+              <w:t>教练编号</w:t>
+            </w:r>
+          </w:p>
+        </w:tc>
+        <w:tc>
+          <w:tcPr>
+            <w:tcW w:w="1140" w:type="dxa"/>
+          </w:tcPr>
+          <w:p>
+            <w:pPr>
+              <w:rPr>
+                <w:rFonts w:hint="eastAsia"/>
+              </w:rPr>
+            </w:pPr>
+            <w:r>
+              <w:t>I</w:t>
+            </w:r>
+            <w:r>
+              <w:rPr>
+                <w:rFonts w:hint="eastAsia"/>
+              </w:rPr>
+              <w:t>nt</w:t>
+            </w:r>
+          </w:p>
+        </w:tc>
+        <w:tc>
+          <w:tcPr>
+            <w:tcW w:w="2120" w:type="dxa"/>
+          </w:tcPr>
+          <w:p>
+            <w:pPr>
+              <w:rPr>
+                <w:rFonts w:hint="eastAsia"/>
+              </w:rPr>
+            </w:pPr>
+          </w:p>
+        </w:tc>
+      </w:tr>
+      <w:tr>
+        <w:tc>
+          <w:tcPr>
+            <w:tcW w:w="988" w:type="dxa"/>
+          </w:tcPr>
+          <w:p>
+            <w:pPr>
+              <w:rPr>
+                <w:rFonts w:hint="eastAsia"/>
+              </w:rPr>
+            </w:pPr>
+            <w:r>
+              <w:rPr>
+                <w:rFonts w:hint="eastAsia"/>
+              </w:rPr>
+              <w:t>3</w:t>
+            </w:r>
+          </w:p>
+        </w:tc>
+        <w:tc>
+          <w:tcPr>
+            <w:tcW w:w="1776" w:type="dxa"/>
+          </w:tcPr>
+          <w:p>
+            <w:pPr>
+              <w:rPr>
+                <w:rFonts w:hint="eastAsia"/>
+              </w:rPr>
+            </w:pPr>
+            <w:r>
+              <w:rPr>
+                <w:rFonts w:ascii="宋体" w:hAnsi="宋体"/>
+              </w:rPr>
+              <w:t>R</w:t>
+            </w:r>
+            <w:r>
+              <w:rPr>
+                <w:rFonts w:ascii="宋体" w:hAnsi="宋体" w:hint="eastAsia"/>
+              </w:rPr>
+              <w:t>eason</w:t>
+            </w:r>
+          </w:p>
+        </w:tc>
+        <w:tc>
+          <w:tcPr>
+            <w:tcW w:w="1626" w:type="dxa"/>
+          </w:tcPr>
+          <w:p>
+            <w:pPr>
+              <w:rPr>
+                <w:rFonts w:hint="eastAsia"/>
+              </w:rPr>
+            </w:pPr>
+            <w:r>
+              <w:rPr>
+                <w:rFonts w:ascii="宋体" w:hAnsi="宋体" w:hint="eastAsia"/>
+              </w:rPr>
+              <w:t>请假理由</w:t>
+            </w:r>
+          </w:p>
+        </w:tc>
+        <w:tc>
+          <w:tcPr>
+            <w:tcW w:w="1140" w:type="dxa"/>
+          </w:tcPr>
+          <w:p>
+            <w:pPr>
+              <w:rPr>
+                <w:rFonts w:hint="eastAsia"/>
+              </w:rPr>
+            </w:pPr>
+            <w:r>
+              <w:rPr>
+                <w:rFonts w:hint="eastAsia"/>
+              </w:rPr>
+              <w:t>Varchar</w:t>
+            </w:r>
+          </w:p>
+        </w:tc>
+        <w:tc>
+          <w:tcPr>
+            <w:tcW w:w="2120" w:type="dxa"/>
+          </w:tcPr>
+          <w:p>
+            <w:pPr>
+              <w:rPr>
+                <w:rFonts w:hint="eastAsia"/>
+              </w:rPr>
+            </w:pPr>
+          </w:p>
+        </w:tc>
+      </w:tr>
+      <w:tr>
+        <w:tc>
+          <w:tcPr>
+            <w:tcW w:w="988" w:type="dxa"/>
+          </w:tcPr>
+          <w:p>
+            <w:pPr>
+              <w:rPr>
+                <w:rFonts w:hint="eastAsia"/>
+              </w:rPr>
+            </w:pPr>
+            <w:r>
+              <w:rPr>
+                <w:rFonts w:hint="eastAsia"/>
+              </w:rPr>
+              <w:t>4</w:t>
+            </w:r>
+          </w:p>
+        </w:tc>
+        <w:tc>
+          <w:tcPr>
+            <w:tcW w:w="1776" w:type="dxa"/>
+          </w:tcPr>
+          <w:p>
+            <w:pPr>
+              <w:rPr>
+                <w:rFonts w:hint="eastAsia"/>
+              </w:rPr>
+            </w:pPr>
+            <w:proofErr w:type="spellStart"/>
+            <w:r>
+              <w:t>C</w:t>
+            </w:r>
+            <w:r>
+              <w:rPr>
+                <w:rFonts w:hint="eastAsia"/>
+              </w:rPr>
+              <w:t>lass_id</w:t>
+            </w:r>
+            <w:proofErr w:type="spellEnd"/>
+          </w:p>
+        </w:tc>
+        <w:tc>
+          <w:tcPr>
+            <w:tcW w:w="1626" w:type="dxa"/>
+          </w:tcPr>
+          <w:p>
+            <w:pPr>
+              <w:rPr>
+                <w:rFonts w:hint="eastAsia"/>
+              </w:rPr>
+            </w:pPr>
+            <w:r>
+              <w:rPr>
+                <w:rFonts w:hint="eastAsia"/>
+              </w:rPr>
+              <w:t>课程I</w:t>
+            </w:r>
+            <w:r>
+              <w:t>D</w:t>
+            </w:r>
+          </w:p>
+        </w:tc>
+        <w:tc>
+          <w:tcPr>
+            <w:tcW w:w="1140" w:type="dxa"/>
+          </w:tcPr>
+          <w:p>
+            <w:pPr>
+              <w:rPr>
+                <w:rFonts w:hint="eastAsia"/>
+              </w:rPr>
+            </w:pPr>
+            <w:r>
+              <w:t>I</w:t>
+            </w:r>
+            <w:r>
+              <w:rPr>
+                <w:rFonts w:hint="eastAsia"/>
+              </w:rPr>
+              <w:t>nt</w:t>
+            </w:r>
+          </w:p>
+        </w:tc>
+        <w:tc>
+          <w:tcPr>
+            <w:tcW w:w="2120" w:type="dxa"/>
+          </w:tcPr>
+          <w:p>
+            <w:pPr>
+              <w:rPr>
+                <w:rFonts w:hint="eastAsia"/>
+              </w:rPr>
+            </w:pPr>
+          </w:p>
+        </w:tc>
+      </w:tr>
+      <w:tr>
+        <w:tc>
+          <w:tcPr>
+            <w:tcW w:w="988" w:type="dxa"/>
+          </w:tcPr>
+          <w:p>
+            <w:pPr>
+              <w:rPr>
+                <w:rFonts w:hint="eastAsia"/>
+              </w:rPr>
+            </w:pPr>
+            <w:r>
+              <w:rPr>
+                <w:rFonts w:hint="eastAsia"/>
+              </w:rPr>
+              <w:t>5</w:t>
+            </w:r>
+          </w:p>
+        </w:tc>
+        <w:tc>
+          <w:tcPr>
+            <w:tcW w:w="1776" w:type="dxa"/>
+          </w:tcPr>
+          <w:p>
+            <w:pPr>
+              <w:rPr>
+                <w:rFonts w:hint="eastAsia"/>
+              </w:rPr>
+            </w:pPr>
+            <w:proofErr w:type="spellStart"/>
+            <w:r>
+              <w:t>L</w:t>
+            </w:r>
+            <w:r>
+              <w:rPr>
+                <w:rFonts w:hint="eastAsia"/>
+              </w:rPr>
+              <w:t>eave_time</w:t>
+            </w:r>
+            <w:proofErr w:type="spellEnd"/>
+          </w:p>
+        </w:tc>
+        <w:tc>
+          <w:tcPr>
+            <w:tcW w:w="1626" w:type="dxa"/>
+          </w:tcPr>
+          <w:p>
+            <w:pPr>
+              <w:rPr>
+                <w:rFonts w:hint="eastAsia"/>
+              </w:rPr>
+            </w:pPr>
+            <w:r>
+              <w:rPr>
+                <w:rFonts w:hint="eastAsia"/>
+              </w:rPr>
+              <w:t>请假时间</w:t>
+            </w:r>
+          </w:p>
+        </w:tc>
+        <w:tc>
+          <w:tcPr>
+            <w:tcW w:w="1140" w:type="dxa"/>
+          </w:tcPr>
+          <w:p>
+            <w:pPr>
+              <w:rPr>
+                <w:rFonts w:hint="eastAsia"/>
+              </w:rPr>
+            </w:pPr>
+            <w:r>
+              <w:t>V</w:t>
+            </w:r>
+            <w:r>
+              <w:rPr>
+                <w:rFonts w:hint="eastAsia"/>
+              </w:rPr>
+              <w:t>archar</w:t>
+            </w:r>
+          </w:p>
+        </w:tc>
+        <w:tc>
+          <w:tcPr>
+            <w:tcW w:w="2120" w:type="dxa"/>
+          </w:tcPr>
+          <w:p>
+            <w:pPr>
+              <w:rPr>
+                <w:rFonts w:hint="eastAsia"/>
+              </w:rPr>
+            </w:pPr>
+            <w:r>
+              <w:rPr>
+                <w:rFonts w:hint="eastAsia"/>
+              </w:rPr>
+              <w:t>开始时间-结束时间</w:t>
+            </w:r>
+          </w:p>
+        </w:tc>
+      </w:tr>
+      <w:tr>
+        <w:tc>
+          <w:tcPr>
+            <w:tcW w:w="988" w:type="dxa"/>
+          </w:tcPr>
+          <w:p>
+            <w:pPr>
+              <w:rPr>
+                <w:rFonts w:hint="eastAsia"/>
+              </w:rPr>
+            </w:pPr>
+          </w:p>
+        </w:tc>
+        <w:tc>
+          <w:tcPr>
+            <w:tcW w:w="1776" w:type="dxa"/>
+          </w:tcPr>
+          <w:p>
+            <w:pPr>
+              <w:rPr>
+                <w:rFonts w:hint="eastAsia"/>
+              </w:rPr>
+            </w:pPr>
+          </w:p>
+        </w:tc>
+        <w:tc>
+          <w:tcPr>
+            <w:tcW w:w="1626" w:type="dxa"/>
+          </w:tcPr>
+          <w:p>
+            <w:pPr>
+              <w:rPr>
+                <w:rFonts w:hint="eastAsia"/>
+              </w:rPr>
+            </w:pPr>
+          </w:p>
+        </w:tc>
+        <w:tc>
+          <w:tcPr>
+            <w:tcW w:w="1140" w:type="dxa"/>
+          </w:tcPr>
+          <w:p>
+            <w:pPr>
+              <w:rPr>
+                <w:rFonts w:hint="eastAsia"/>
+              </w:rPr>
+            </w:pPr>
+          </w:p>
+        </w:tc>
+        <w:tc>
+          <w:tcPr>
+            <w:tcW w:w="2120" w:type="dxa"/>
+          </w:tcPr>
+          <w:p>
+            <w:pPr>
+              <w:rPr>
+                <w:rFonts w:hint="eastAsia"/>
+              </w:rPr>
+            </w:pPr>
+          </w:p>
+        </w:tc>
+      </w:tr>
+    </w:tbl>
+    <w:p>
+      <w:pPr>
+        <w:rPr>
+          <w:rFonts w:hint="eastAsia"/>
+        </w:rPr>
+      </w:pPr>
     </w:p>
     <w:sectPr>
       <w:pgSz w:w="11906" w:h="16838"/>
@@ -5954,7 +8272,7 @@
   <w:style w:type="paragraph" w:default="1" w:styleId="a">
     <w:name w:val="Normal"/>
     <w:qFormat/>
-    <w:rsid w:val="00285AFF"/>
+    <w:rsid w:val="00A90669"/>
     <w:pPr>
       <w:widowControl w:val="0"/>
       <w:jc w:val="both"/>
